--- a/ОСки/3 Курс/отчёт.docx
+++ b/ОСки/3 Курс/отчёт.docx
@@ -15,6 +15,7 @@
       </w:pPr>
       <w:r>
         <w:rPr>
+          <w:noProof/>
           <w:lang w:val="en-US"/>
         </w:rPr>
         <w:drawing>
@@ -67,65 +68,25 @@
           <w:lang w:val="en-US"/>
         </w:rPr>
       </w:pPr>
-      <w:r>
-        <w:rPr>
-          <w:lang w:val="en-US"/>
-        </w:rPr>
-        <w:drawing>
-          <wp:inline distT="0" distB="0" distL="0" distR="0" wp14:anchorId="31DDEF3F" wp14:editId="11562CBD">
-            <wp:extent cx="5287113" cy="1038370"/>
-            <wp:effectExtent l="0" t="0" r="8890" b="9525"/>
-            <wp:docPr id="579437632" name="Рисунок 1" descr="Изображение выглядит как текст, снимок экрана, Шрифт&#10;&#10;Автоматически созданное описание"/>
-            <wp:cNvGraphicFramePr>
-              <a:graphicFrameLocks xmlns:a="http://schemas.openxmlformats.org/drawingml/2006/main" noChangeAspect="1"/>
-            </wp:cNvGraphicFramePr>
-            <a:graphic xmlns:a="http://schemas.openxmlformats.org/drawingml/2006/main">
-              <a:graphicData uri="http://schemas.openxmlformats.org/drawingml/2006/picture">
-                <pic:pic xmlns:pic="http://schemas.openxmlformats.org/drawingml/2006/picture">
-                  <pic:nvPicPr>
-                    <pic:cNvPr id="579437632" name="Рисунок 1" descr="Изображение выглядит как текст, снимок экрана, Шрифт&#10;&#10;Автоматически созданное описание"/>
-                    <pic:cNvPicPr/>
-                  </pic:nvPicPr>
-                  <pic:blipFill>
-                    <a:blip r:embed="rId5"/>
-                    <a:stretch>
-                      <a:fillRect/>
-                    </a:stretch>
-                  </pic:blipFill>
-                  <pic:spPr>
-                    <a:xfrm>
-                      <a:off x="0" y="0"/>
-                      <a:ext cx="5287113" cy="1038370"/>
-                    </a:xfrm>
-                    <a:prstGeom prst="rect">
-                      <a:avLst/>
-                    </a:prstGeom>
-                  </pic:spPr>
-                </pic:pic>
-              </a:graphicData>
-            </a:graphic>
-          </wp:inline>
-        </w:drawing>
-      </w:r>
-    </w:p>
-    <w:p>
-      <w:pPr>
-        <w:rPr>
-          <w:lang w:val="en-US"/>
-        </w:rPr>
-      </w:pPr>
-    </w:p>
-    <w:p>
-      <w:pPr>
-        <w:rPr>
-          <w:lang w:val="en-US"/>
-        </w:rPr>
-      </w:pPr>
-      <w:r>
-        <w:rPr>
-          <w:lang w:val="en-US"/>
-        </w:rPr>
-        <w:lastRenderedPageBreak/>
+    </w:p>
+    <w:p>
+      <w:pPr>
+        <w:rPr>
+          <w:lang w:val="en-US"/>
+        </w:rPr>
+      </w:pPr>
+    </w:p>
+    <w:p>
+      <w:pPr>
+        <w:rPr>
+          <w:lang w:val="en-US"/>
+        </w:rPr>
+      </w:pPr>
+      <w:r>
+        <w:rPr>
+          <w:noProof/>
+          <w:lang w:val="en-US"/>
+        </w:rPr>
         <w:drawing>
           <wp:inline distT="0" distB="0" distL="0" distR="0" wp14:anchorId="00044884" wp14:editId="3B3E6781">
             <wp:extent cx="5940425" cy="3670935"/>
@@ -142,6 +103,54 @@
                     <pic:cNvPicPr/>
                   </pic:nvPicPr>
                   <pic:blipFill>
+                    <a:blip r:embed="rId5"/>
+                    <a:stretch>
+                      <a:fillRect/>
+                    </a:stretch>
+                  </pic:blipFill>
+                  <pic:spPr>
+                    <a:xfrm>
+                      <a:off x="0" y="0"/>
+                      <a:ext cx="5940425" cy="3670935"/>
+                    </a:xfrm>
+                    <a:prstGeom prst="rect">
+                      <a:avLst/>
+                    </a:prstGeom>
+                  </pic:spPr>
+                </pic:pic>
+              </a:graphicData>
+            </a:graphic>
+          </wp:inline>
+        </w:drawing>
+      </w:r>
+    </w:p>
+    <w:p>
+      <w:pPr>
+        <w:rPr>
+          <w:lang w:val="en-US"/>
+        </w:rPr>
+      </w:pPr>
+      <w:r>
+        <w:rPr>
+          <w:lang w:val="en-US"/>
+        </w:rPr>
+        <w:lastRenderedPageBreak/>
+        <w:drawing>
+          <wp:inline distT="0" distB="0" distL="0" distR="0" wp14:anchorId="4513EC26" wp14:editId="39418125">
+            <wp:extent cx="4696480" cy="2400635"/>
+            <wp:effectExtent l="0" t="0" r="8890" b="0"/>
+            <wp:docPr id="1475062594" name="Рисунок 1" descr="Изображение выглядит как текст, снимок экрана, Шрифт&#10;&#10;Автоматически созданное описание"/>
+            <wp:cNvGraphicFramePr>
+              <a:graphicFrameLocks xmlns:a="http://schemas.openxmlformats.org/drawingml/2006/main" noChangeAspect="1"/>
+            </wp:cNvGraphicFramePr>
+            <a:graphic xmlns:a="http://schemas.openxmlformats.org/drawingml/2006/main">
+              <a:graphicData uri="http://schemas.openxmlformats.org/drawingml/2006/picture">
+                <pic:pic xmlns:pic="http://schemas.openxmlformats.org/drawingml/2006/picture">
+                  <pic:nvPicPr>
+                    <pic:cNvPr id="1475062594" name="Рисунок 1" descr="Изображение выглядит как текст, снимок экрана, Шрифт&#10;&#10;Автоматически созданное описание"/>
+                    <pic:cNvPicPr/>
+                  </pic:nvPicPr>
+                  <pic:blipFill>
                     <a:blip r:embed="rId6"/>
                     <a:stretch>
                       <a:fillRect/>
@@ -150,7 +159,2212 @@
                   <pic:spPr>
                     <a:xfrm>
                       <a:off x="0" y="0"/>
-                      <a:ext cx="5940425" cy="3670935"/>
+                      <a:ext cx="4696480" cy="2400635"/>
+                    </a:xfrm>
+                    <a:prstGeom prst="rect">
+                      <a:avLst/>
+                    </a:prstGeom>
+                  </pic:spPr>
+                </pic:pic>
+              </a:graphicData>
+            </a:graphic>
+          </wp:inline>
+        </w:drawing>
+      </w:r>
+    </w:p>
+    <w:p>
+      <w:pPr>
+        <w:rPr>
+          <w:lang w:val="en-US"/>
+        </w:rPr>
+      </w:pPr>
+      <w:r>
+        <w:rPr>
+          <w:noProof/>
+          <w:lang w:val="en-US"/>
+        </w:rPr>
+        <w:drawing>
+          <wp:inline distT="0" distB="0" distL="0" distR="0" wp14:anchorId="695244EB" wp14:editId="142AE402">
+            <wp:extent cx="5287113" cy="1038370"/>
+            <wp:effectExtent l="0" t="0" r="8890" b="9525"/>
+            <wp:docPr id="579437632" name="Рисунок 1" descr="Изображение выглядит как текст, снимок экрана, Шрифт&#10;&#10;Автоматически созданное описание"/>
+            <wp:cNvGraphicFramePr>
+              <a:graphicFrameLocks xmlns:a="http://schemas.openxmlformats.org/drawingml/2006/main" noChangeAspect="1"/>
+            </wp:cNvGraphicFramePr>
+            <a:graphic xmlns:a="http://schemas.openxmlformats.org/drawingml/2006/main">
+              <a:graphicData uri="http://schemas.openxmlformats.org/drawingml/2006/picture">
+                <pic:pic xmlns:pic="http://schemas.openxmlformats.org/drawingml/2006/picture">
+                  <pic:nvPicPr>
+                    <pic:cNvPr id="579437632" name="Рисунок 1" descr="Изображение выглядит как текст, снимок экрана, Шрифт&#10;&#10;Автоматически созданное описание"/>
+                    <pic:cNvPicPr/>
+                  </pic:nvPicPr>
+                  <pic:blipFill>
+                    <a:blip r:embed="rId7"/>
+                    <a:stretch>
+                      <a:fillRect/>
+                    </a:stretch>
+                  </pic:blipFill>
+                  <pic:spPr>
+                    <a:xfrm>
+                      <a:off x="0" y="0"/>
+                      <a:ext cx="5287113" cy="1038370"/>
+                    </a:xfrm>
+                    <a:prstGeom prst="rect">
+                      <a:avLst/>
+                    </a:prstGeom>
+                  </pic:spPr>
+                </pic:pic>
+              </a:graphicData>
+            </a:graphic>
+          </wp:inline>
+        </w:drawing>
+      </w:r>
+    </w:p>
+    <w:p>
+      <w:pPr>
+        <w:rPr>
+          <w:lang w:val="en-US"/>
+        </w:rPr>
+      </w:pPr>
+      <w:r>
+        <w:rPr>
+          <w:lang w:val="en-US"/>
+        </w:rPr>
+        <w:drawing>
+          <wp:inline distT="0" distB="0" distL="0" distR="0" wp14:anchorId="30FECFFE" wp14:editId="60C429D3">
+            <wp:extent cx="5940425" cy="825500"/>
+            <wp:effectExtent l="0" t="0" r="3175" b="0"/>
+            <wp:docPr id="1553086723" name="Рисунок 1" descr="Изображение выглядит как текст, снимок экрана, Шрифт&#10;&#10;Автоматически созданное описание"/>
+            <wp:cNvGraphicFramePr>
+              <a:graphicFrameLocks xmlns:a="http://schemas.openxmlformats.org/drawingml/2006/main" noChangeAspect="1"/>
+            </wp:cNvGraphicFramePr>
+            <a:graphic xmlns:a="http://schemas.openxmlformats.org/drawingml/2006/main">
+              <a:graphicData uri="http://schemas.openxmlformats.org/drawingml/2006/picture">
+                <pic:pic xmlns:pic="http://schemas.openxmlformats.org/drawingml/2006/picture">
+                  <pic:nvPicPr>
+                    <pic:cNvPr id="1553086723" name="Рисунок 1" descr="Изображение выглядит как текст, снимок экрана, Шрифт&#10;&#10;Автоматически созданное описание"/>
+                    <pic:cNvPicPr/>
+                  </pic:nvPicPr>
+                  <pic:blipFill>
+                    <a:blip r:embed="rId8"/>
+                    <a:stretch>
+                      <a:fillRect/>
+                    </a:stretch>
+                  </pic:blipFill>
+                  <pic:spPr>
+                    <a:xfrm>
+                      <a:off x="0" y="0"/>
+                      <a:ext cx="5940425" cy="825500"/>
+                    </a:xfrm>
+                    <a:prstGeom prst="rect">
+                      <a:avLst/>
+                    </a:prstGeom>
+                  </pic:spPr>
+                </pic:pic>
+              </a:graphicData>
+            </a:graphic>
+          </wp:inline>
+        </w:drawing>
+      </w:r>
+    </w:p>
+    <w:p>
+      <w:pPr>
+        <w:rPr>
+          <w:lang w:val="en-US"/>
+        </w:rPr>
+      </w:pPr>
+      <w:r>
+        <w:rPr>
+          <w:lang w:val="en-US"/>
+        </w:rPr>
+        <w:drawing>
+          <wp:inline distT="0" distB="0" distL="0" distR="0" wp14:anchorId="29F2B985" wp14:editId="7CEAB82A">
+            <wp:extent cx="5734850" cy="914528"/>
+            <wp:effectExtent l="0" t="0" r="0" b="0"/>
+            <wp:docPr id="541090152" name="Рисунок 1" descr="Изображение выглядит как текст, снимок экрана, Шрифт&#10;&#10;Автоматически созданное описание"/>
+            <wp:cNvGraphicFramePr>
+              <a:graphicFrameLocks xmlns:a="http://schemas.openxmlformats.org/drawingml/2006/main" noChangeAspect="1"/>
+            </wp:cNvGraphicFramePr>
+            <a:graphic xmlns:a="http://schemas.openxmlformats.org/drawingml/2006/main">
+              <a:graphicData uri="http://schemas.openxmlformats.org/drawingml/2006/picture">
+                <pic:pic xmlns:pic="http://schemas.openxmlformats.org/drawingml/2006/picture">
+                  <pic:nvPicPr>
+                    <pic:cNvPr id="541090152" name="Рисунок 1" descr="Изображение выглядит как текст, снимок экрана, Шрифт&#10;&#10;Автоматически созданное описание"/>
+                    <pic:cNvPicPr/>
+                  </pic:nvPicPr>
+                  <pic:blipFill>
+                    <a:blip r:embed="rId9"/>
+                    <a:stretch>
+                      <a:fillRect/>
+                    </a:stretch>
+                  </pic:blipFill>
+                  <pic:spPr>
+                    <a:xfrm>
+                      <a:off x="0" y="0"/>
+                      <a:ext cx="5734850" cy="914528"/>
+                    </a:xfrm>
+                    <a:prstGeom prst="rect">
+                      <a:avLst/>
+                    </a:prstGeom>
+                  </pic:spPr>
+                </pic:pic>
+              </a:graphicData>
+            </a:graphic>
+          </wp:inline>
+        </w:drawing>
+      </w:r>
+    </w:p>
+    <w:p>
+      <w:pPr>
+        <w:rPr>
+          <w:lang w:val="en-US"/>
+        </w:rPr>
+      </w:pPr>
+      <w:r>
+        <w:rPr>
+          <w:lang w:val="en-US"/>
+        </w:rPr>
+        <w:drawing>
+          <wp:inline distT="0" distB="0" distL="0" distR="0" wp14:anchorId="56DD758E" wp14:editId="20875486">
+            <wp:extent cx="5940425" cy="1059180"/>
+            <wp:effectExtent l="0" t="0" r="3175" b="7620"/>
+            <wp:docPr id="1137857734" name="Рисунок 1" descr="Изображение выглядит как текст, снимок экрана, Шрифт&#10;&#10;Автоматически созданное описание"/>
+            <wp:cNvGraphicFramePr>
+              <a:graphicFrameLocks xmlns:a="http://schemas.openxmlformats.org/drawingml/2006/main" noChangeAspect="1"/>
+            </wp:cNvGraphicFramePr>
+            <a:graphic xmlns:a="http://schemas.openxmlformats.org/drawingml/2006/main">
+              <a:graphicData uri="http://schemas.openxmlformats.org/drawingml/2006/picture">
+                <pic:pic xmlns:pic="http://schemas.openxmlformats.org/drawingml/2006/picture">
+                  <pic:nvPicPr>
+                    <pic:cNvPr id="1137857734" name="Рисунок 1" descr="Изображение выглядит как текст, снимок экрана, Шрифт&#10;&#10;Автоматически созданное описание"/>
+                    <pic:cNvPicPr/>
+                  </pic:nvPicPr>
+                  <pic:blipFill>
+                    <a:blip r:embed="rId10"/>
+                    <a:stretch>
+                      <a:fillRect/>
+                    </a:stretch>
+                  </pic:blipFill>
+                  <pic:spPr>
+                    <a:xfrm>
+                      <a:off x="0" y="0"/>
+                      <a:ext cx="5940425" cy="1059180"/>
+                    </a:xfrm>
+                    <a:prstGeom prst="rect">
+                      <a:avLst/>
+                    </a:prstGeom>
+                  </pic:spPr>
+                </pic:pic>
+              </a:graphicData>
+            </a:graphic>
+          </wp:inline>
+        </w:drawing>
+      </w:r>
+    </w:p>
+    <w:p>
+      <w:pPr>
+        <w:rPr>
+          <w:lang w:val="en-US"/>
+        </w:rPr>
+      </w:pPr>
+      <w:r>
+        <w:rPr>
+          <w:lang w:val="en-US"/>
+        </w:rPr>
+        <w:drawing>
+          <wp:inline distT="0" distB="0" distL="0" distR="0" wp14:anchorId="3315E014" wp14:editId="694231D6">
+            <wp:extent cx="4553585" cy="971686"/>
+            <wp:effectExtent l="0" t="0" r="0" b="0"/>
+            <wp:docPr id="1815246169" name="Рисунок 1"/>
+            <wp:cNvGraphicFramePr>
+              <a:graphicFrameLocks xmlns:a="http://schemas.openxmlformats.org/drawingml/2006/main" noChangeAspect="1"/>
+            </wp:cNvGraphicFramePr>
+            <a:graphic xmlns:a="http://schemas.openxmlformats.org/drawingml/2006/main">
+              <a:graphicData uri="http://schemas.openxmlformats.org/drawingml/2006/picture">
+                <pic:pic xmlns:pic="http://schemas.openxmlformats.org/drawingml/2006/picture">
+                  <pic:nvPicPr>
+                    <pic:cNvPr id="1815246169" name=""/>
+                    <pic:cNvPicPr/>
+                  </pic:nvPicPr>
+                  <pic:blipFill>
+                    <a:blip r:embed="rId11"/>
+                    <a:stretch>
+                      <a:fillRect/>
+                    </a:stretch>
+                  </pic:blipFill>
+                  <pic:spPr>
+                    <a:xfrm>
+                      <a:off x="0" y="0"/>
+                      <a:ext cx="4553585" cy="971686"/>
+                    </a:xfrm>
+                    <a:prstGeom prst="rect">
+                      <a:avLst/>
+                    </a:prstGeom>
+                  </pic:spPr>
+                </pic:pic>
+              </a:graphicData>
+            </a:graphic>
+          </wp:inline>
+        </w:drawing>
+      </w:r>
+    </w:p>
+    <w:p>
+      <w:pPr>
+        <w:rPr>
+          <w:lang w:val="en-US"/>
+        </w:rPr>
+      </w:pPr>
+      <w:r>
+        <w:rPr>
+          <w:lang w:val="en-US"/>
+        </w:rPr>
+        <w:t>2</w:t>
+      </w:r>
+    </w:p>
+    <w:p>
+      <w:pPr>
+        <w:rPr>
+          <w:lang w:val="en-US"/>
+        </w:rPr>
+      </w:pPr>
+      <w:r>
+        <w:rPr>
+          <w:lang w:val="en-US"/>
+        </w:rPr>
+        <w:lastRenderedPageBreak/>
+        <w:drawing>
+          <wp:inline distT="0" distB="0" distL="0" distR="0" wp14:anchorId="689243CA" wp14:editId="188204BF">
+            <wp:extent cx="5940425" cy="3246755"/>
+            <wp:effectExtent l="0" t="0" r="3175" b="0"/>
+            <wp:docPr id="1926744454" name="Рисунок 1" descr="Изображение выглядит как текст, снимок экрана, Шрифт&#10;&#10;Автоматически созданное описание"/>
+            <wp:cNvGraphicFramePr>
+              <a:graphicFrameLocks xmlns:a="http://schemas.openxmlformats.org/drawingml/2006/main" noChangeAspect="1"/>
+            </wp:cNvGraphicFramePr>
+            <a:graphic xmlns:a="http://schemas.openxmlformats.org/drawingml/2006/main">
+              <a:graphicData uri="http://schemas.openxmlformats.org/drawingml/2006/picture">
+                <pic:pic xmlns:pic="http://schemas.openxmlformats.org/drawingml/2006/picture">
+                  <pic:nvPicPr>
+                    <pic:cNvPr id="1926744454" name="Рисунок 1" descr="Изображение выглядит как текст, снимок экрана, Шрифт&#10;&#10;Автоматически созданное описание"/>
+                    <pic:cNvPicPr/>
+                  </pic:nvPicPr>
+                  <pic:blipFill>
+                    <a:blip r:embed="rId12"/>
+                    <a:stretch>
+                      <a:fillRect/>
+                    </a:stretch>
+                  </pic:blipFill>
+                  <pic:spPr>
+                    <a:xfrm>
+                      <a:off x="0" y="0"/>
+                      <a:ext cx="5940425" cy="3246755"/>
+                    </a:xfrm>
+                    <a:prstGeom prst="rect">
+                      <a:avLst/>
+                    </a:prstGeom>
+                  </pic:spPr>
+                </pic:pic>
+              </a:graphicData>
+            </a:graphic>
+          </wp:inline>
+        </w:drawing>
+      </w:r>
+    </w:p>
+    <w:p>
+      <w:pPr>
+        <w:rPr>
+          <w:lang w:val="en-US"/>
+        </w:rPr>
+      </w:pPr>
+      <w:r>
+        <w:rPr>
+          <w:lang w:val="en-US"/>
+        </w:rPr>
+        <w:drawing>
+          <wp:inline distT="0" distB="0" distL="0" distR="0" wp14:anchorId="5E73C978" wp14:editId="28083A49">
+            <wp:extent cx="3829584" cy="4039164"/>
+            <wp:effectExtent l="0" t="0" r="0" b="0"/>
+            <wp:docPr id="869979207" name="Рисунок 1" descr="Изображение выглядит как текст, снимок экрана, Шрифт&#10;&#10;Автоматически созданное описание"/>
+            <wp:cNvGraphicFramePr>
+              <a:graphicFrameLocks xmlns:a="http://schemas.openxmlformats.org/drawingml/2006/main" noChangeAspect="1"/>
+            </wp:cNvGraphicFramePr>
+            <a:graphic xmlns:a="http://schemas.openxmlformats.org/drawingml/2006/main">
+              <a:graphicData uri="http://schemas.openxmlformats.org/drawingml/2006/picture">
+                <pic:pic xmlns:pic="http://schemas.openxmlformats.org/drawingml/2006/picture">
+                  <pic:nvPicPr>
+                    <pic:cNvPr id="869979207" name="Рисунок 1" descr="Изображение выглядит как текст, снимок экрана, Шрифт&#10;&#10;Автоматически созданное описание"/>
+                    <pic:cNvPicPr/>
+                  </pic:nvPicPr>
+                  <pic:blipFill>
+                    <a:blip r:embed="rId13"/>
+                    <a:stretch>
+                      <a:fillRect/>
+                    </a:stretch>
+                  </pic:blipFill>
+                  <pic:spPr>
+                    <a:xfrm>
+                      <a:off x="0" y="0"/>
+                      <a:ext cx="3829584" cy="4039164"/>
+                    </a:xfrm>
+                    <a:prstGeom prst="rect">
+                      <a:avLst/>
+                    </a:prstGeom>
+                  </pic:spPr>
+                </pic:pic>
+              </a:graphicData>
+            </a:graphic>
+          </wp:inline>
+        </w:drawing>
+      </w:r>
+    </w:p>
+    <w:p>
+      <w:pPr>
+        <w:rPr>
+          <w:lang w:val="en-US"/>
+        </w:rPr>
+      </w:pPr>
+      <w:r>
+        <w:rPr>
+          <w:lang w:val="en-US"/>
+        </w:rPr>
+        <w:lastRenderedPageBreak/>
+        <w:drawing>
+          <wp:inline distT="0" distB="0" distL="0" distR="0" wp14:anchorId="1213FB91" wp14:editId="4B9F7F0D">
+            <wp:extent cx="2343477" cy="4334480"/>
+            <wp:effectExtent l="0" t="0" r="0" b="9525"/>
+            <wp:docPr id="1224934488" name="Рисунок 1" descr="Изображение выглядит как текст, снимок экрана, Шрифт, меню&#10;&#10;Автоматически созданное описание"/>
+            <wp:cNvGraphicFramePr>
+              <a:graphicFrameLocks xmlns:a="http://schemas.openxmlformats.org/drawingml/2006/main" noChangeAspect="1"/>
+            </wp:cNvGraphicFramePr>
+            <a:graphic xmlns:a="http://schemas.openxmlformats.org/drawingml/2006/main">
+              <a:graphicData uri="http://schemas.openxmlformats.org/drawingml/2006/picture">
+                <pic:pic xmlns:pic="http://schemas.openxmlformats.org/drawingml/2006/picture">
+                  <pic:nvPicPr>
+                    <pic:cNvPr id="1224934488" name="Рисунок 1" descr="Изображение выглядит как текст, снимок экрана, Шрифт, меню&#10;&#10;Автоматически созданное описание"/>
+                    <pic:cNvPicPr/>
+                  </pic:nvPicPr>
+                  <pic:blipFill>
+                    <a:blip r:embed="rId14"/>
+                    <a:stretch>
+                      <a:fillRect/>
+                    </a:stretch>
+                  </pic:blipFill>
+                  <pic:spPr>
+                    <a:xfrm>
+                      <a:off x="0" y="0"/>
+                      <a:ext cx="2343477" cy="4334480"/>
+                    </a:xfrm>
+                    <a:prstGeom prst="rect">
+                      <a:avLst/>
+                    </a:prstGeom>
+                  </pic:spPr>
+                </pic:pic>
+              </a:graphicData>
+            </a:graphic>
+          </wp:inline>
+        </w:drawing>
+      </w:r>
+    </w:p>
+    <w:p>
+      <w:pPr>
+        <w:rPr>
+          <w:lang w:val="en-US"/>
+        </w:rPr>
+      </w:pPr>
+      <w:r>
+        <w:rPr>
+          <w:lang w:val="en-US"/>
+        </w:rPr>
+        <w:drawing>
+          <wp:inline distT="0" distB="0" distL="0" distR="0" wp14:anchorId="07D8C7F4" wp14:editId="12C695CC">
+            <wp:extent cx="5940425" cy="1568450"/>
+            <wp:effectExtent l="0" t="0" r="3175" b="0"/>
+            <wp:docPr id="1527545408" name="Рисунок 1" descr="Изображение выглядит как текст, Шрифт, программное обеспечение, снимок экрана&#10;&#10;Автоматически созданное описание"/>
+            <wp:cNvGraphicFramePr>
+              <a:graphicFrameLocks xmlns:a="http://schemas.openxmlformats.org/drawingml/2006/main" noChangeAspect="1"/>
+            </wp:cNvGraphicFramePr>
+            <a:graphic xmlns:a="http://schemas.openxmlformats.org/drawingml/2006/main">
+              <a:graphicData uri="http://schemas.openxmlformats.org/drawingml/2006/picture">
+                <pic:pic xmlns:pic="http://schemas.openxmlformats.org/drawingml/2006/picture">
+                  <pic:nvPicPr>
+                    <pic:cNvPr id="1527545408" name="Рисунок 1" descr="Изображение выглядит как текст, Шрифт, программное обеспечение, снимок экрана&#10;&#10;Автоматически созданное описание"/>
+                    <pic:cNvPicPr/>
+                  </pic:nvPicPr>
+                  <pic:blipFill>
+                    <a:blip r:embed="rId15"/>
+                    <a:stretch>
+                      <a:fillRect/>
+                    </a:stretch>
+                  </pic:blipFill>
+                  <pic:spPr>
+                    <a:xfrm>
+                      <a:off x="0" y="0"/>
+                      <a:ext cx="5940425" cy="1568450"/>
+                    </a:xfrm>
+                    <a:prstGeom prst="rect">
+                      <a:avLst/>
+                    </a:prstGeom>
+                  </pic:spPr>
+                </pic:pic>
+              </a:graphicData>
+            </a:graphic>
+          </wp:inline>
+        </w:drawing>
+      </w:r>
+    </w:p>
+    <w:p>
+      <w:pPr>
+        <w:rPr>
+          <w:lang w:val="en-US"/>
+        </w:rPr>
+      </w:pPr>
+      <w:r>
+        <w:rPr>
+          <w:lang w:val="en-US"/>
+        </w:rPr>
+        <w:drawing>
+          <wp:inline distT="0" distB="0" distL="0" distR="0" wp14:anchorId="7D994CBC" wp14:editId="45013543">
+            <wp:extent cx="5940425" cy="1391285"/>
+            <wp:effectExtent l="0" t="0" r="3175" b="0"/>
+            <wp:docPr id="700319800" name="Рисунок 1" descr="Изображение выглядит как текст, снимок экрана, Шрифт&#10;&#10;Автоматически созданное описание"/>
+            <wp:cNvGraphicFramePr>
+              <a:graphicFrameLocks xmlns:a="http://schemas.openxmlformats.org/drawingml/2006/main" noChangeAspect="1"/>
+            </wp:cNvGraphicFramePr>
+            <a:graphic xmlns:a="http://schemas.openxmlformats.org/drawingml/2006/main">
+              <a:graphicData uri="http://schemas.openxmlformats.org/drawingml/2006/picture">
+                <pic:pic xmlns:pic="http://schemas.openxmlformats.org/drawingml/2006/picture">
+                  <pic:nvPicPr>
+                    <pic:cNvPr id="700319800" name="Рисунок 1" descr="Изображение выглядит как текст, снимок экрана, Шрифт&#10;&#10;Автоматически созданное описание"/>
+                    <pic:cNvPicPr/>
+                  </pic:nvPicPr>
+                  <pic:blipFill>
+                    <a:blip r:embed="rId16"/>
+                    <a:stretch>
+                      <a:fillRect/>
+                    </a:stretch>
+                  </pic:blipFill>
+                  <pic:spPr>
+                    <a:xfrm>
+                      <a:off x="0" y="0"/>
+                      <a:ext cx="5940425" cy="1391285"/>
+                    </a:xfrm>
+                    <a:prstGeom prst="rect">
+                      <a:avLst/>
+                    </a:prstGeom>
+                  </pic:spPr>
+                </pic:pic>
+              </a:graphicData>
+            </a:graphic>
+          </wp:inline>
+        </w:drawing>
+      </w:r>
+    </w:p>
+    <w:p>
+      <w:pPr>
+        <w:rPr>
+          <w:lang w:val="en-US"/>
+        </w:rPr>
+      </w:pPr>
+      <w:r>
+        <w:rPr>
+          <w:lang w:val="en-US"/>
+        </w:rPr>
+        <w:lastRenderedPageBreak/>
+        <w:drawing>
+          <wp:inline distT="0" distB="0" distL="0" distR="0" wp14:anchorId="73477DBF" wp14:editId="37162B10">
+            <wp:extent cx="5940425" cy="1810385"/>
+            <wp:effectExtent l="0" t="0" r="3175" b="0"/>
+            <wp:docPr id="1347831227" name="Рисунок 1" descr="Изображение выглядит как текст, снимок экрана, Шрифт&#10;&#10;Автоматически созданное описание"/>
+            <wp:cNvGraphicFramePr>
+              <a:graphicFrameLocks xmlns:a="http://schemas.openxmlformats.org/drawingml/2006/main" noChangeAspect="1"/>
+            </wp:cNvGraphicFramePr>
+            <a:graphic xmlns:a="http://schemas.openxmlformats.org/drawingml/2006/main">
+              <a:graphicData uri="http://schemas.openxmlformats.org/drawingml/2006/picture">
+                <pic:pic xmlns:pic="http://schemas.openxmlformats.org/drawingml/2006/picture">
+                  <pic:nvPicPr>
+                    <pic:cNvPr id="1347831227" name="Рисунок 1" descr="Изображение выглядит как текст, снимок экрана, Шрифт&#10;&#10;Автоматически созданное описание"/>
+                    <pic:cNvPicPr/>
+                  </pic:nvPicPr>
+                  <pic:blipFill>
+                    <a:blip r:embed="rId17"/>
+                    <a:stretch>
+                      <a:fillRect/>
+                    </a:stretch>
+                  </pic:blipFill>
+                  <pic:spPr>
+                    <a:xfrm>
+                      <a:off x="0" y="0"/>
+                      <a:ext cx="5940425" cy="1810385"/>
+                    </a:xfrm>
+                    <a:prstGeom prst="rect">
+                      <a:avLst/>
+                    </a:prstGeom>
+                  </pic:spPr>
+                </pic:pic>
+              </a:graphicData>
+            </a:graphic>
+          </wp:inline>
+        </w:drawing>
+      </w:r>
+    </w:p>
+    <w:p>
+      <w:pPr>
+        <w:rPr>
+          <w:lang w:val="en-US"/>
+        </w:rPr>
+      </w:pPr>
+      <w:r>
+        <w:rPr>
+          <w:lang w:val="en-US"/>
+        </w:rPr>
+        <w:drawing>
+          <wp:inline distT="0" distB="0" distL="0" distR="0" wp14:anchorId="3D860C70" wp14:editId="15066777">
+            <wp:extent cx="4391638" cy="1162212"/>
+            <wp:effectExtent l="0" t="0" r="9525" b="0"/>
+            <wp:docPr id="422848168" name="Рисунок 1" descr="Изображение выглядит как текст, Шрифт, снимок экрана&#10;&#10;Автоматически созданное описание"/>
+            <wp:cNvGraphicFramePr>
+              <a:graphicFrameLocks xmlns:a="http://schemas.openxmlformats.org/drawingml/2006/main" noChangeAspect="1"/>
+            </wp:cNvGraphicFramePr>
+            <a:graphic xmlns:a="http://schemas.openxmlformats.org/drawingml/2006/main">
+              <a:graphicData uri="http://schemas.openxmlformats.org/drawingml/2006/picture">
+                <pic:pic xmlns:pic="http://schemas.openxmlformats.org/drawingml/2006/picture">
+                  <pic:nvPicPr>
+                    <pic:cNvPr id="422848168" name="Рисунок 1" descr="Изображение выглядит как текст, Шрифт, снимок экрана&#10;&#10;Автоматически созданное описание"/>
+                    <pic:cNvPicPr/>
+                  </pic:nvPicPr>
+                  <pic:blipFill>
+                    <a:blip r:embed="rId18"/>
+                    <a:stretch>
+                      <a:fillRect/>
+                    </a:stretch>
+                  </pic:blipFill>
+                  <pic:spPr>
+                    <a:xfrm>
+                      <a:off x="0" y="0"/>
+                      <a:ext cx="4391638" cy="1162212"/>
+                    </a:xfrm>
+                    <a:prstGeom prst="rect">
+                      <a:avLst/>
+                    </a:prstGeom>
+                  </pic:spPr>
+                </pic:pic>
+              </a:graphicData>
+            </a:graphic>
+          </wp:inline>
+        </w:drawing>
+      </w:r>
+    </w:p>
+    <w:p>
+      <w:pPr>
+        <w:rPr>
+          <w:lang w:val="en-US"/>
+        </w:rPr>
+      </w:pPr>
+      <w:r>
+        <w:rPr>
+          <w:lang w:val="en-US"/>
+        </w:rPr>
+        <w:drawing>
+          <wp:inline distT="0" distB="0" distL="0" distR="0" wp14:anchorId="32989477" wp14:editId="4E19ECE4">
+            <wp:extent cx="4077269" cy="2038635"/>
+            <wp:effectExtent l="0" t="0" r="0" b="0"/>
+            <wp:docPr id="1721348736" name="Рисунок 1" descr="Изображение выглядит как текст, снимок экрана, Шрифт&#10;&#10;Автоматически созданное описание"/>
+            <wp:cNvGraphicFramePr>
+              <a:graphicFrameLocks xmlns:a="http://schemas.openxmlformats.org/drawingml/2006/main" noChangeAspect="1"/>
+            </wp:cNvGraphicFramePr>
+            <a:graphic xmlns:a="http://schemas.openxmlformats.org/drawingml/2006/main">
+              <a:graphicData uri="http://schemas.openxmlformats.org/drawingml/2006/picture">
+                <pic:pic xmlns:pic="http://schemas.openxmlformats.org/drawingml/2006/picture">
+                  <pic:nvPicPr>
+                    <pic:cNvPr id="1721348736" name="Рисунок 1" descr="Изображение выглядит как текст, снимок экрана, Шрифт&#10;&#10;Автоматически созданное описание"/>
+                    <pic:cNvPicPr/>
+                  </pic:nvPicPr>
+                  <pic:blipFill>
+                    <a:blip r:embed="rId19"/>
+                    <a:stretch>
+                      <a:fillRect/>
+                    </a:stretch>
+                  </pic:blipFill>
+                  <pic:spPr>
+                    <a:xfrm>
+                      <a:off x="0" y="0"/>
+                      <a:ext cx="4077269" cy="2038635"/>
+                    </a:xfrm>
+                    <a:prstGeom prst="rect">
+                      <a:avLst/>
+                    </a:prstGeom>
+                  </pic:spPr>
+                </pic:pic>
+              </a:graphicData>
+            </a:graphic>
+          </wp:inline>
+        </w:drawing>
+      </w:r>
+    </w:p>
+    <w:p/>
+    <w:p>
+      <w:pPr>
+        <w:rPr>
+          <w:lang w:val="en-US"/>
+        </w:rPr>
+      </w:pPr>
+      <w:r>
+        <w:rPr>
+          <w:lang w:val="en-US"/>
+        </w:rPr>
+        <w:drawing>
+          <wp:inline distT="0" distB="0" distL="0" distR="0" wp14:anchorId="1D00E1AF" wp14:editId="0A3A05E1">
+            <wp:extent cx="4220164" cy="3172268"/>
+            <wp:effectExtent l="0" t="0" r="9525" b="9525"/>
+            <wp:docPr id="907922743" name="Рисунок 1" descr="Изображение выглядит как текст, снимок экрана, дисплей, программное обеспечение&#10;&#10;Автоматически созданное описание"/>
+            <wp:cNvGraphicFramePr>
+              <a:graphicFrameLocks xmlns:a="http://schemas.openxmlformats.org/drawingml/2006/main" noChangeAspect="1"/>
+            </wp:cNvGraphicFramePr>
+            <a:graphic xmlns:a="http://schemas.openxmlformats.org/drawingml/2006/main">
+              <a:graphicData uri="http://schemas.openxmlformats.org/drawingml/2006/picture">
+                <pic:pic xmlns:pic="http://schemas.openxmlformats.org/drawingml/2006/picture">
+                  <pic:nvPicPr>
+                    <pic:cNvPr id="907922743" name="Рисунок 1" descr="Изображение выглядит как текст, снимок экрана, дисплей, программное обеспечение&#10;&#10;Автоматически созданное описание"/>
+                    <pic:cNvPicPr/>
+                  </pic:nvPicPr>
+                  <pic:blipFill>
+                    <a:blip r:embed="rId20"/>
+                    <a:stretch>
+                      <a:fillRect/>
+                    </a:stretch>
+                  </pic:blipFill>
+                  <pic:spPr>
+                    <a:xfrm>
+                      <a:off x="0" y="0"/>
+                      <a:ext cx="4220164" cy="3172268"/>
+                    </a:xfrm>
+                    <a:prstGeom prst="rect">
+                      <a:avLst/>
+                    </a:prstGeom>
+                  </pic:spPr>
+                </pic:pic>
+              </a:graphicData>
+            </a:graphic>
+          </wp:inline>
+        </w:drawing>
+      </w:r>
+    </w:p>
+    <w:p>
+      <w:pPr>
+        <w:rPr>
+          <w:lang w:val="en-US"/>
+        </w:rPr>
+      </w:pPr>
+      <w:r>
+        <w:rPr>
+          <w:lang w:val="en-US"/>
+        </w:rPr>
+        <w:lastRenderedPageBreak/>
+        <w:drawing>
+          <wp:inline distT="0" distB="0" distL="0" distR="0" wp14:anchorId="036A4B83" wp14:editId="1FDF9917">
+            <wp:extent cx="3982006" cy="333422"/>
+            <wp:effectExtent l="0" t="0" r="0" b="9525"/>
+            <wp:docPr id="14668542" name="Рисунок 1"/>
+            <wp:cNvGraphicFramePr>
+              <a:graphicFrameLocks xmlns:a="http://schemas.openxmlformats.org/drawingml/2006/main" noChangeAspect="1"/>
+            </wp:cNvGraphicFramePr>
+            <a:graphic xmlns:a="http://schemas.openxmlformats.org/drawingml/2006/main">
+              <a:graphicData uri="http://schemas.openxmlformats.org/drawingml/2006/picture">
+                <pic:pic xmlns:pic="http://schemas.openxmlformats.org/drawingml/2006/picture">
+                  <pic:nvPicPr>
+                    <pic:cNvPr id="14668542" name=""/>
+                    <pic:cNvPicPr/>
+                  </pic:nvPicPr>
+                  <pic:blipFill>
+                    <a:blip r:embed="rId21"/>
+                    <a:stretch>
+                      <a:fillRect/>
+                    </a:stretch>
+                  </pic:blipFill>
+                  <pic:spPr>
+                    <a:xfrm>
+                      <a:off x="0" y="0"/>
+                      <a:ext cx="3982006" cy="333422"/>
+                    </a:xfrm>
+                    <a:prstGeom prst="rect">
+                      <a:avLst/>
+                    </a:prstGeom>
+                  </pic:spPr>
+                </pic:pic>
+              </a:graphicData>
+            </a:graphic>
+          </wp:inline>
+        </w:drawing>
+      </w:r>
+    </w:p>
+    <w:p>
+      <w:pPr>
+        <w:rPr>
+          <w:lang w:val="en-US"/>
+        </w:rPr>
+      </w:pPr>
+      <w:r>
+        <w:rPr>
+          <w:lang w:val="en-US"/>
+        </w:rPr>
+        <w:drawing>
+          <wp:inline distT="0" distB="0" distL="0" distR="0" wp14:anchorId="00320073" wp14:editId="78D79518">
+            <wp:extent cx="3115110" cy="2781688"/>
+            <wp:effectExtent l="0" t="0" r="9525" b="0"/>
+            <wp:docPr id="1584453611" name="Рисунок 1" descr="Изображение выглядит как текст, снимок экрана, Шрифт, дизайн&#10;&#10;Автоматически созданное описание"/>
+            <wp:cNvGraphicFramePr>
+              <a:graphicFrameLocks xmlns:a="http://schemas.openxmlformats.org/drawingml/2006/main" noChangeAspect="1"/>
+            </wp:cNvGraphicFramePr>
+            <a:graphic xmlns:a="http://schemas.openxmlformats.org/drawingml/2006/main">
+              <a:graphicData uri="http://schemas.openxmlformats.org/drawingml/2006/picture">
+                <pic:pic xmlns:pic="http://schemas.openxmlformats.org/drawingml/2006/picture">
+                  <pic:nvPicPr>
+                    <pic:cNvPr id="1584453611" name="Рисунок 1" descr="Изображение выглядит как текст, снимок экрана, Шрифт, дизайн&#10;&#10;Автоматически созданное описание"/>
+                    <pic:cNvPicPr/>
+                  </pic:nvPicPr>
+                  <pic:blipFill>
+                    <a:blip r:embed="rId22"/>
+                    <a:stretch>
+                      <a:fillRect/>
+                    </a:stretch>
+                  </pic:blipFill>
+                  <pic:spPr>
+                    <a:xfrm>
+                      <a:off x="0" y="0"/>
+                      <a:ext cx="3115110" cy="2781688"/>
+                    </a:xfrm>
+                    <a:prstGeom prst="rect">
+                      <a:avLst/>
+                    </a:prstGeom>
+                  </pic:spPr>
+                </pic:pic>
+              </a:graphicData>
+            </a:graphic>
+          </wp:inline>
+        </w:drawing>
+      </w:r>
+    </w:p>
+    <w:p>
+      <w:pPr>
+        <w:rPr>
+          <w:lang w:val="en-US"/>
+        </w:rPr>
+      </w:pPr>
+      <w:r>
+        <w:rPr>
+          <w:lang w:val="en-US"/>
+        </w:rPr>
+        <w:drawing>
+          <wp:inline distT="0" distB="0" distL="0" distR="0" wp14:anchorId="6EB3A493" wp14:editId="0EB090BF">
+            <wp:extent cx="5940425" cy="3768725"/>
+            <wp:effectExtent l="0" t="0" r="3175" b="3175"/>
+            <wp:docPr id="786851374" name="Рисунок 1" descr="Изображение выглядит как текст, снимок экрана, меню, Шрифт&#10;&#10;Автоматически созданное описание"/>
+            <wp:cNvGraphicFramePr>
+              <a:graphicFrameLocks xmlns:a="http://schemas.openxmlformats.org/drawingml/2006/main" noChangeAspect="1"/>
+            </wp:cNvGraphicFramePr>
+            <a:graphic xmlns:a="http://schemas.openxmlformats.org/drawingml/2006/main">
+              <a:graphicData uri="http://schemas.openxmlformats.org/drawingml/2006/picture">
+                <pic:pic xmlns:pic="http://schemas.openxmlformats.org/drawingml/2006/picture">
+                  <pic:nvPicPr>
+                    <pic:cNvPr id="786851374" name="Рисунок 1" descr="Изображение выглядит как текст, снимок экрана, меню, Шрифт&#10;&#10;Автоматически созданное описание"/>
+                    <pic:cNvPicPr/>
+                  </pic:nvPicPr>
+                  <pic:blipFill>
+                    <a:blip r:embed="rId23"/>
+                    <a:stretch>
+                      <a:fillRect/>
+                    </a:stretch>
+                  </pic:blipFill>
+                  <pic:spPr>
+                    <a:xfrm>
+                      <a:off x="0" y="0"/>
+                      <a:ext cx="5940425" cy="3768725"/>
+                    </a:xfrm>
+                    <a:prstGeom prst="rect">
+                      <a:avLst/>
+                    </a:prstGeom>
+                  </pic:spPr>
+                </pic:pic>
+              </a:graphicData>
+            </a:graphic>
+          </wp:inline>
+        </w:drawing>
+      </w:r>
+    </w:p>
+    <w:p>
+      <w:pPr>
+        <w:rPr>
+          <w:lang w:val="en-US"/>
+        </w:rPr>
+      </w:pPr>
+      <w:r>
+        <w:rPr>
+          <w:lang w:val="en-US"/>
+        </w:rPr>
+        <w:drawing>
+          <wp:inline distT="0" distB="0" distL="0" distR="0" wp14:anchorId="4417286A" wp14:editId="1D9F0DB9">
+            <wp:extent cx="5306165" cy="485843"/>
+            <wp:effectExtent l="0" t="0" r="0" b="9525"/>
+            <wp:docPr id="143144298" name="Рисунок 1" descr="Изображение выглядит как текст, снимок экрана, Шрифт, линия&#10;&#10;Автоматически созданное описание"/>
+            <wp:cNvGraphicFramePr>
+              <a:graphicFrameLocks xmlns:a="http://schemas.openxmlformats.org/drawingml/2006/main" noChangeAspect="1"/>
+            </wp:cNvGraphicFramePr>
+            <a:graphic xmlns:a="http://schemas.openxmlformats.org/drawingml/2006/main">
+              <a:graphicData uri="http://schemas.openxmlformats.org/drawingml/2006/picture">
+                <pic:pic xmlns:pic="http://schemas.openxmlformats.org/drawingml/2006/picture">
+                  <pic:nvPicPr>
+                    <pic:cNvPr id="143144298" name="Рисунок 1" descr="Изображение выглядит как текст, снимок экрана, Шрифт, линия&#10;&#10;Автоматически созданное описание"/>
+                    <pic:cNvPicPr/>
+                  </pic:nvPicPr>
+                  <pic:blipFill>
+                    <a:blip r:embed="rId24"/>
+                    <a:stretch>
+                      <a:fillRect/>
+                    </a:stretch>
+                  </pic:blipFill>
+                  <pic:spPr>
+                    <a:xfrm>
+                      <a:off x="0" y="0"/>
+                      <a:ext cx="5306165" cy="485843"/>
+                    </a:xfrm>
+                    <a:prstGeom prst="rect">
+                      <a:avLst/>
+                    </a:prstGeom>
+                  </pic:spPr>
+                </pic:pic>
+              </a:graphicData>
+            </a:graphic>
+          </wp:inline>
+        </w:drawing>
+      </w:r>
+    </w:p>
+    <w:p>
+      <w:pPr>
+        <w:rPr>
+          <w:lang w:val="en-US"/>
+        </w:rPr>
+      </w:pPr>
+      <w:r>
+        <w:rPr>
+          <w:lang w:val="en-US"/>
+        </w:rPr>
+        <w:lastRenderedPageBreak/>
+        <w:drawing>
+          <wp:inline distT="0" distB="0" distL="0" distR="0" wp14:anchorId="43A3E206" wp14:editId="5FA9E95D">
+            <wp:extent cx="5940425" cy="3653155"/>
+            <wp:effectExtent l="0" t="0" r="3175" b="4445"/>
+            <wp:docPr id="584669679" name="Рисунок 1" descr="Изображение выглядит как текст, снимок экрана, Шрифт&#10;&#10;Автоматически созданное описание"/>
+            <wp:cNvGraphicFramePr>
+              <a:graphicFrameLocks xmlns:a="http://schemas.openxmlformats.org/drawingml/2006/main" noChangeAspect="1"/>
+            </wp:cNvGraphicFramePr>
+            <a:graphic xmlns:a="http://schemas.openxmlformats.org/drawingml/2006/main">
+              <a:graphicData uri="http://schemas.openxmlformats.org/drawingml/2006/picture">
+                <pic:pic xmlns:pic="http://schemas.openxmlformats.org/drawingml/2006/picture">
+                  <pic:nvPicPr>
+                    <pic:cNvPr id="584669679" name="Рисунок 1" descr="Изображение выглядит как текст, снимок экрана, Шрифт&#10;&#10;Автоматически созданное описание"/>
+                    <pic:cNvPicPr/>
+                  </pic:nvPicPr>
+                  <pic:blipFill>
+                    <a:blip r:embed="rId25"/>
+                    <a:stretch>
+                      <a:fillRect/>
+                    </a:stretch>
+                  </pic:blipFill>
+                  <pic:spPr>
+                    <a:xfrm>
+                      <a:off x="0" y="0"/>
+                      <a:ext cx="5940425" cy="3653155"/>
+                    </a:xfrm>
+                    <a:prstGeom prst="rect">
+                      <a:avLst/>
+                    </a:prstGeom>
+                  </pic:spPr>
+                </pic:pic>
+              </a:graphicData>
+            </a:graphic>
+          </wp:inline>
+        </w:drawing>
+      </w:r>
+    </w:p>
+    <w:p>
+      <w:pPr>
+        <w:rPr>
+          <w:lang w:val="en-US"/>
+        </w:rPr>
+      </w:pPr>
+      <w:r>
+        <w:rPr>
+          <w:lang w:val="en-US"/>
+        </w:rPr>
+        <w:drawing>
+          <wp:inline distT="0" distB="0" distL="0" distR="0" wp14:anchorId="44F4F448" wp14:editId="7E392A62">
+            <wp:extent cx="4029637" cy="4296375"/>
+            <wp:effectExtent l="0" t="0" r="0" b="9525"/>
+            <wp:docPr id="911919746" name="Рисунок 1" descr="Изображение выглядит как текст, снимок экрана, Шрифт, дизайн&#10;&#10;Автоматически созданное описание"/>
+            <wp:cNvGraphicFramePr>
+              <a:graphicFrameLocks xmlns:a="http://schemas.openxmlformats.org/drawingml/2006/main" noChangeAspect="1"/>
+            </wp:cNvGraphicFramePr>
+            <a:graphic xmlns:a="http://schemas.openxmlformats.org/drawingml/2006/main">
+              <a:graphicData uri="http://schemas.openxmlformats.org/drawingml/2006/picture">
+                <pic:pic xmlns:pic="http://schemas.openxmlformats.org/drawingml/2006/picture">
+                  <pic:nvPicPr>
+                    <pic:cNvPr id="911919746" name="Рисунок 1" descr="Изображение выглядит как текст, снимок экрана, Шрифт, дизайн&#10;&#10;Автоматически созданное описание"/>
+                    <pic:cNvPicPr/>
+                  </pic:nvPicPr>
+                  <pic:blipFill>
+                    <a:blip r:embed="rId26"/>
+                    <a:stretch>
+                      <a:fillRect/>
+                    </a:stretch>
+                  </pic:blipFill>
+                  <pic:spPr>
+                    <a:xfrm>
+                      <a:off x="0" y="0"/>
+                      <a:ext cx="4029637" cy="4296375"/>
+                    </a:xfrm>
+                    <a:prstGeom prst="rect">
+                      <a:avLst/>
+                    </a:prstGeom>
+                  </pic:spPr>
+                </pic:pic>
+              </a:graphicData>
+            </a:graphic>
+          </wp:inline>
+        </w:drawing>
+      </w:r>
+    </w:p>
+    <w:p>
+      <w:pPr>
+        <w:rPr>
+          <w:lang w:val="en-US"/>
+        </w:rPr>
+      </w:pPr>
+      <w:r>
+        <w:rPr>
+          <w:lang w:val="en-US"/>
+        </w:rPr>
+        <w:lastRenderedPageBreak/>
+        <w:drawing>
+          <wp:inline distT="0" distB="0" distL="0" distR="0" wp14:anchorId="2073B4C5" wp14:editId="70AB9FC3">
+            <wp:extent cx="4353533" cy="4039164"/>
+            <wp:effectExtent l="0" t="0" r="9525" b="0"/>
+            <wp:docPr id="121907631" name="Рисунок 1" descr="Изображение выглядит как текст, снимок экрана, Шрифт&#10;&#10;Автоматически созданное описание"/>
+            <wp:cNvGraphicFramePr>
+              <a:graphicFrameLocks xmlns:a="http://schemas.openxmlformats.org/drawingml/2006/main" noChangeAspect="1"/>
+            </wp:cNvGraphicFramePr>
+            <a:graphic xmlns:a="http://schemas.openxmlformats.org/drawingml/2006/main">
+              <a:graphicData uri="http://schemas.openxmlformats.org/drawingml/2006/picture">
+                <pic:pic xmlns:pic="http://schemas.openxmlformats.org/drawingml/2006/picture">
+                  <pic:nvPicPr>
+                    <pic:cNvPr id="121907631" name="Рисунок 1" descr="Изображение выглядит как текст, снимок экрана, Шрифт&#10;&#10;Автоматически созданное описание"/>
+                    <pic:cNvPicPr/>
+                  </pic:nvPicPr>
+                  <pic:blipFill>
+                    <a:blip r:embed="rId27"/>
+                    <a:stretch>
+                      <a:fillRect/>
+                    </a:stretch>
+                  </pic:blipFill>
+                  <pic:spPr>
+                    <a:xfrm>
+                      <a:off x="0" y="0"/>
+                      <a:ext cx="4353533" cy="4039164"/>
+                    </a:xfrm>
+                    <a:prstGeom prst="rect">
+                      <a:avLst/>
+                    </a:prstGeom>
+                  </pic:spPr>
+                </pic:pic>
+              </a:graphicData>
+            </a:graphic>
+          </wp:inline>
+        </w:drawing>
+      </w:r>
+      <w:r>
+        <w:rPr>
+          <w:lang w:val="en-US"/>
+        </w:rPr>
+        <w:drawing>
+          <wp:inline distT="0" distB="0" distL="0" distR="0" wp14:anchorId="496EDE0B" wp14:editId="38FB62E6">
+            <wp:extent cx="3696216" cy="1076475"/>
+            <wp:effectExtent l="0" t="0" r="0" b="9525"/>
+            <wp:docPr id="494870345" name="Рисунок 1" descr="Изображение выглядит как текст, Шрифт, снимок экрана&#10;&#10;Автоматически созданное описание"/>
+            <wp:cNvGraphicFramePr>
+              <a:graphicFrameLocks xmlns:a="http://schemas.openxmlformats.org/drawingml/2006/main" noChangeAspect="1"/>
+            </wp:cNvGraphicFramePr>
+            <a:graphic xmlns:a="http://schemas.openxmlformats.org/drawingml/2006/main">
+              <a:graphicData uri="http://schemas.openxmlformats.org/drawingml/2006/picture">
+                <pic:pic xmlns:pic="http://schemas.openxmlformats.org/drawingml/2006/picture">
+                  <pic:nvPicPr>
+                    <pic:cNvPr id="494870345" name="Рисунок 1" descr="Изображение выглядит как текст, Шрифт, снимок экрана&#10;&#10;Автоматически созданное описание"/>
+                    <pic:cNvPicPr/>
+                  </pic:nvPicPr>
+                  <pic:blipFill>
+                    <a:blip r:embed="rId28"/>
+                    <a:stretch>
+                      <a:fillRect/>
+                    </a:stretch>
+                  </pic:blipFill>
+                  <pic:spPr>
+                    <a:xfrm>
+                      <a:off x="0" y="0"/>
+                      <a:ext cx="3696216" cy="1076475"/>
+                    </a:xfrm>
+                    <a:prstGeom prst="rect">
+                      <a:avLst/>
+                    </a:prstGeom>
+                  </pic:spPr>
+                </pic:pic>
+              </a:graphicData>
+            </a:graphic>
+          </wp:inline>
+        </w:drawing>
+      </w:r>
+    </w:p>
+    <w:p>
+      <w:pPr>
+        <w:rPr>
+          <w:lang w:val="en-US"/>
+        </w:rPr>
+      </w:pPr>
+      <w:r>
+        <w:rPr>
+          <w:lang w:val="en-US"/>
+        </w:rPr>
+        <w:drawing>
+          <wp:inline distT="0" distB="0" distL="0" distR="0" wp14:anchorId="74C859C0" wp14:editId="45281183">
+            <wp:extent cx="4220164" cy="3410426"/>
+            <wp:effectExtent l="0" t="0" r="9525" b="0"/>
+            <wp:docPr id="1088598024" name="Рисунок 1"/>
+            <wp:cNvGraphicFramePr>
+              <a:graphicFrameLocks xmlns:a="http://schemas.openxmlformats.org/drawingml/2006/main" noChangeAspect="1"/>
+            </wp:cNvGraphicFramePr>
+            <a:graphic xmlns:a="http://schemas.openxmlformats.org/drawingml/2006/main">
+              <a:graphicData uri="http://schemas.openxmlformats.org/drawingml/2006/picture">
+                <pic:pic xmlns:pic="http://schemas.openxmlformats.org/drawingml/2006/picture">
+                  <pic:nvPicPr>
+                    <pic:cNvPr id="1088598024" name=""/>
+                    <pic:cNvPicPr/>
+                  </pic:nvPicPr>
+                  <pic:blipFill>
+                    <a:blip r:embed="rId29"/>
+                    <a:stretch>
+                      <a:fillRect/>
+                    </a:stretch>
+                  </pic:blipFill>
+                  <pic:spPr>
+                    <a:xfrm>
+                      <a:off x="0" y="0"/>
+                      <a:ext cx="4220164" cy="3410426"/>
+                    </a:xfrm>
+                    <a:prstGeom prst="rect">
+                      <a:avLst/>
+                    </a:prstGeom>
+                  </pic:spPr>
+                </pic:pic>
+              </a:graphicData>
+            </a:graphic>
+          </wp:inline>
+        </w:drawing>
+      </w:r>
+    </w:p>
+    <w:p>
+      <w:pPr>
+        <w:rPr>
+          <w:lang w:val="en-US"/>
+        </w:rPr>
+      </w:pPr>
+      <w:r>
+        <w:rPr>
+          <w:lang w:val="en-US"/>
+        </w:rPr>
+        <w:lastRenderedPageBreak/>
+        <w:drawing>
+          <wp:inline distT="0" distB="0" distL="0" distR="0" wp14:anchorId="6401B7AF" wp14:editId="19C7B0D6">
+            <wp:extent cx="4429743" cy="743054"/>
+            <wp:effectExtent l="0" t="0" r="0" b="0"/>
+            <wp:docPr id="776242773" name="Рисунок 1" descr="Изображение выглядит как текст, снимок экрана, Шрифт&#10;&#10;Автоматически созданное описание"/>
+            <wp:cNvGraphicFramePr>
+              <a:graphicFrameLocks xmlns:a="http://schemas.openxmlformats.org/drawingml/2006/main" noChangeAspect="1"/>
+            </wp:cNvGraphicFramePr>
+            <a:graphic xmlns:a="http://schemas.openxmlformats.org/drawingml/2006/main">
+              <a:graphicData uri="http://schemas.openxmlformats.org/drawingml/2006/picture">
+                <pic:pic xmlns:pic="http://schemas.openxmlformats.org/drawingml/2006/picture">
+                  <pic:nvPicPr>
+                    <pic:cNvPr id="776242773" name="Рисунок 1" descr="Изображение выглядит как текст, снимок экрана, Шрифт&#10;&#10;Автоматически созданное описание"/>
+                    <pic:cNvPicPr/>
+                  </pic:nvPicPr>
+                  <pic:blipFill>
+                    <a:blip r:embed="rId30"/>
+                    <a:stretch>
+                      <a:fillRect/>
+                    </a:stretch>
+                  </pic:blipFill>
+                  <pic:spPr>
+                    <a:xfrm>
+                      <a:off x="0" y="0"/>
+                      <a:ext cx="4429743" cy="743054"/>
+                    </a:xfrm>
+                    <a:prstGeom prst="rect">
+                      <a:avLst/>
+                    </a:prstGeom>
+                  </pic:spPr>
+                </pic:pic>
+              </a:graphicData>
+            </a:graphic>
+          </wp:inline>
+        </w:drawing>
+      </w:r>
+    </w:p>
+    <w:p>
+      <w:pPr>
+        <w:rPr>
+          <w:lang w:val="en-US"/>
+        </w:rPr>
+      </w:pPr>
+      <w:r>
+        <w:rPr>
+          <w:lang w:val="en-US"/>
+        </w:rPr>
+        <w:drawing>
+          <wp:inline distT="0" distB="0" distL="0" distR="0" wp14:anchorId="412586B7" wp14:editId="44A2E092">
+            <wp:extent cx="4134427" cy="762106"/>
+            <wp:effectExtent l="0" t="0" r="0" b="0"/>
+            <wp:docPr id="1859796143" name="Рисунок 1" descr="Изображение выглядит как текст, снимок экрана, Шрифт&#10;&#10;Автоматически созданное описание"/>
+            <wp:cNvGraphicFramePr>
+              <a:graphicFrameLocks xmlns:a="http://schemas.openxmlformats.org/drawingml/2006/main" noChangeAspect="1"/>
+            </wp:cNvGraphicFramePr>
+            <a:graphic xmlns:a="http://schemas.openxmlformats.org/drawingml/2006/main">
+              <a:graphicData uri="http://schemas.openxmlformats.org/drawingml/2006/picture">
+                <pic:pic xmlns:pic="http://schemas.openxmlformats.org/drawingml/2006/picture">
+                  <pic:nvPicPr>
+                    <pic:cNvPr id="1859796143" name="Рисунок 1" descr="Изображение выглядит как текст, снимок экрана, Шрифт&#10;&#10;Автоматически созданное описание"/>
+                    <pic:cNvPicPr/>
+                  </pic:nvPicPr>
+                  <pic:blipFill>
+                    <a:blip r:embed="rId31"/>
+                    <a:stretch>
+                      <a:fillRect/>
+                    </a:stretch>
+                  </pic:blipFill>
+                  <pic:spPr>
+                    <a:xfrm>
+                      <a:off x="0" y="0"/>
+                      <a:ext cx="4134427" cy="762106"/>
+                    </a:xfrm>
+                    <a:prstGeom prst="rect">
+                      <a:avLst/>
+                    </a:prstGeom>
+                  </pic:spPr>
+                </pic:pic>
+              </a:graphicData>
+            </a:graphic>
+          </wp:inline>
+        </w:drawing>
+      </w:r>
+    </w:p>
+    <w:p>
+      <w:r>
+        <w:rPr>
+          <w:lang w:val="en-US"/>
+        </w:rPr>
+        <w:t>3</w:t>
+      </w:r>
+    </w:p>
+    <w:p>
+      <w:pPr>
+        <w:rPr>
+          <w:lang w:val="en-US"/>
+        </w:rPr>
+      </w:pPr>
+      <w:r>
+        <w:rPr>
+          <w:lang w:val="en-US"/>
+        </w:rPr>
+        <w:drawing>
+          <wp:inline distT="0" distB="0" distL="0" distR="0" wp14:anchorId="0187FB53" wp14:editId="0DBF22D1">
+            <wp:extent cx="5515745" cy="6039693"/>
+            <wp:effectExtent l="0" t="0" r="8890" b="0"/>
+            <wp:docPr id="1187581608" name="Рисунок 1" descr="Изображение выглядит как текст, снимок экрана, Шрифт&#10;&#10;Автоматически созданное описание"/>
+            <wp:cNvGraphicFramePr>
+              <a:graphicFrameLocks xmlns:a="http://schemas.openxmlformats.org/drawingml/2006/main" noChangeAspect="1"/>
+            </wp:cNvGraphicFramePr>
+            <a:graphic xmlns:a="http://schemas.openxmlformats.org/drawingml/2006/main">
+              <a:graphicData uri="http://schemas.openxmlformats.org/drawingml/2006/picture">
+                <pic:pic xmlns:pic="http://schemas.openxmlformats.org/drawingml/2006/picture">
+                  <pic:nvPicPr>
+                    <pic:cNvPr id="1187581608" name="Рисунок 1" descr="Изображение выглядит как текст, снимок экрана, Шрифт&#10;&#10;Автоматически созданное описание"/>
+                    <pic:cNvPicPr/>
+                  </pic:nvPicPr>
+                  <pic:blipFill>
+                    <a:blip r:embed="rId32"/>
+                    <a:stretch>
+                      <a:fillRect/>
+                    </a:stretch>
+                  </pic:blipFill>
+                  <pic:spPr>
+                    <a:xfrm>
+                      <a:off x="0" y="0"/>
+                      <a:ext cx="5515745" cy="6039693"/>
+                    </a:xfrm>
+                    <a:prstGeom prst="rect">
+                      <a:avLst/>
+                    </a:prstGeom>
+                  </pic:spPr>
+                </pic:pic>
+              </a:graphicData>
+            </a:graphic>
+          </wp:inline>
+        </w:drawing>
+      </w:r>
+    </w:p>
+    <w:p>
+      <w:pPr>
+        <w:rPr>
+          <w:lang w:val="en-US"/>
+        </w:rPr>
+      </w:pPr>
+      <w:r>
+        <w:rPr>
+          <w:lang w:val="en-US"/>
+        </w:rPr>
+        <w:drawing>
+          <wp:inline distT="0" distB="0" distL="0" distR="0" wp14:anchorId="0F59CB7F" wp14:editId="4753465E">
+            <wp:extent cx="5940425" cy="906145"/>
+            <wp:effectExtent l="0" t="0" r="3175" b="8255"/>
+            <wp:docPr id="525358203" name="Рисунок 1" descr="Изображение выглядит как текст, снимок экрана, Шрифт&#10;&#10;Автоматически созданное описание"/>
+            <wp:cNvGraphicFramePr>
+              <a:graphicFrameLocks xmlns:a="http://schemas.openxmlformats.org/drawingml/2006/main" noChangeAspect="1"/>
+            </wp:cNvGraphicFramePr>
+            <a:graphic xmlns:a="http://schemas.openxmlformats.org/drawingml/2006/main">
+              <a:graphicData uri="http://schemas.openxmlformats.org/drawingml/2006/picture">
+                <pic:pic xmlns:pic="http://schemas.openxmlformats.org/drawingml/2006/picture">
+                  <pic:nvPicPr>
+                    <pic:cNvPr id="525358203" name="Рисунок 1" descr="Изображение выглядит как текст, снимок экрана, Шрифт&#10;&#10;Автоматически созданное описание"/>
+                    <pic:cNvPicPr/>
+                  </pic:nvPicPr>
+                  <pic:blipFill>
+                    <a:blip r:embed="rId33"/>
+                    <a:stretch>
+                      <a:fillRect/>
+                    </a:stretch>
+                  </pic:blipFill>
+                  <pic:spPr>
+                    <a:xfrm>
+                      <a:off x="0" y="0"/>
+                      <a:ext cx="5940425" cy="906145"/>
+                    </a:xfrm>
+                    <a:prstGeom prst="rect">
+                      <a:avLst/>
+                    </a:prstGeom>
+                  </pic:spPr>
+                </pic:pic>
+              </a:graphicData>
+            </a:graphic>
+          </wp:inline>
+        </w:drawing>
+      </w:r>
+    </w:p>
+    <w:p>
+      <w:pPr>
+        <w:rPr>
+          <w:lang w:val="en-US"/>
+        </w:rPr>
+      </w:pPr>
+      <w:r>
+        <w:rPr>
+          <w:lang w:val="en-US"/>
+        </w:rPr>
+        <w:lastRenderedPageBreak/>
+        <w:drawing>
+          <wp:inline distT="0" distB="0" distL="0" distR="0" wp14:anchorId="103D7022" wp14:editId="0B360944">
+            <wp:extent cx="5940425" cy="714375"/>
+            <wp:effectExtent l="0" t="0" r="3175" b="9525"/>
+            <wp:docPr id="1420400245" name="Рисунок 1"/>
+            <wp:cNvGraphicFramePr>
+              <a:graphicFrameLocks xmlns:a="http://schemas.openxmlformats.org/drawingml/2006/main" noChangeAspect="1"/>
+            </wp:cNvGraphicFramePr>
+            <a:graphic xmlns:a="http://schemas.openxmlformats.org/drawingml/2006/main">
+              <a:graphicData uri="http://schemas.openxmlformats.org/drawingml/2006/picture">
+                <pic:pic xmlns:pic="http://schemas.openxmlformats.org/drawingml/2006/picture">
+                  <pic:nvPicPr>
+                    <pic:cNvPr id="1420400245" name=""/>
+                    <pic:cNvPicPr/>
+                  </pic:nvPicPr>
+                  <pic:blipFill>
+                    <a:blip r:embed="rId34"/>
+                    <a:stretch>
+                      <a:fillRect/>
+                    </a:stretch>
+                  </pic:blipFill>
+                  <pic:spPr>
+                    <a:xfrm>
+                      <a:off x="0" y="0"/>
+                      <a:ext cx="5940425" cy="714375"/>
+                    </a:xfrm>
+                    <a:prstGeom prst="rect">
+                      <a:avLst/>
+                    </a:prstGeom>
+                  </pic:spPr>
+                </pic:pic>
+              </a:graphicData>
+            </a:graphic>
+          </wp:inline>
+        </w:drawing>
+      </w:r>
+    </w:p>
+    <w:p>
+      <w:pPr>
+        <w:rPr>
+          <w:lang w:val="en-US"/>
+        </w:rPr>
+      </w:pPr>
+      <w:r>
+        <w:rPr>
+          <w:lang w:val="en-US"/>
+        </w:rPr>
+        <w:drawing>
+          <wp:inline distT="0" distB="0" distL="0" distR="0" wp14:anchorId="15798688" wp14:editId="718DFB37">
+            <wp:extent cx="5010849" cy="4477375"/>
+            <wp:effectExtent l="0" t="0" r="0" b="0"/>
+            <wp:docPr id="381332292" name="Рисунок 1" descr="Изображение выглядит как текст, снимок экрана, Шрифт&#10;&#10;Автоматически созданное описание"/>
+            <wp:cNvGraphicFramePr>
+              <a:graphicFrameLocks xmlns:a="http://schemas.openxmlformats.org/drawingml/2006/main" noChangeAspect="1"/>
+            </wp:cNvGraphicFramePr>
+            <a:graphic xmlns:a="http://schemas.openxmlformats.org/drawingml/2006/main">
+              <a:graphicData uri="http://schemas.openxmlformats.org/drawingml/2006/picture">
+                <pic:pic xmlns:pic="http://schemas.openxmlformats.org/drawingml/2006/picture">
+                  <pic:nvPicPr>
+                    <pic:cNvPr id="381332292" name="Рисунок 1" descr="Изображение выглядит как текст, снимок экрана, Шрифт&#10;&#10;Автоматически созданное описание"/>
+                    <pic:cNvPicPr/>
+                  </pic:nvPicPr>
+                  <pic:blipFill>
+                    <a:blip r:embed="rId35"/>
+                    <a:stretch>
+                      <a:fillRect/>
+                    </a:stretch>
+                  </pic:blipFill>
+                  <pic:spPr>
+                    <a:xfrm>
+                      <a:off x="0" y="0"/>
+                      <a:ext cx="5010849" cy="4477375"/>
+                    </a:xfrm>
+                    <a:prstGeom prst="rect">
+                      <a:avLst/>
+                    </a:prstGeom>
+                  </pic:spPr>
+                </pic:pic>
+              </a:graphicData>
+            </a:graphic>
+          </wp:inline>
+        </w:drawing>
+      </w:r>
+    </w:p>
+    <w:p>
+      <w:pPr>
+        <w:rPr>
+          <w:lang w:val="en-US"/>
+        </w:rPr>
+      </w:pPr>
+      <w:r>
+        <w:rPr>
+          <w:lang w:val="en-US"/>
+        </w:rPr>
+        <w:drawing>
+          <wp:inline distT="0" distB="0" distL="0" distR="0" wp14:anchorId="5D48A932" wp14:editId="2EF1E616">
+            <wp:extent cx="5940425" cy="1311275"/>
+            <wp:effectExtent l="0" t="0" r="3175" b="3175"/>
+            <wp:docPr id="282698456" name="Рисунок 1" descr="Изображение выглядит как текст, снимок экрана, Шрифт&#10;&#10;Автоматически созданное описание"/>
+            <wp:cNvGraphicFramePr>
+              <a:graphicFrameLocks xmlns:a="http://schemas.openxmlformats.org/drawingml/2006/main" noChangeAspect="1"/>
+            </wp:cNvGraphicFramePr>
+            <a:graphic xmlns:a="http://schemas.openxmlformats.org/drawingml/2006/main">
+              <a:graphicData uri="http://schemas.openxmlformats.org/drawingml/2006/picture">
+                <pic:pic xmlns:pic="http://schemas.openxmlformats.org/drawingml/2006/picture">
+                  <pic:nvPicPr>
+                    <pic:cNvPr id="282698456" name="Рисунок 1" descr="Изображение выглядит как текст, снимок экрана, Шрифт&#10;&#10;Автоматически созданное описание"/>
+                    <pic:cNvPicPr/>
+                  </pic:nvPicPr>
+                  <pic:blipFill>
+                    <a:blip r:embed="rId36"/>
+                    <a:stretch>
+                      <a:fillRect/>
+                    </a:stretch>
+                  </pic:blipFill>
+                  <pic:spPr>
+                    <a:xfrm>
+                      <a:off x="0" y="0"/>
+                      <a:ext cx="5940425" cy="1311275"/>
+                    </a:xfrm>
+                    <a:prstGeom prst="rect">
+                      <a:avLst/>
+                    </a:prstGeom>
+                  </pic:spPr>
+                </pic:pic>
+              </a:graphicData>
+            </a:graphic>
+          </wp:inline>
+        </w:drawing>
+      </w:r>
+    </w:p>
+    <w:p>
+      <w:pPr>
+        <w:rPr>
+          <w:lang w:val="en-US"/>
+        </w:rPr>
+      </w:pPr>
+      <w:r>
+        <w:rPr>
+          <w:lang w:val="en-US"/>
+        </w:rPr>
+        <w:lastRenderedPageBreak/>
+        <w:drawing>
+          <wp:inline distT="0" distB="0" distL="0" distR="0" wp14:anchorId="7E62D2FD" wp14:editId="16BA650D">
+            <wp:extent cx="5940425" cy="5005070"/>
+            <wp:effectExtent l="0" t="0" r="3175" b="5080"/>
+            <wp:docPr id="778428034" name="Рисунок 1" descr="Изображение выглядит как текст, снимок экрана, Шрифт, дизайн&#10;&#10;Автоматически созданное описание"/>
+            <wp:cNvGraphicFramePr>
+              <a:graphicFrameLocks xmlns:a="http://schemas.openxmlformats.org/drawingml/2006/main" noChangeAspect="1"/>
+            </wp:cNvGraphicFramePr>
+            <a:graphic xmlns:a="http://schemas.openxmlformats.org/drawingml/2006/main">
+              <a:graphicData uri="http://schemas.openxmlformats.org/drawingml/2006/picture">
+                <pic:pic xmlns:pic="http://schemas.openxmlformats.org/drawingml/2006/picture">
+                  <pic:nvPicPr>
+                    <pic:cNvPr id="778428034" name="Рисунок 1" descr="Изображение выглядит как текст, снимок экрана, Шрифт, дизайн&#10;&#10;Автоматически созданное описание"/>
+                    <pic:cNvPicPr/>
+                  </pic:nvPicPr>
+                  <pic:blipFill>
+                    <a:blip r:embed="rId37"/>
+                    <a:stretch>
+                      <a:fillRect/>
+                    </a:stretch>
+                  </pic:blipFill>
+                  <pic:spPr>
+                    <a:xfrm>
+                      <a:off x="0" y="0"/>
+                      <a:ext cx="5940425" cy="5005070"/>
+                    </a:xfrm>
+                    <a:prstGeom prst="rect">
+                      <a:avLst/>
+                    </a:prstGeom>
+                  </pic:spPr>
+                </pic:pic>
+              </a:graphicData>
+            </a:graphic>
+          </wp:inline>
+        </w:drawing>
+      </w:r>
+    </w:p>
+    <w:p>
+      <w:pPr>
+        <w:rPr>
+          <w:lang w:val="en-US"/>
+        </w:rPr>
+      </w:pPr>
+      <w:r>
+        <w:rPr>
+          <w:lang w:val="en-US"/>
+        </w:rPr>
+        <w:lastRenderedPageBreak/>
+        <w:drawing>
+          <wp:inline distT="0" distB="0" distL="0" distR="0" wp14:anchorId="0B937A04" wp14:editId="7EEFB8E9">
+            <wp:extent cx="5940425" cy="4959350"/>
+            <wp:effectExtent l="0" t="0" r="3175" b="0"/>
+            <wp:docPr id="1165306582" name="Рисунок 1" descr="Изображение выглядит как текст, снимок экрана, Шрифт, дизайн&#10;&#10;Автоматически созданное описание"/>
+            <wp:cNvGraphicFramePr>
+              <a:graphicFrameLocks xmlns:a="http://schemas.openxmlformats.org/drawingml/2006/main" noChangeAspect="1"/>
+            </wp:cNvGraphicFramePr>
+            <a:graphic xmlns:a="http://schemas.openxmlformats.org/drawingml/2006/main">
+              <a:graphicData uri="http://schemas.openxmlformats.org/drawingml/2006/picture">
+                <pic:pic xmlns:pic="http://schemas.openxmlformats.org/drawingml/2006/picture">
+                  <pic:nvPicPr>
+                    <pic:cNvPr id="1165306582" name="Рисунок 1" descr="Изображение выглядит как текст, снимок экрана, Шрифт, дизайн&#10;&#10;Автоматически созданное описание"/>
+                    <pic:cNvPicPr/>
+                  </pic:nvPicPr>
+                  <pic:blipFill>
+                    <a:blip r:embed="rId38"/>
+                    <a:stretch>
+                      <a:fillRect/>
+                    </a:stretch>
+                  </pic:blipFill>
+                  <pic:spPr>
+                    <a:xfrm>
+                      <a:off x="0" y="0"/>
+                      <a:ext cx="5940425" cy="4959350"/>
+                    </a:xfrm>
+                    <a:prstGeom prst="rect">
+                      <a:avLst/>
+                    </a:prstGeom>
+                  </pic:spPr>
+                </pic:pic>
+              </a:graphicData>
+            </a:graphic>
+          </wp:inline>
+        </w:drawing>
+      </w:r>
+    </w:p>
+    <w:p>
+      <w:pPr>
+        <w:rPr>
+          <w:lang w:val="en-US"/>
+        </w:rPr>
+      </w:pPr>
+      <w:r>
+        <w:rPr>
+          <w:lang w:val="en-US"/>
+        </w:rPr>
+        <w:drawing>
+          <wp:inline distT="0" distB="0" distL="0" distR="0" wp14:anchorId="685E58BE" wp14:editId="0B3DBD69">
+            <wp:extent cx="5940425" cy="3282315"/>
+            <wp:effectExtent l="0" t="0" r="3175" b="0"/>
+            <wp:docPr id="501707665" name="Рисунок 1" descr="Изображение выглядит как текст, снимок экрана, меню, Шрифт&#10;&#10;Автоматически созданное описание"/>
+            <wp:cNvGraphicFramePr>
+              <a:graphicFrameLocks xmlns:a="http://schemas.openxmlformats.org/drawingml/2006/main" noChangeAspect="1"/>
+            </wp:cNvGraphicFramePr>
+            <a:graphic xmlns:a="http://schemas.openxmlformats.org/drawingml/2006/main">
+              <a:graphicData uri="http://schemas.openxmlformats.org/drawingml/2006/picture">
+                <pic:pic xmlns:pic="http://schemas.openxmlformats.org/drawingml/2006/picture">
+                  <pic:nvPicPr>
+                    <pic:cNvPr id="501707665" name="Рисунок 1" descr="Изображение выглядит как текст, снимок экрана, меню, Шрифт&#10;&#10;Автоматически созданное описание"/>
+                    <pic:cNvPicPr/>
+                  </pic:nvPicPr>
+                  <pic:blipFill>
+                    <a:blip r:embed="rId39"/>
+                    <a:stretch>
+                      <a:fillRect/>
+                    </a:stretch>
+                  </pic:blipFill>
+                  <pic:spPr>
+                    <a:xfrm>
+                      <a:off x="0" y="0"/>
+                      <a:ext cx="5940425" cy="3282315"/>
+                    </a:xfrm>
+                    <a:prstGeom prst="rect">
+                      <a:avLst/>
+                    </a:prstGeom>
+                  </pic:spPr>
+                </pic:pic>
+              </a:graphicData>
+            </a:graphic>
+          </wp:inline>
+        </w:drawing>
+      </w:r>
+    </w:p>
+    <w:p>
+      <w:pPr>
+        <w:rPr>
+          <w:lang w:val="en-US"/>
+        </w:rPr>
+      </w:pPr>
+      <w:r>
+        <w:rPr>
+          <w:lang w:val="en-US"/>
+        </w:rPr>
+        <w:lastRenderedPageBreak/>
+        <w:drawing>
+          <wp:inline distT="0" distB="0" distL="0" distR="0" wp14:anchorId="3EB3514A" wp14:editId="07284C0D">
+            <wp:extent cx="5940425" cy="2965450"/>
+            <wp:effectExtent l="0" t="0" r="3175" b="6350"/>
+            <wp:docPr id="614321678" name="Рисунок 1" descr="Изображение выглядит как текст, снимок экрана, меню, Шрифт&#10;&#10;Автоматически созданное описание"/>
+            <wp:cNvGraphicFramePr>
+              <a:graphicFrameLocks xmlns:a="http://schemas.openxmlformats.org/drawingml/2006/main" noChangeAspect="1"/>
+            </wp:cNvGraphicFramePr>
+            <a:graphic xmlns:a="http://schemas.openxmlformats.org/drawingml/2006/main">
+              <a:graphicData uri="http://schemas.openxmlformats.org/drawingml/2006/picture">
+                <pic:pic xmlns:pic="http://schemas.openxmlformats.org/drawingml/2006/picture">
+                  <pic:nvPicPr>
+                    <pic:cNvPr id="614321678" name="Рисунок 1" descr="Изображение выглядит как текст, снимок экрана, меню, Шрифт&#10;&#10;Автоматически созданное описание"/>
+                    <pic:cNvPicPr/>
+                  </pic:nvPicPr>
+                  <pic:blipFill>
+                    <a:blip r:embed="rId40"/>
+                    <a:stretch>
+                      <a:fillRect/>
+                    </a:stretch>
+                  </pic:blipFill>
+                  <pic:spPr>
+                    <a:xfrm>
+                      <a:off x="0" y="0"/>
+                      <a:ext cx="5940425" cy="2965450"/>
+                    </a:xfrm>
+                    <a:prstGeom prst="rect">
+                      <a:avLst/>
+                    </a:prstGeom>
+                  </pic:spPr>
+                </pic:pic>
+              </a:graphicData>
+            </a:graphic>
+          </wp:inline>
+        </w:drawing>
+      </w:r>
+    </w:p>
+    <w:p>
+      <w:pPr>
+        <w:rPr>
+          <w:lang w:val="en-US"/>
+        </w:rPr>
+      </w:pPr>
+      <w:r>
+        <w:rPr>
+          <w:lang w:val="en-US"/>
+        </w:rPr>
+        <w:drawing>
+          <wp:inline distT="0" distB="0" distL="0" distR="0" wp14:anchorId="3BB49907" wp14:editId="751FF8ED">
+            <wp:extent cx="5940425" cy="4646295"/>
+            <wp:effectExtent l="0" t="0" r="3175" b="1905"/>
+            <wp:docPr id="1896574690" name="Рисунок 1" descr="Изображение выглядит как текст, снимок экрана, программное обеспечение&#10;&#10;Автоматически созданное описание"/>
+            <wp:cNvGraphicFramePr>
+              <a:graphicFrameLocks xmlns:a="http://schemas.openxmlformats.org/drawingml/2006/main" noChangeAspect="1"/>
+            </wp:cNvGraphicFramePr>
+            <a:graphic xmlns:a="http://schemas.openxmlformats.org/drawingml/2006/main">
+              <a:graphicData uri="http://schemas.openxmlformats.org/drawingml/2006/picture">
+                <pic:pic xmlns:pic="http://schemas.openxmlformats.org/drawingml/2006/picture">
+                  <pic:nvPicPr>
+                    <pic:cNvPr id="1896574690" name="Рисунок 1" descr="Изображение выглядит как текст, снимок экрана, программное обеспечение&#10;&#10;Автоматически созданное описание"/>
+                    <pic:cNvPicPr/>
+                  </pic:nvPicPr>
+                  <pic:blipFill>
+                    <a:blip r:embed="rId41"/>
+                    <a:stretch>
+                      <a:fillRect/>
+                    </a:stretch>
+                  </pic:blipFill>
+                  <pic:spPr>
+                    <a:xfrm>
+                      <a:off x="0" y="0"/>
+                      <a:ext cx="5940425" cy="4646295"/>
+                    </a:xfrm>
+                    <a:prstGeom prst="rect">
+                      <a:avLst/>
+                    </a:prstGeom>
+                  </pic:spPr>
+                </pic:pic>
+              </a:graphicData>
+            </a:graphic>
+          </wp:inline>
+        </w:drawing>
+      </w:r>
+    </w:p>
+    <w:p>
+      <w:pPr>
+        <w:rPr>
+          <w:lang w:val="en-US"/>
+        </w:rPr>
+      </w:pPr>
+      <w:r>
+        <w:rPr>
+          <w:lang w:val="en-US"/>
+        </w:rPr>
+        <w:lastRenderedPageBreak/>
+        <w:drawing>
+          <wp:inline distT="0" distB="0" distL="0" distR="0" wp14:anchorId="7F74C12A" wp14:editId="1610BDD9">
+            <wp:extent cx="5940425" cy="4306570"/>
+            <wp:effectExtent l="0" t="0" r="3175" b="0"/>
+            <wp:docPr id="164428088" name="Рисунок 1" descr="Изображение выглядит как текст, снимок экрана, программное обеспечение, дисплей&#10;&#10;Автоматически созданное описание"/>
+            <wp:cNvGraphicFramePr>
+              <a:graphicFrameLocks xmlns:a="http://schemas.openxmlformats.org/drawingml/2006/main" noChangeAspect="1"/>
+            </wp:cNvGraphicFramePr>
+            <a:graphic xmlns:a="http://schemas.openxmlformats.org/drawingml/2006/main">
+              <a:graphicData uri="http://schemas.openxmlformats.org/drawingml/2006/picture">
+                <pic:pic xmlns:pic="http://schemas.openxmlformats.org/drawingml/2006/picture">
+                  <pic:nvPicPr>
+                    <pic:cNvPr id="164428088" name="Рисунок 1" descr="Изображение выглядит как текст, снимок экрана, программное обеспечение, дисплей&#10;&#10;Автоматически созданное описание"/>
+                    <pic:cNvPicPr/>
+                  </pic:nvPicPr>
+                  <pic:blipFill>
+                    <a:blip r:embed="rId42"/>
+                    <a:stretch>
+                      <a:fillRect/>
+                    </a:stretch>
+                  </pic:blipFill>
+                  <pic:spPr>
+                    <a:xfrm>
+                      <a:off x="0" y="0"/>
+                      <a:ext cx="5940425" cy="4306570"/>
+                    </a:xfrm>
+                    <a:prstGeom prst="rect">
+                      <a:avLst/>
+                    </a:prstGeom>
+                  </pic:spPr>
+                </pic:pic>
+              </a:graphicData>
+            </a:graphic>
+          </wp:inline>
+        </w:drawing>
+      </w:r>
+    </w:p>
+    <w:p>
+      <w:pPr>
+        <w:rPr>
+          <w:lang w:val="en-US"/>
+        </w:rPr>
+      </w:pPr>
+      <w:r>
+        <w:rPr>
+          <w:lang w:val="en-US"/>
+        </w:rPr>
+        <w:lastRenderedPageBreak/>
+        <w:drawing>
+          <wp:inline distT="0" distB="0" distL="0" distR="0" wp14:anchorId="573A4D1E" wp14:editId="45928DEF">
+            <wp:extent cx="5940425" cy="5290185"/>
+            <wp:effectExtent l="0" t="0" r="3175" b="5715"/>
+            <wp:docPr id="726219258" name="Рисунок 1" descr="Изображение выглядит как текст, снимок экрана, дизайн&#10;&#10;Автоматически созданное описание"/>
+            <wp:cNvGraphicFramePr>
+              <a:graphicFrameLocks xmlns:a="http://schemas.openxmlformats.org/drawingml/2006/main" noChangeAspect="1"/>
+            </wp:cNvGraphicFramePr>
+            <a:graphic xmlns:a="http://schemas.openxmlformats.org/drawingml/2006/main">
+              <a:graphicData uri="http://schemas.openxmlformats.org/drawingml/2006/picture">
+                <pic:pic xmlns:pic="http://schemas.openxmlformats.org/drawingml/2006/picture">
+                  <pic:nvPicPr>
+                    <pic:cNvPr id="726219258" name="Рисунок 1" descr="Изображение выглядит как текст, снимок экрана, дизайн&#10;&#10;Автоматически созданное описание"/>
+                    <pic:cNvPicPr/>
+                  </pic:nvPicPr>
+                  <pic:blipFill>
+                    <a:blip r:embed="rId43"/>
+                    <a:stretch>
+                      <a:fillRect/>
+                    </a:stretch>
+                  </pic:blipFill>
+                  <pic:spPr>
+                    <a:xfrm>
+                      <a:off x="0" y="0"/>
+                      <a:ext cx="5940425" cy="5290185"/>
+                    </a:xfrm>
+                    <a:prstGeom prst="rect">
+                      <a:avLst/>
+                    </a:prstGeom>
+                  </pic:spPr>
+                </pic:pic>
+              </a:graphicData>
+            </a:graphic>
+          </wp:inline>
+        </w:drawing>
+      </w:r>
+    </w:p>
+    <w:p>
+      <w:pPr>
+        <w:rPr>
+          <w:lang w:val="en-US"/>
+        </w:rPr>
+      </w:pPr>
+      <w:r>
+        <w:rPr>
+          <w:lang w:val="en-US"/>
+        </w:rPr>
+        <w:drawing>
+          <wp:inline distT="0" distB="0" distL="0" distR="0" wp14:anchorId="3BDD5935" wp14:editId="5BBBDF47">
+            <wp:extent cx="5940425" cy="3484880"/>
+            <wp:effectExtent l="0" t="0" r="3175" b="1270"/>
+            <wp:docPr id="293255220" name="Рисунок 1" descr="Изображение выглядит как текст, снимок экрана, Шрифт&#10;&#10;Автоматически созданное описание"/>
+            <wp:cNvGraphicFramePr>
+              <a:graphicFrameLocks xmlns:a="http://schemas.openxmlformats.org/drawingml/2006/main" noChangeAspect="1"/>
+            </wp:cNvGraphicFramePr>
+            <a:graphic xmlns:a="http://schemas.openxmlformats.org/drawingml/2006/main">
+              <a:graphicData uri="http://schemas.openxmlformats.org/drawingml/2006/picture">
+                <pic:pic xmlns:pic="http://schemas.openxmlformats.org/drawingml/2006/picture">
+                  <pic:nvPicPr>
+                    <pic:cNvPr id="293255220" name="Рисунок 1" descr="Изображение выглядит как текст, снимок экрана, Шрифт&#10;&#10;Автоматически созданное описание"/>
+                    <pic:cNvPicPr/>
+                  </pic:nvPicPr>
+                  <pic:blipFill>
+                    <a:blip r:embed="rId44"/>
+                    <a:stretch>
+                      <a:fillRect/>
+                    </a:stretch>
+                  </pic:blipFill>
+                  <pic:spPr>
+                    <a:xfrm>
+                      <a:off x="0" y="0"/>
+                      <a:ext cx="5940425" cy="3484880"/>
+                    </a:xfrm>
+                    <a:prstGeom prst="rect">
+                      <a:avLst/>
+                    </a:prstGeom>
+                  </pic:spPr>
+                </pic:pic>
+              </a:graphicData>
+            </a:graphic>
+          </wp:inline>
+        </w:drawing>
+      </w:r>
+    </w:p>
+    <w:p>
+      <w:pPr>
+        <w:rPr>
+          <w:lang w:val="en-US"/>
+        </w:rPr>
+      </w:pPr>
+      <w:r>
+        <w:rPr>
+          <w:lang w:val="en-US"/>
+        </w:rPr>
+        <w:lastRenderedPageBreak/>
+        <w:drawing>
+          <wp:inline distT="0" distB="0" distL="0" distR="0" wp14:anchorId="187A3D54" wp14:editId="2FDC2790">
+            <wp:extent cx="5029902" cy="4715533"/>
+            <wp:effectExtent l="0" t="0" r="0" b="8890"/>
+            <wp:docPr id="684620389" name="Рисунок 1" descr="Изображение выглядит как текст, снимок экрана, дисплей, программное обеспечение&#10;&#10;Автоматически созданное описание"/>
+            <wp:cNvGraphicFramePr>
+              <a:graphicFrameLocks xmlns:a="http://schemas.openxmlformats.org/drawingml/2006/main" noChangeAspect="1"/>
+            </wp:cNvGraphicFramePr>
+            <a:graphic xmlns:a="http://schemas.openxmlformats.org/drawingml/2006/main">
+              <a:graphicData uri="http://schemas.openxmlformats.org/drawingml/2006/picture">
+                <pic:pic xmlns:pic="http://schemas.openxmlformats.org/drawingml/2006/picture">
+                  <pic:nvPicPr>
+                    <pic:cNvPr id="684620389" name="Рисунок 1" descr="Изображение выглядит как текст, снимок экрана, дисплей, программное обеспечение&#10;&#10;Автоматически созданное описание"/>
+                    <pic:cNvPicPr/>
+                  </pic:nvPicPr>
+                  <pic:blipFill>
+                    <a:blip r:embed="rId45"/>
+                    <a:stretch>
+                      <a:fillRect/>
+                    </a:stretch>
+                  </pic:blipFill>
+                  <pic:spPr>
+                    <a:xfrm>
+                      <a:off x="0" y="0"/>
+                      <a:ext cx="5029902" cy="4715533"/>
+                    </a:xfrm>
+                    <a:prstGeom prst="rect">
+                      <a:avLst/>
+                    </a:prstGeom>
+                  </pic:spPr>
+                </pic:pic>
+              </a:graphicData>
+            </a:graphic>
+          </wp:inline>
+        </w:drawing>
+      </w:r>
+    </w:p>
+    <w:p>
+      <w:pPr>
+        <w:rPr>
+          <w:lang w:val="en-US"/>
+        </w:rPr>
+      </w:pPr>
+      <w:r>
+        <w:rPr>
+          <w:lang w:val="en-US"/>
+        </w:rPr>
+        <w:lastRenderedPageBreak/>
+        <w:drawing>
+          <wp:inline distT="0" distB="0" distL="0" distR="0" wp14:anchorId="302BDD57" wp14:editId="04B31C77">
+            <wp:extent cx="5940425" cy="6889750"/>
+            <wp:effectExtent l="0" t="0" r="3175" b="6350"/>
+            <wp:docPr id="1607802916" name="Рисунок 1" descr="Изображение выглядит как текст, снимок экрана, программное обеспечение, Мультимедийное программное обеспечение&#10;&#10;Автоматически созданное описание"/>
+            <wp:cNvGraphicFramePr>
+              <a:graphicFrameLocks xmlns:a="http://schemas.openxmlformats.org/drawingml/2006/main" noChangeAspect="1"/>
+            </wp:cNvGraphicFramePr>
+            <a:graphic xmlns:a="http://schemas.openxmlformats.org/drawingml/2006/main">
+              <a:graphicData uri="http://schemas.openxmlformats.org/drawingml/2006/picture">
+                <pic:pic xmlns:pic="http://schemas.openxmlformats.org/drawingml/2006/picture">
+                  <pic:nvPicPr>
+                    <pic:cNvPr id="1607802916" name="Рисунок 1" descr="Изображение выглядит как текст, снимок экрана, программное обеспечение, Мультимедийное программное обеспечение&#10;&#10;Автоматически созданное описание"/>
+                    <pic:cNvPicPr/>
+                  </pic:nvPicPr>
+                  <pic:blipFill>
+                    <a:blip r:embed="rId46"/>
+                    <a:stretch>
+                      <a:fillRect/>
+                    </a:stretch>
+                  </pic:blipFill>
+                  <pic:spPr>
+                    <a:xfrm>
+                      <a:off x="0" y="0"/>
+                      <a:ext cx="5940425" cy="6889750"/>
+                    </a:xfrm>
+                    <a:prstGeom prst="rect">
+                      <a:avLst/>
+                    </a:prstGeom>
+                  </pic:spPr>
+                </pic:pic>
+              </a:graphicData>
+            </a:graphic>
+          </wp:inline>
+        </w:drawing>
+      </w:r>
+    </w:p>
+    <w:p>
+      <w:pPr>
+        <w:rPr>
+          <w:lang w:val="en-US"/>
+        </w:rPr>
+      </w:pPr>
+      <w:r>
+        <w:rPr>
+          <w:lang w:val="en-US"/>
+        </w:rPr>
+        <w:lastRenderedPageBreak/>
+        <w:drawing>
+          <wp:inline distT="0" distB="0" distL="0" distR="0" wp14:anchorId="2A555B14" wp14:editId="437708BB">
+            <wp:extent cx="5940425" cy="7748905"/>
+            <wp:effectExtent l="0" t="0" r="3175" b="4445"/>
+            <wp:docPr id="1906026960" name="Рисунок 1" descr="Изображение выглядит как текст, снимок экрана, программное обеспечение&#10;&#10;Автоматически созданное описание"/>
+            <wp:cNvGraphicFramePr>
+              <a:graphicFrameLocks xmlns:a="http://schemas.openxmlformats.org/drawingml/2006/main" noChangeAspect="1"/>
+            </wp:cNvGraphicFramePr>
+            <a:graphic xmlns:a="http://schemas.openxmlformats.org/drawingml/2006/main">
+              <a:graphicData uri="http://schemas.openxmlformats.org/drawingml/2006/picture">
+                <pic:pic xmlns:pic="http://schemas.openxmlformats.org/drawingml/2006/picture">
+                  <pic:nvPicPr>
+                    <pic:cNvPr id="1906026960" name="Рисунок 1" descr="Изображение выглядит как текст, снимок экрана, программное обеспечение&#10;&#10;Автоматически созданное описание"/>
+                    <pic:cNvPicPr/>
+                  </pic:nvPicPr>
+                  <pic:blipFill>
+                    <a:blip r:embed="rId47"/>
+                    <a:stretch>
+                      <a:fillRect/>
+                    </a:stretch>
+                  </pic:blipFill>
+                  <pic:spPr>
+                    <a:xfrm>
+                      <a:off x="0" y="0"/>
+                      <a:ext cx="5940425" cy="7748905"/>
+                    </a:xfrm>
+                    <a:prstGeom prst="rect">
+                      <a:avLst/>
+                    </a:prstGeom>
+                  </pic:spPr>
+                </pic:pic>
+              </a:graphicData>
+            </a:graphic>
+          </wp:inline>
+        </w:drawing>
+      </w:r>
+    </w:p>
+    <w:p>
+      <w:pPr>
+        <w:rPr>
+          <w:lang w:val="en-US"/>
+        </w:rPr>
+      </w:pPr>
+      <w:r>
+        <w:rPr>
+          <w:lang w:val="en-US"/>
+        </w:rPr>
+        <w:lastRenderedPageBreak/>
+        <w:drawing>
+          <wp:inline distT="0" distB="0" distL="0" distR="0" wp14:anchorId="1C312565" wp14:editId="206739EB">
+            <wp:extent cx="2638793" cy="2791215"/>
+            <wp:effectExtent l="0" t="0" r="0" b="9525"/>
+            <wp:docPr id="1738028364" name="Рисунок 1" descr="Изображение выглядит как текст, снимок экрана, Шрифт, графический дизайн&#10;&#10;Автоматически созданное описание"/>
+            <wp:cNvGraphicFramePr>
+              <a:graphicFrameLocks xmlns:a="http://schemas.openxmlformats.org/drawingml/2006/main" noChangeAspect="1"/>
+            </wp:cNvGraphicFramePr>
+            <a:graphic xmlns:a="http://schemas.openxmlformats.org/drawingml/2006/main">
+              <a:graphicData uri="http://schemas.openxmlformats.org/drawingml/2006/picture">
+                <pic:pic xmlns:pic="http://schemas.openxmlformats.org/drawingml/2006/picture">
+                  <pic:nvPicPr>
+                    <pic:cNvPr id="1738028364" name="Рисунок 1" descr="Изображение выглядит как текст, снимок экрана, Шрифт, графический дизайн&#10;&#10;Автоматически созданное описание"/>
+                    <pic:cNvPicPr/>
+                  </pic:nvPicPr>
+                  <pic:blipFill>
+                    <a:blip r:embed="rId48"/>
+                    <a:stretch>
+                      <a:fillRect/>
+                    </a:stretch>
+                  </pic:blipFill>
+                  <pic:spPr>
+                    <a:xfrm>
+                      <a:off x="0" y="0"/>
+                      <a:ext cx="2638793" cy="2791215"/>
+                    </a:xfrm>
+                    <a:prstGeom prst="rect">
+                      <a:avLst/>
+                    </a:prstGeom>
+                  </pic:spPr>
+                </pic:pic>
+              </a:graphicData>
+            </a:graphic>
+          </wp:inline>
+        </w:drawing>
+      </w:r>
+    </w:p>
+    <w:p>
+      <w:pPr>
+        <w:rPr>
+          <w:lang w:val="en-US"/>
+        </w:rPr>
+      </w:pPr>
+    </w:p>
+    <w:p>
+      <w:pPr>
+        <w:rPr>
+          <w:lang w:val="en-US"/>
+        </w:rPr>
+      </w:pPr>
+      <w:r>
+        <w:rPr>
+          <w:lang w:val="en-US"/>
+        </w:rPr>
+        <w:lastRenderedPageBreak/>
+        <w:drawing>
+          <wp:inline distT="0" distB="0" distL="0" distR="0" wp14:anchorId="50C12D3C" wp14:editId="249B4C46">
+            <wp:extent cx="5940425" cy="7460615"/>
+            <wp:effectExtent l="0" t="0" r="3175" b="6985"/>
+            <wp:docPr id="1003483211" name="Рисунок 1" descr="Изображение выглядит как текст, снимок экрана, программное обеспечение&#10;&#10;Автоматически созданное описание"/>
+            <wp:cNvGraphicFramePr>
+              <a:graphicFrameLocks xmlns:a="http://schemas.openxmlformats.org/drawingml/2006/main" noChangeAspect="1"/>
+            </wp:cNvGraphicFramePr>
+            <a:graphic xmlns:a="http://schemas.openxmlformats.org/drawingml/2006/main">
+              <a:graphicData uri="http://schemas.openxmlformats.org/drawingml/2006/picture">
+                <pic:pic xmlns:pic="http://schemas.openxmlformats.org/drawingml/2006/picture">
+                  <pic:nvPicPr>
+                    <pic:cNvPr id="1003483211" name="Рисунок 1" descr="Изображение выглядит как текст, снимок экрана, программное обеспечение&#10;&#10;Автоматически созданное описание"/>
+                    <pic:cNvPicPr/>
+                  </pic:nvPicPr>
+                  <pic:blipFill>
+                    <a:blip r:embed="rId49"/>
+                    <a:stretch>
+                      <a:fillRect/>
+                    </a:stretch>
+                  </pic:blipFill>
+                  <pic:spPr>
+                    <a:xfrm>
+                      <a:off x="0" y="0"/>
+                      <a:ext cx="5940425" cy="7460615"/>
+                    </a:xfrm>
+                    <a:prstGeom prst="rect">
+                      <a:avLst/>
+                    </a:prstGeom>
+                  </pic:spPr>
+                </pic:pic>
+              </a:graphicData>
+            </a:graphic>
+          </wp:inline>
+        </w:drawing>
+      </w:r>
+    </w:p>
+    <w:p>
+      <w:pPr>
+        <w:rPr>
+          <w:lang w:val="en-US"/>
+        </w:rPr>
+      </w:pPr>
+      <w:r>
+        <w:rPr>
+          <w:lang w:val="en-US"/>
+        </w:rPr>
+        <w:lastRenderedPageBreak/>
+        <w:drawing>
+          <wp:inline distT="0" distB="0" distL="0" distR="0" wp14:anchorId="6710C16D" wp14:editId="08D96B89">
+            <wp:extent cx="5763429" cy="4191585"/>
+            <wp:effectExtent l="0" t="0" r="8890" b="0"/>
+            <wp:docPr id="743091442" name="Рисунок 1" descr="Изображение выглядит как текст, снимок экрана, Шрифт, дизайн&#10;&#10;Автоматически созданное описание"/>
+            <wp:cNvGraphicFramePr>
+              <a:graphicFrameLocks xmlns:a="http://schemas.openxmlformats.org/drawingml/2006/main" noChangeAspect="1"/>
+            </wp:cNvGraphicFramePr>
+            <a:graphic xmlns:a="http://schemas.openxmlformats.org/drawingml/2006/main">
+              <a:graphicData uri="http://schemas.openxmlformats.org/drawingml/2006/picture">
+                <pic:pic xmlns:pic="http://schemas.openxmlformats.org/drawingml/2006/picture">
+                  <pic:nvPicPr>
+                    <pic:cNvPr id="743091442" name="Рисунок 1" descr="Изображение выглядит как текст, снимок экрана, Шрифт, дизайн&#10;&#10;Автоматически созданное описание"/>
+                    <pic:cNvPicPr/>
+                  </pic:nvPicPr>
+                  <pic:blipFill>
+                    <a:blip r:embed="rId50"/>
+                    <a:stretch>
+                      <a:fillRect/>
+                    </a:stretch>
+                  </pic:blipFill>
+                  <pic:spPr>
+                    <a:xfrm>
+                      <a:off x="0" y="0"/>
+                      <a:ext cx="5763429" cy="4191585"/>
+                    </a:xfrm>
+                    <a:prstGeom prst="rect">
+                      <a:avLst/>
+                    </a:prstGeom>
+                  </pic:spPr>
+                </pic:pic>
+              </a:graphicData>
+            </a:graphic>
+          </wp:inline>
+        </w:drawing>
+      </w:r>
+    </w:p>
+    <w:p>
+      <w:pPr>
+        <w:rPr>
+          <w:lang w:val="en-US"/>
+        </w:rPr>
+      </w:pPr>
+      <w:r>
+        <w:rPr>
+          <w:lang w:val="en-US"/>
+        </w:rPr>
+        <w:drawing>
+          <wp:inline distT="0" distB="0" distL="0" distR="0" wp14:anchorId="53E31E31" wp14:editId="60D476BC">
+            <wp:extent cx="3858163" cy="4563112"/>
+            <wp:effectExtent l="0" t="0" r="9525" b="8890"/>
+            <wp:docPr id="102410107" name="Рисунок 1" descr="Изображение выглядит как текст, снимок экрана, программное обеспечение, Шрифт&#10;&#10;Автоматически созданное описание"/>
+            <wp:cNvGraphicFramePr>
+              <a:graphicFrameLocks xmlns:a="http://schemas.openxmlformats.org/drawingml/2006/main" noChangeAspect="1"/>
+            </wp:cNvGraphicFramePr>
+            <a:graphic xmlns:a="http://schemas.openxmlformats.org/drawingml/2006/main">
+              <a:graphicData uri="http://schemas.openxmlformats.org/drawingml/2006/picture">
+                <pic:pic xmlns:pic="http://schemas.openxmlformats.org/drawingml/2006/picture">
+                  <pic:nvPicPr>
+                    <pic:cNvPr id="102410107" name="Рисунок 1" descr="Изображение выглядит как текст, снимок экрана, программное обеспечение, Шрифт&#10;&#10;Автоматически созданное описание"/>
+                    <pic:cNvPicPr/>
+                  </pic:nvPicPr>
+                  <pic:blipFill>
+                    <a:blip r:embed="rId51"/>
+                    <a:stretch>
+                      <a:fillRect/>
+                    </a:stretch>
+                  </pic:blipFill>
+                  <pic:spPr>
+                    <a:xfrm>
+                      <a:off x="0" y="0"/>
+                      <a:ext cx="3858163" cy="4563112"/>
+                    </a:xfrm>
+                    <a:prstGeom prst="rect">
+                      <a:avLst/>
+                    </a:prstGeom>
+                  </pic:spPr>
+                </pic:pic>
+              </a:graphicData>
+            </a:graphic>
+          </wp:inline>
+        </w:drawing>
+      </w:r>
+    </w:p>
+    <w:p>
+      <w:pPr>
+        <w:rPr>
+          <w:lang w:val="en-US"/>
+        </w:rPr>
+      </w:pPr>
+      <w:r>
+        <w:rPr>
+          <w:lang w:val="en-US"/>
+        </w:rPr>
+        <w:lastRenderedPageBreak/>
+        <w:drawing>
+          <wp:inline distT="0" distB="0" distL="0" distR="0" wp14:anchorId="3796C78C" wp14:editId="01F3E2B0">
+            <wp:extent cx="5940425" cy="2585720"/>
+            <wp:effectExtent l="0" t="0" r="3175" b="5080"/>
+            <wp:docPr id="2078174928" name="Рисунок 1" descr="Изображение выглядит как текст, снимок экрана, Шрифт, дизайн&#10;&#10;Автоматически созданное описание"/>
+            <wp:cNvGraphicFramePr>
+              <a:graphicFrameLocks xmlns:a="http://schemas.openxmlformats.org/drawingml/2006/main" noChangeAspect="1"/>
+            </wp:cNvGraphicFramePr>
+            <a:graphic xmlns:a="http://schemas.openxmlformats.org/drawingml/2006/main">
+              <a:graphicData uri="http://schemas.openxmlformats.org/drawingml/2006/picture">
+                <pic:pic xmlns:pic="http://schemas.openxmlformats.org/drawingml/2006/picture">
+                  <pic:nvPicPr>
+                    <pic:cNvPr id="2078174928" name="Рисунок 1" descr="Изображение выглядит как текст, снимок экрана, Шрифт, дизайн&#10;&#10;Автоматически созданное описание"/>
+                    <pic:cNvPicPr/>
+                  </pic:nvPicPr>
+                  <pic:blipFill>
+                    <a:blip r:embed="rId52"/>
+                    <a:stretch>
+                      <a:fillRect/>
+                    </a:stretch>
+                  </pic:blipFill>
+                  <pic:spPr>
+                    <a:xfrm>
+                      <a:off x="0" y="0"/>
+                      <a:ext cx="5940425" cy="2585720"/>
                     </a:xfrm>
                     <a:prstGeom prst="rect">
                       <a:avLst/>

--- a/ОСки/3 Курс/отчёт.docx
+++ b/ОСки/3 Курс/отчёт.docx
@@ -132,6 +132,7 @@
       </w:pPr>
       <w:r>
         <w:rPr>
+          <w:noProof/>
           <w:lang w:val="en-US"/>
         </w:rPr>
         <w:lastRenderedPageBreak/>
@@ -228,6 +229,7 @@
       </w:pPr>
       <w:r>
         <w:rPr>
+          <w:noProof/>
           <w:lang w:val="en-US"/>
         </w:rPr>
         <w:drawing>
@@ -275,6 +277,7 @@
       </w:pPr>
       <w:r>
         <w:rPr>
+          <w:noProof/>
           <w:lang w:val="en-US"/>
         </w:rPr>
         <w:drawing>
@@ -322,6 +325,7 @@
       </w:pPr>
       <w:r>
         <w:rPr>
+          <w:noProof/>
           <w:lang w:val="en-US"/>
         </w:rPr>
         <w:drawing>
@@ -369,6 +373,7 @@
       </w:pPr>
       <w:r>
         <w:rPr>
+          <w:noProof/>
           <w:lang w:val="en-US"/>
         </w:rPr>
         <w:drawing>
@@ -429,6 +434,7 @@
       </w:pPr>
       <w:r>
         <w:rPr>
+          <w:noProof/>
           <w:lang w:val="en-US"/>
         </w:rPr>
         <w:lastRenderedPageBreak/>
@@ -477,6 +483,7 @@
       </w:pPr>
       <w:r>
         <w:rPr>
+          <w:noProof/>
           <w:lang w:val="en-US"/>
         </w:rPr>
         <w:drawing>
@@ -524,6 +531,7 @@
       </w:pPr>
       <w:r>
         <w:rPr>
+          <w:noProof/>
           <w:lang w:val="en-US"/>
         </w:rPr>
         <w:lastRenderedPageBreak/>
@@ -572,6 +580,7 @@
       </w:pPr>
       <w:r>
         <w:rPr>
+          <w:noProof/>
           <w:lang w:val="en-US"/>
         </w:rPr>
         <w:drawing>
@@ -619,6 +628,7 @@
       </w:pPr>
       <w:r>
         <w:rPr>
+          <w:noProof/>
           <w:lang w:val="en-US"/>
         </w:rPr>
         <w:drawing>
@@ -666,6 +676,7 @@
       </w:pPr>
       <w:r>
         <w:rPr>
+          <w:noProof/>
           <w:lang w:val="en-US"/>
         </w:rPr>
         <w:lastRenderedPageBreak/>
@@ -714,6 +725,7 @@
       </w:pPr>
       <w:r>
         <w:rPr>
+          <w:noProof/>
           <w:lang w:val="en-US"/>
         </w:rPr>
         <w:drawing>
@@ -761,6 +773,7 @@
       </w:pPr>
       <w:r>
         <w:rPr>
+          <w:noProof/>
           <w:lang w:val="en-US"/>
         </w:rPr>
         <w:drawing>
@@ -809,6 +822,7 @@
       </w:pPr>
       <w:r>
         <w:rPr>
+          <w:noProof/>
           <w:lang w:val="en-US"/>
         </w:rPr>
         <w:drawing>
@@ -856,6 +870,7 @@
       </w:pPr>
       <w:r>
         <w:rPr>
+          <w:noProof/>
           <w:lang w:val="en-US"/>
         </w:rPr>
         <w:lastRenderedPageBreak/>
@@ -904,6 +919,7 @@
       </w:pPr>
       <w:r>
         <w:rPr>
+          <w:noProof/>
           <w:lang w:val="en-US"/>
         </w:rPr>
         <w:drawing>
@@ -951,6 +967,7 @@
       </w:pPr>
       <w:r>
         <w:rPr>
+          <w:noProof/>
           <w:lang w:val="en-US"/>
         </w:rPr>
         <w:drawing>
@@ -998,6 +1015,7 @@
       </w:pPr>
       <w:r>
         <w:rPr>
+          <w:noProof/>
           <w:lang w:val="en-US"/>
         </w:rPr>
         <w:drawing>
@@ -1045,6 +1063,7 @@
       </w:pPr>
       <w:r>
         <w:rPr>
+          <w:noProof/>
           <w:lang w:val="en-US"/>
         </w:rPr>
         <w:lastRenderedPageBreak/>
@@ -1093,6 +1112,7 @@
       </w:pPr>
       <w:r>
         <w:rPr>
+          <w:noProof/>
           <w:lang w:val="en-US"/>
         </w:rPr>
         <w:drawing>
@@ -1140,6 +1160,7 @@
       </w:pPr>
       <w:r>
         <w:rPr>
+          <w:noProof/>
           <w:lang w:val="en-US"/>
         </w:rPr>
         <w:lastRenderedPageBreak/>
@@ -1181,6 +1202,7 @@
       </w:r>
       <w:r>
         <w:rPr>
+          <w:noProof/>
           <w:lang w:val="en-US"/>
         </w:rPr>
         <w:drawing>
@@ -1228,6 +1250,7 @@
       </w:pPr>
       <w:r>
         <w:rPr>
+          <w:noProof/>
           <w:lang w:val="en-US"/>
         </w:rPr>
         <w:drawing>
@@ -1275,6 +1298,7 @@
       </w:pPr>
       <w:r>
         <w:rPr>
+          <w:noProof/>
           <w:lang w:val="en-US"/>
         </w:rPr>
         <w:lastRenderedPageBreak/>
@@ -1323,6 +1347,7 @@
       </w:pPr>
       <w:r>
         <w:rPr>
+          <w:noProof/>
           <w:lang w:val="en-US"/>
         </w:rPr>
         <w:drawing>
@@ -1378,6 +1403,7 @@
       </w:pPr>
       <w:r>
         <w:rPr>
+          <w:noProof/>
           <w:lang w:val="en-US"/>
         </w:rPr>
         <w:drawing>
@@ -1425,6 +1451,7 @@
       </w:pPr>
       <w:r>
         <w:rPr>
+          <w:noProof/>
           <w:lang w:val="en-US"/>
         </w:rPr>
         <w:drawing>
@@ -1472,6 +1499,7 @@
       </w:pPr>
       <w:r>
         <w:rPr>
+          <w:noProof/>
           <w:lang w:val="en-US"/>
         </w:rPr>
         <w:lastRenderedPageBreak/>
@@ -1520,6 +1548,7 @@
       </w:pPr>
       <w:r>
         <w:rPr>
+          <w:noProof/>
           <w:lang w:val="en-US"/>
         </w:rPr>
         <w:drawing>
@@ -1567,6 +1596,7 @@
       </w:pPr>
       <w:r>
         <w:rPr>
+          <w:noProof/>
           <w:lang w:val="en-US"/>
         </w:rPr>
         <w:drawing>
@@ -1614,6 +1644,7 @@
       </w:pPr>
       <w:r>
         <w:rPr>
+          <w:noProof/>
           <w:lang w:val="en-US"/>
         </w:rPr>
         <w:lastRenderedPageBreak/>
@@ -1662,6 +1693,7 @@
       </w:pPr>
       <w:r>
         <w:rPr>
+          <w:noProof/>
           <w:lang w:val="en-US"/>
         </w:rPr>
         <w:lastRenderedPageBreak/>
@@ -1710,6 +1742,7 @@
       </w:pPr>
       <w:r>
         <w:rPr>
+          <w:noProof/>
           <w:lang w:val="en-US"/>
         </w:rPr>
         <w:drawing>
@@ -1757,6 +1790,7 @@
       </w:pPr>
       <w:r>
         <w:rPr>
+          <w:noProof/>
           <w:lang w:val="en-US"/>
         </w:rPr>
         <w:lastRenderedPageBreak/>
@@ -1805,6 +1839,7 @@
       </w:pPr>
       <w:r>
         <w:rPr>
+          <w:noProof/>
           <w:lang w:val="en-US"/>
         </w:rPr>
         <w:drawing>
@@ -1852,6 +1887,7 @@
       </w:pPr>
       <w:r>
         <w:rPr>
+          <w:noProof/>
           <w:lang w:val="en-US"/>
         </w:rPr>
         <w:lastRenderedPageBreak/>
@@ -1900,6 +1936,7 @@
       </w:pPr>
       <w:r>
         <w:rPr>
+          <w:noProof/>
           <w:lang w:val="en-US"/>
         </w:rPr>
         <w:lastRenderedPageBreak/>
@@ -1948,6 +1985,7 @@
       </w:pPr>
       <w:r>
         <w:rPr>
+          <w:noProof/>
           <w:lang w:val="en-US"/>
         </w:rPr>
         <w:drawing>
@@ -1995,6 +2033,7 @@
       </w:pPr>
       <w:r>
         <w:rPr>
+          <w:noProof/>
           <w:lang w:val="en-US"/>
         </w:rPr>
         <w:lastRenderedPageBreak/>
@@ -2043,6 +2082,7 @@
       </w:pPr>
       <w:r>
         <w:rPr>
+          <w:noProof/>
           <w:lang w:val="en-US"/>
         </w:rPr>
         <w:lastRenderedPageBreak/>
@@ -2091,6 +2131,7 @@
       </w:pPr>
       <w:r>
         <w:rPr>
+          <w:noProof/>
           <w:lang w:val="en-US"/>
         </w:rPr>
         <w:lastRenderedPageBreak/>
@@ -2139,6 +2180,7 @@
       </w:pPr>
       <w:r>
         <w:rPr>
+          <w:noProof/>
           <w:lang w:val="en-US"/>
         </w:rPr>
         <w:lastRenderedPageBreak/>
@@ -2194,6 +2236,7 @@
       </w:pPr>
       <w:r>
         <w:rPr>
+          <w:noProof/>
           <w:lang w:val="en-US"/>
         </w:rPr>
         <w:lastRenderedPageBreak/>
@@ -2242,6 +2285,7 @@
       </w:pPr>
       <w:r>
         <w:rPr>
+          <w:noProof/>
           <w:lang w:val="en-US"/>
         </w:rPr>
         <w:lastRenderedPageBreak/>
@@ -2290,6 +2334,7 @@
       </w:pPr>
       <w:r>
         <w:rPr>
+          <w:noProof/>
           <w:lang w:val="en-US"/>
         </w:rPr>
         <w:drawing>
@@ -2337,6 +2382,7 @@
       </w:pPr>
       <w:r>
         <w:rPr>
+          <w:noProof/>
           <w:lang w:val="en-US"/>
         </w:rPr>
         <w:lastRenderedPageBreak/>
@@ -2365,6 +2411,2148 @@
                     <a:xfrm>
                       <a:off x="0" y="0"/>
                       <a:ext cx="5940425" cy="2585720"/>
+                    </a:xfrm>
+                    <a:prstGeom prst="rect">
+                      <a:avLst/>
+                    </a:prstGeom>
+                  </pic:spPr>
+                </pic:pic>
+              </a:graphicData>
+            </a:graphic>
+          </wp:inline>
+        </w:drawing>
+      </w:r>
+    </w:p>
+    <w:p>
+      <w:pPr>
+        <w:rPr>
+          <w:lang w:val="en-US"/>
+        </w:rPr>
+      </w:pPr>
+      <w:r>
+        <w:rPr>
+          <w:noProof/>
+          <w:lang w:val="en-US"/>
+        </w:rPr>
+        <w:lastRenderedPageBreak/>
+        <w:drawing>
+          <wp:inline distT="0" distB="0" distL="0" distR="0" wp14:anchorId="35D91747" wp14:editId="24E8F931">
+            <wp:extent cx="5858693" cy="8240275"/>
+            <wp:effectExtent l="0" t="0" r="8890" b="8890"/>
+            <wp:docPr id="1579122187" name="Рисунок 1" descr="Изображение выглядит как текст, снимок экрана, программное обеспечение&#10;&#10;Автоматически созданное описание"/>
+            <wp:cNvGraphicFramePr>
+              <a:graphicFrameLocks xmlns:a="http://schemas.openxmlformats.org/drawingml/2006/main" noChangeAspect="1"/>
+            </wp:cNvGraphicFramePr>
+            <a:graphic xmlns:a="http://schemas.openxmlformats.org/drawingml/2006/main">
+              <a:graphicData uri="http://schemas.openxmlformats.org/drawingml/2006/picture">
+                <pic:pic xmlns:pic="http://schemas.openxmlformats.org/drawingml/2006/picture">
+                  <pic:nvPicPr>
+                    <pic:cNvPr id="1579122187" name="Рисунок 1" descr="Изображение выглядит как текст, снимок экрана, программное обеспечение&#10;&#10;Автоматически созданное описание"/>
+                    <pic:cNvPicPr/>
+                  </pic:nvPicPr>
+                  <pic:blipFill>
+                    <a:blip r:embed="rId53"/>
+                    <a:stretch>
+                      <a:fillRect/>
+                    </a:stretch>
+                  </pic:blipFill>
+                  <pic:spPr>
+                    <a:xfrm>
+                      <a:off x="0" y="0"/>
+                      <a:ext cx="5858693" cy="8240275"/>
+                    </a:xfrm>
+                    <a:prstGeom prst="rect">
+                      <a:avLst/>
+                    </a:prstGeom>
+                  </pic:spPr>
+                </pic:pic>
+              </a:graphicData>
+            </a:graphic>
+          </wp:inline>
+        </w:drawing>
+      </w:r>
+    </w:p>
+    <w:p>
+      <w:pPr>
+        <w:rPr>
+          <w:lang w:val="en-US"/>
+        </w:rPr>
+      </w:pPr>
+      <w:r>
+        <w:rPr>
+          <w:noProof/>
+          <w:lang w:val="en-US"/>
+        </w:rPr>
+        <w:lastRenderedPageBreak/>
+        <w:drawing>
+          <wp:inline distT="0" distB="0" distL="0" distR="0" wp14:anchorId="56883A2D" wp14:editId="4D2516F8">
+            <wp:extent cx="5940425" cy="4081145"/>
+            <wp:effectExtent l="0" t="0" r="3175" b="0"/>
+            <wp:docPr id="809669116" name="Рисунок 1" descr="Изображение выглядит как текст, снимок экрана, программное обеспечение, Мультимедийное программное обеспечение&#10;&#10;Автоматически созданное описание"/>
+            <wp:cNvGraphicFramePr>
+              <a:graphicFrameLocks xmlns:a="http://schemas.openxmlformats.org/drawingml/2006/main" noChangeAspect="1"/>
+            </wp:cNvGraphicFramePr>
+            <a:graphic xmlns:a="http://schemas.openxmlformats.org/drawingml/2006/main">
+              <a:graphicData uri="http://schemas.openxmlformats.org/drawingml/2006/picture">
+                <pic:pic xmlns:pic="http://schemas.openxmlformats.org/drawingml/2006/picture">
+                  <pic:nvPicPr>
+                    <pic:cNvPr id="809669116" name="Рисунок 1" descr="Изображение выглядит как текст, снимок экрана, программное обеспечение, Мультимедийное программное обеспечение&#10;&#10;Автоматически созданное описание"/>
+                    <pic:cNvPicPr/>
+                  </pic:nvPicPr>
+                  <pic:blipFill>
+                    <a:blip r:embed="rId54"/>
+                    <a:stretch>
+                      <a:fillRect/>
+                    </a:stretch>
+                  </pic:blipFill>
+                  <pic:spPr>
+                    <a:xfrm>
+                      <a:off x="0" y="0"/>
+                      <a:ext cx="5940425" cy="4081145"/>
+                    </a:xfrm>
+                    <a:prstGeom prst="rect">
+                      <a:avLst/>
+                    </a:prstGeom>
+                  </pic:spPr>
+                </pic:pic>
+              </a:graphicData>
+            </a:graphic>
+          </wp:inline>
+        </w:drawing>
+      </w:r>
+    </w:p>
+    <w:p>
+      <w:pPr>
+        <w:rPr>
+          <w:lang w:val="en-US"/>
+        </w:rPr>
+      </w:pPr>
+      <w:r>
+        <w:rPr>
+          <w:noProof/>
+          <w:lang w:val="en-US"/>
+        </w:rPr>
+        <w:drawing>
+          <wp:inline distT="0" distB="0" distL="0" distR="0" wp14:anchorId="7693C6A4" wp14:editId="7975C05D">
+            <wp:extent cx="2705478" cy="3000794"/>
+            <wp:effectExtent l="0" t="0" r="0" b="9525"/>
+            <wp:docPr id="2100807534" name="Рисунок 1" descr="Изображение выглядит как текст, снимок экрана, Шрифт&#10;&#10;Автоматически созданное описание"/>
+            <wp:cNvGraphicFramePr>
+              <a:graphicFrameLocks xmlns:a="http://schemas.openxmlformats.org/drawingml/2006/main" noChangeAspect="1"/>
+            </wp:cNvGraphicFramePr>
+            <a:graphic xmlns:a="http://schemas.openxmlformats.org/drawingml/2006/main">
+              <a:graphicData uri="http://schemas.openxmlformats.org/drawingml/2006/picture">
+                <pic:pic xmlns:pic="http://schemas.openxmlformats.org/drawingml/2006/picture">
+                  <pic:nvPicPr>
+                    <pic:cNvPr id="2100807534" name="Рисунок 1" descr="Изображение выглядит как текст, снимок экрана, Шрифт&#10;&#10;Автоматически созданное описание"/>
+                    <pic:cNvPicPr/>
+                  </pic:nvPicPr>
+                  <pic:blipFill>
+                    <a:blip r:embed="rId55"/>
+                    <a:stretch>
+                      <a:fillRect/>
+                    </a:stretch>
+                  </pic:blipFill>
+                  <pic:spPr>
+                    <a:xfrm>
+                      <a:off x="0" y="0"/>
+                      <a:ext cx="2705478" cy="3000794"/>
+                    </a:xfrm>
+                    <a:prstGeom prst="rect">
+                      <a:avLst/>
+                    </a:prstGeom>
+                  </pic:spPr>
+                </pic:pic>
+              </a:graphicData>
+            </a:graphic>
+          </wp:inline>
+        </w:drawing>
+      </w:r>
+    </w:p>
+    <w:p>
+      <w:r>
+        <w:rPr>
+          <w:noProof/>
+          <w:lang w:val="en-US"/>
+        </w:rPr>
+        <w:lastRenderedPageBreak/>
+        <w:drawing>
+          <wp:inline distT="0" distB="0" distL="0" distR="0" wp14:anchorId="289473E0" wp14:editId="1CD6ECDE">
+            <wp:extent cx="5677692" cy="4020111"/>
+            <wp:effectExtent l="0" t="0" r="0" b="0"/>
+            <wp:docPr id="2106015509" name="Рисунок 1" descr="Изображение выглядит как текст, снимок экрана, Шрифт&#10;&#10;Автоматически созданное описание"/>
+            <wp:cNvGraphicFramePr>
+              <a:graphicFrameLocks xmlns:a="http://schemas.openxmlformats.org/drawingml/2006/main" noChangeAspect="1"/>
+            </wp:cNvGraphicFramePr>
+            <a:graphic xmlns:a="http://schemas.openxmlformats.org/drawingml/2006/main">
+              <a:graphicData uri="http://schemas.openxmlformats.org/drawingml/2006/picture">
+                <pic:pic xmlns:pic="http://schemas.openxmlformats.org/drawingml/2006/picture">
+                  <pic:nvPicPr>
+                    <pic:cNvPr id="2106015509" name="Рисунок 1" descr="Изображение выглядит как текст, снимок экрана, Шрифт&#10;&#10;Автоматически созданное описание"/>
+                    <pic:cNvPicPr/>
+                  </pic:nvPicPr>
+                  <pic:blipFill>
+                    <a:blip r:embed="rId56"/>
+                    <a:stretch>
+                      <a:fillRect/>
+                    </a:stretch>
+                  </pic:blipFill>
+                  <pic:spPr>
+                    <a:xfrm>
+                      <a:off x="0" y="0"/>
+                      <a:ext cx="5677692" cy="4020111"/>
+                    </a:xfrm>
+                    <a:prstGeom prst="rect">
+                      <a:avLst/>
+                    </a:prstGeom>
+                  </pic:spPr>
+                </pic:pic>
+              </a:graphicData>
+            </a:graphic>
+          </wp:inline>
+        </w:drawing>
+      </w:r>
+    </w:p>
+    <w:p>
+      <w:pPr>
+        <w:rPr>
+          <w:lang w:val="en-US"/>
+        </w:rPr>
+      </w:pPr>
+      <w:r>
+        <w:rPr>
+          <w:noProof/>
+          <w:lang w:val="en-US"/>
+        </w:rPr>
+        <w:drawing>
+          <wp:inline distT="0" distB="0" distL="0" distR="0" wp14:anchorId="49D136E1" wp14:editId="4D606EA4">
+            <wp:extent cx="5940425" cy="1471930"/>
+            <wp:effectExtent l="0" t="0" r="3175" b="0"/>
+            <wp:docPr id="303471705" name="Рисунок 1" descr="Изображение выглядит как текст, программное обеспечение, Мультимедийное программное обеспечение, снимок экрана&#10;&#10;Автоматически созданное описание"/>
+            <wp:cNvGraphicFramePr>
+              <a:graphicFrameLocks xmlns:a="http://schemas.openxmlformats.org/drawingml/2006/main" noChangeAspect="1"/>
+            </wp:cNvGraphicFramePr>
+            <a:graphic xmlns:a="http://schemas.openxmlformats.org/drawingml/2006/main">
+              <a:graphicData uri="http://schemas.openxmlformats.org/drawingml/2006/picture">
+                <pic:pic xmlns:pic="http://schemas.openxmlformats.org/drawingml/2006/picture">
+                  <pic:nvPicPr>
+                    <pic:cNvPr id="303471705" name="Рисунок 1" descr="Изображение выглядит как текст, программное обеспечение, Мультимедийное программное обеспечение, снимок экрана&#10;&#10;Автоматически созданное описание"/>
+                    <pic:cNvPicPr/>
+                  </pic:nvPicPr>
+                  <pic:blipFill>
+                    <a:blip r:embed="rId57"/>
+                    <a:stretch>
+                      <a:fillRect/>
+                    </a:stretch>
+                  </pic:blipFill>
+                  <pic:spPr>
+                    <a:xfrm>
+                      <a:off x="0" y="0"/>
+                      <a:ext cx="5940425" cy="1471930"/>
+                    </a:xfrm>
+                    <a:prstGeom prst="rect">
+                      <a:avLst/>
+                    </a:prstGeom>
+                  </pic:spPr>
+                </pic:pic>
+              </a:graphicData>
+            </a:graphic>
+          </wp:inline>
+        </w:drawing>
+      </w:r>
+    </w:p>
+    <w:p>
+      <w:pPr>
+        <w:rPr>
+          <w:lang w:val="en-US"/>
+        </w:rPr>
+      </w:pPr>
+      <w:r>
+        <w:rPr>
+          <w:noProof/>
+          <w:lang w:val="en-US"/>
+        </w:rPr>
+        <w:lastRenderedPageBreak/>
+        <w:drawing>
+          <wp:inline distT="0" distB="0" distL="0" distR="0" wp14:anchorId="4DB1003C" wp14:editId="4B56D62F">
+            <wp:extent cx="5940425" cy="4796790"/>
+            <wp:effectExtent l="0" t="0" r="3175" b="3810"/>
+            <wp:docPr id="121173634" name="Рисунок 1" descr="Изображение выглядит как текст, снимок экрана, программное обеспечение&#10;&#10;Автоматически созданное описание"/>
+            <wp:cNvGraphicFramePr>
+              <a:graphicFrameLocks xmlns:a="http://schemas.openxmlformats.org/drawingml/2006/main" noChangeAspect="1"/>
+            </wp:cNvGraphicFramePr>
+            <a:graphic xmlns:a="http://schemas.openxmlformats.org/drawingml/2006/main">
+              <a:graphicData uri="http://schemas.openxmlformats.org/drawingml/2006/picture">
+                <pic:pic xmlns:pic="http://schemas.openxmlformats.org/drawingml/2006/picture">
+                  <pic:nvPicPr>
+                    <pic:cNvPr id="121173634" name="Рисунок 1" descr="Изображение выглядит как текст, снимок экрана, программное обеспечение&#10;&#10;Автоматически созданное описание"/>
+                    <pic:cNvPicPr/>
+                  </pic:nvPicPr>
+                  <pic:blipFill>
+                    <a:blip r:embed="rId58"/>
+                    <a:stretch>
+                      <a:fillRect/>
+                    </a:stretch>
+                  </pic:blipFill>
+                  <pic:spPr>
+                    <a:xfrm>
+                      <a:off x="0" y="0"/>
+                      <a:ext cx="5940425" cy="4796790"/>
+                    </a:xfrm>
+                    <a:prstGeom prst="rect">
+                      <a:avLst/>
+                    </a:prstGeom>
+                  </pic:spPr>
+                </pic:pic>
+              </a:graphicData>
+            </a:graphic>
+          </wp:inline>
+        </w:drawing>
+      </w:r>
+    </w:p>
+    <w:p>
+      <w:pPr>
+        <w:rPr>
+          <w:lang w:val="en-US"/>
+        </w:rPr>
+      </w:pPr>
+      <w:r>
+        <w:rPr>
+          <w:noProof/>
+          <w:lang w:val="en-US"/>
+        </w:rPr>
+        <w:drawing>
+          <wp:inline distT="0" distB="0" distL="0" distR="0" wp14:anchorId="092CC382" wp14:editId="4D96FFCF">
+            <wp:extent cx="5940425" cy="1545590"/>
+            <wp:effectExtent l="0" t="0" r="3175" b="0"/>
+            <wp:docPr id="1706647433" name="Рисунок 1" descr="Изображение выглядит как текст, снимок экрана, Шрифт&#10;&#10;Автоматически созданное описание"/>
+            <wp:cNvGraphicFramePr>
+              <a:graphicFrameLocks xmlns:a="http://schemas.openxmlformats.org/drawingml/2006/main" noChangeAspect="1"/>
+            </wp:cNvGraphicFramePr>
+            <a:graphic xmlns:a="http://schemas.openxmlformats.org/drawingml/2006/main">
+              <a:graphicData uri="http://schemas.openxmlformats.org/drawingml/2006/picture">
+                <pic:pic xmlns:pic="http://schemas.openxmlformats.org/drawingml/2006/picture">
+                  <pic:nvPicPr>
+                    <pic:cNvPr id="1706647433" name="Рисунок 1" descr="Изображение выглядит как текст, снимок экрана, Шрифт&#10;&#10;Автоматически созданное описание"/>
+                    <pic:cNvPicPr/>
+                  </pic:nvPicPr>
+                  <pic:blipFill>
+                    <a:blip r:embed="rId59"/>
+                    <a:stretch>
+                      <a:fillRect/>
+                    </a:stretch>
+                  </pic:blipFill>
+                  <pic:spPr>
+                    <a:xfrm>
+                      <a:off x="0" y="0"/>
+                      <a:ext cx="5940425" cy="1545590"/>
+                    </a:xfrm>
+                    <a:prstGeom prst="rect">
+                      <a:avLst/>
+                    </a:prstGeom>
+                  </pic:spPr>
+                </pic:pic>
+              </a:graphicData>
+            </a:graphic>
+          </wp:inline>
+        </w:drawing>
+      </w:r>
+    </w:p>
+    <w:p>
+      <w:pPr>
+        <w:rPr>
+          <w:lang w:val="en-US"/>
+        </w:rPr>
+      </w:pPr>
+      <w:r>
+        <w:rPr>
+          <w:noProof/>
+          <w:lang w:val="en-US"/>
+        </w:rPr>
+        <w:lastRenderedPageBreak/>
+        <w:drawing>
+          <wp:inline distT="0" distB="0" distL="0" distR="0" wp14:anchorId="23BE68CB" wp14:editId="6D6DD817">
+            <wp:extent cx="5940425" cy="4081145"/>
+            <wp:effectExtent l="0" t="0" r="3175" b="0"/>
+            <wp:docPr id="2101080852" name="Рисунок 1" descr="Изображение выглядит как текст, снимок экрана, программное обеспечение, Мультимедийное программное обеспечение&#10;&#10;Автоматически созданное описание"/>
+            <wp:cNvGraphicFramePr>
+              <a:graphicFrameLocks xmlns:a="http://schemas.openxmlformats.org/drawingml/2006/main" noChangeAspect="1"/>
+            </wp:cNvGraphicFramePr>
+            <a:graphic xmlns:a="http://schemas.openxmlformats.org/drawingml/2006/main">
+              <a:graphicData uri="http://schemas.openxmlformats.org/drawingml/2006/picture">
+                <pic:pic xmlns:pic="http://schemas.openxmlformats.org/drawingml/2006/picture">
+                  <pic:nvPicPr>
+                    <pic:cNvPr id="2101080852" name="Рисунок 1" descr="Изображение выглядит как текст, снимок экрана, программное обеспечение, Мультимедийное программное обеспечение&#10;&#10;Автоматически созданное описание"/>
+                    <pic:cNvPicPr/>
+                  </pic:nvPicPr>
+                  <pic:blipFill>
+                    <a:blip r:embed="rId60"/>
+                    <a:stretch>
+                      <a:fillRect/>
+                    </a:stretch>
+                  </pic:blipFill>
+                  <pic:spPr>
+                    <a:xfrm>
+                      <a:off x="0" y="0"/>
+                      <a:ext cx="5940425" cy="4081145"/>
+                    </a:xfrm>
+                    <a:prstGeom prst="rect">
+                      <a:avLst/>
+                    </a:prstGeom>
+                  </pic:spPr>
+                </pic:pic>
+              </a:graphicData>
+            </a:graphic>
+          </wp:inline>
+        </w:drawing>
+      </w:r>
+      <w:r>
+        <w:rPr>
+          <w:noProof/>
+          <w:lang w:val="en-US"/>
+        </w:rPr>
+        <w:drawing>
+          <wp:inline distT="0" distB="0" distL="0" distR="0" wp14:anchorId="5DCDA51E" wp14:editId="50A1D782">
+            <wp:extent cx="5940425" cy="4944110"/>
+            <wp:effectExtent l="0" t="0" r="3175" b="8890"/>
+            <wp:docPr id="1927667515" name="Рисунок 1" descr="Изображение выглядит как текст, снимок экрана, программное обеспечение, Мультимедийное программное обеспечение&#10;&#10;Автоматически созданное описание"/>
+            <wp:cNvGraphicFramePr>
+              <a:graphicFrameLocks xmlns:a="http://schemas.openxmlformats.org/drawingml/2006/main" noChangeAspect="1"/>
+            </wp:cNvGraphicFramePr>
+            <a:graphic xmlns:a="http://schemas.openxmlformats.org/drawingml/2006/main">
+              <a:graphicData uri="http://schemas.openxmlformats.org/drawingml/2006/picture">
+                <pic:pic xmlns:pic="http://schemas.openxmlformats.org/drawingml/2006/picture">
+                  <pic:nvPicPr>
+                    <pic:cNvPr id="1927667515" name="Рисунок 1" descr="Изображение выглядит как текст, снимок экрана, программное обеспечение, Мультимедийное программное обеспечение&#10;&#10;Автоматически созданное описание"/>
+                    <pic:cNvPicPr/>
+                  </pic:nvPicPr>
+                  <pic:blipFill>
+                    <a:blip r:embed="rId61"/>
+                    <a:stretch>
+                      <a:fillRect/>
+                    </a:stretch>
+                  </pic:blipFill>
+                  <pic:spPr>
+                    <a:xfrm>
+                      <a:off x="0" y="0"/>
+                      <a:ext cx="5940425" cy="4944110"/>
+                    </a:xfrm>
+                    <a:prstGeom prst="rect">
+                      <a:avLst/>
+                    </a:prstGeom>
+                  </pic:spPr>
+                </pic:pic>
+              </a:graphicData>
+            </a:graphic>
+          </wp:inline>
+        </w:drawing>
+      </w:r>
+    </w:p>
+    <w:p>
+      <w:pPr>
+        <w:rPr>
+          <w:lang w:val="en-US"/>
+        </w:rPr>
+      </w:pPr>
+      <w:r>
+        <w:rPr>
+          <w:lang w:val="en-US"/>
+        </w:rPr>
+        <w:lastRenderedPageBreak/>
+        <w:t>4</w:t>
+      </w:r>
+    </w:p>
+    <w:p>
+      <w:pPr>
+        <w:rPr>
+          <w:lang w:val="en-US"/>
+        </w:rPr>
+      </w:pPr>
+      <w:r>
+        <w:rPr>
+          <w:noProof/>
+          <w:lang w:val="en-US"/>
+        </w:rPr>
+        <w:drawing>
+          <wp:inline distT="0" distB="0" distL="0" distR="0" wp14:anchorId="36A96DFD" wp14:editId="59A45C91">
+            <wp:extent cx="2829320" cy="2715004"/>
+            <wp:effectExtent l="0" t="0" r="9525" b="9525"/>
+            <wp:docPr id="1563092656" name="Рисунок 1" descr="Изображение выглядит как текст, снимок экрана, Шрифт, дисплей&#10;&#10;Автоматически созданное описание"/>
+            <wp:cNvGraphicFramePr>
+              <a:graphicFrameLocks xmlns:a="http://schemas.openxmlformats.org/drawingml/2006/main" noChangeAspect="1"/>
+            </wp:cNvGraphicFramePr>
+            <a:graphic xmlns:a="http://schemas.openxmlformats.org/drawingml/2006/main">
+              <a:graphicData uri="http://schemas.openxmlformats.org/drawingml/2006/picture">
+                <pic:pic xmlns:pic="http://schemas.openxmlformats.org/drawingml/2006/picture">
+                  <pic:nvPicPr>
+                    <pic:cNvPr id="1563092656" name="Рисунок 1" descr="Изображение выглядит как текст, снимок экрана, Шрифт, дисплей&#10;&#10;Автоматически созданное описание"/>
+                    <pic:cNvPicPr/>
+                  </pic:nvPicPr>
+                  <pic:blipFill>
+                    <a:blip r:embed="rId62"/>
+                    <a:stretch>
+                      <a:fillRect/>
+                    </a:stretch>
+                  </pic:blipFill>
+                  <pic:spPr>
+                    <a:xfrm>
+                      <a:off x="0" y="0"/>
+                      <a:ext cx="2829320" cy="2715004"/>
+                    </a:xfrm>
+                    <a:prstGeom prst="rect">
+                      <a:avLst/>
+                    </a:prstGeom>
+                  </pic:spPr>
+                </pic:pic>
+              </a:graphicData>
+            </a:graphic>
+          </wp:inline>
+        </w:drawing>
+      </w:r>
+    </w:p>
+    <w:p>
+      <w:pPr>
+        <w:rPr>
+          <w:lang w:val="en-US"/>
+        </w:rPr>
+      </w:pPr>
+      <w:r>
+        <w:rPr>
+          <w:noProof/>
+          <w:lang w:val="en-US"/>
+        </w:rPr>
+        <w:drawing>
+          <wp:inline distT="0" distB="0" distL="0" distR="0" wp14:anchorId="429396BE" wp14:editId="3EF3375E">
+            <wp:extent cx="3572374" cy="828791"/>
+            <wp:effectExtent l="0" t="0" r="0" b="9525"/>
+            <wp:docPr id="1153630216" name="Рисунок 1" descr="Изображение выглядит как текст, Шрифт, снимок экрана&#10;&#10;Автоматически созданное описание"/>
+            <wp:cNvGraphicFramePr>
+              <a:graphicFrameLocks xmlns:a="http://schemas.openxmlformats.org/drawingml/2006/main" noChangeAspect="1"/>
+            </wp:cNvGraphicFramePr>
+            <a:graphic xmlns:a="http://schemas.openxmlformats.org/drawingml/2006/main">
+              <a:graphicData uri="http://schemas.openxmlformats.org/drawingml/2006/picture">
+                <pic:pic xmlns:pic="http://schemas.openxmlformats.org/drawingml/2006/picture">
+                  <pic:nvPicPr>
+                    <pic:cNvPr id="1153630216" name="Рисунок 1" descr="Изображение выглядит как текст, Шрифт, снимок экрана&#10;&#10;Автоматически созданное описание"/>
+                    <pic:cNvPicPr/>
+                  </pic:nvPicPr>
+                  <pic:blipFill>
+                    <a:blip r:embed="rId63"/>
+                    <a:stretch>
+                      <a:fillRect/>
+                    </a:stretch>
+                  </pic:blipFill>
+                  <pic:spPr>
+                    <a:xfrm>
+                      <a:off x="0" y="0"/>
+                      <a:ext cx="3572374" cy="828791"/>
+                    </a:xfrm>
+                    <a:prstGeom prst="rect">
+                      <a:avLst/>
+                    </a:prstGeom>
+                  </pic:spPr>
+                </pic:pic>
+              </a:graphicData>
+            </a:graphic>
+          </wp:inline>
+        </w:drawing>
+      </w:r>
+    </w:p>
+    <w:p>
+      <w:pPr>
+        <w:rPr>
+          <w:lang w:val="en-US"/>
+        </w:rPr>
+      </w:pPr>
+      <w:r>
+        <w:rPr>
+          <w:noProof/>
+          <w:lang w:val="en-US"/>
+        </w:rPr>
+        <w:drawing>
+          <wp:inline distT="0" distB="0" distL="0" distR="0" wp14:anchorId="071C0F77" wp14:editId="7D16A311">
+            <wp:extent cx="2619741" cy="2543530"/>
+            <wp:effectExtent l="0" t="0" r="9525" b="9525"/>
+            <wp:docPr id="413748109" name="Рисунок 1" descr="Изображение выглядит как текст, снимок экрана, Шрифт, число&#10;&#10;Автоматически созданное описание"/>
+            <wp:cNvGraphicFramePr>
+              <a:graphicFrameLocks xmlns:a="http://schemas.openxmlformats.org/drawingml/2006/main" noChangeAspect="1"/>
+            </wp:cNvGraphicFramePr>
+            <a:graphic xmlns:a="http://schemas.openxmlformats.org/drawingml/2006/main">
+              <a:graphicData uri="http://schemas.openxmlformats.org/drawingml/2006/picture">
+                <pic:pic xmlns:pic="http://schemas.openxmlformats.org/drawingml/2006/picture">
+                  <pic:nvPicPr>
+                    <pic:cNvPr id="413748109" name="Рисунок 1" descr="Изображение выглядит как текст, снимок экрана, Шрифт, число&#10;&#10;Автоматически созданное описание"/>
+                    <pic:cNvPicPr/>
+                  </pic:nvPicPr>
+                  <pic:blipFill>
+                    <a:blip r:embed="rId64"/>
+                    <a:stretch>
+                      <a:fillRect/>
+                    </a:stretch>
+                  </pic:blipFill>
+                  <pic:spPr>
+                    <a:xfrm>
+                      <a:off x="0" y="0"/>
+                      <a:ext cx="2619741" cy="2543530"/>
+                    </a:xfrm>
+                    <a:prstGeom prst="rect">
+                      <a:avLst/>
+                    </a:prstGeom>
+                  </pic:spPr>
+                </pic:pic>
+              </a:graphicData>
+            </a:graphic>
+          </wp:inline>
+        </w:drawing>
+      </w:r>
+    </w:p>
+    <w:p>
+      <w:pPr>
+        <w:rPr>
+          <w:lang w:val="en-US"/>
+        </w:rPr>
+      </w:pPr>
+      <w:r>
+        <w:rPr>
+          <w:noProof/>
+          <w:lang w:val="en-US"/>
+        </w:rPr>
+        <w:drawing>
+          <wp:inline distT="0" distB="0" distL="0" distR="0" wp14:anchorId="13A093E2" wp14:editId="093EFFA5">
+            <wp:extent cx="3419952" cy="1238423"/>
+            <wp:effectExtent l="0" t="0" r="0" b="0"/>
+            <wp:docPr id="1405231488" name="Рисунок 1" descr="Изображение выглядит как текст, Шрифт, снимок экрана&#10;&#10;Автоматически созданное описание"/>
+            <wp:cNvGraphicFramePr>
+              <a:graphicFrameLocks xmlns:a="http://schemas.openxmlformats.org/drawingml/2006/main" noChangeAspect="1"/>
+            </wp:cNvGraphicFramePr>
+            <a:graphic xmlns:a="http://schemas.openxmlformats.org/drawingml/2006/main">
+              <a:graphicData uri="http://schemas.openxmlformats.org/drawingml/2006/picture">
+                <pic:pic xmlns:pic="http://schemas.openxmlformats.org/drawingml/2006/picture">
+                  <pic:nvPicPr>
+                    <pic:cNvPr id="1405231488" name="Рисунок 1" descr="Изображение выглядит как текст, Шрифт, снимок экрана&#10;&#10;Автоматически созданное описание"/>
+                    <pic:cNvPicPr/>
+                  </pic:nvPicPr>
+                  <pic:blipFill>
+                    <a:blip r:embed="rId65"/>
+                    <a:stretch>
+                      <a:fillRect/>
+                    </a:stretch>
+                  </pic:blipFill>
+                  <pic:spPr>
+                    <a:xfrm>
+                      <a:off x="0" y="0"/>
+                      <a:ext cx="3419952" cy="1238423"/>
+                    </a:xfrm>
+                    <a:prstGeom prst="rect">
+                      <a:avLst/>
+                    </a:prstGeom>
+                  </pic:spPr>
+                </pic:pic>
+              </a:graphicData>
+            </a:graphic>
+          </wp:inline>
+        </w:drawing>
+      </w:r>
+    </w:p>
+    <w:p>
+      <w:r>
+        <w:rPr>
+          <w:noProof/>
+          <w:lang w:val="en-US"/>
+        </w:rPr>
+        <w:lastRenderedPageBreak/>
+        <w:drawing>
+          <wp:inline distT="0" distB="0" distL="0" distR="0" wp14:anchorId="4D614639" wp14:editId="69FB3FF8">
+            <wp:extent cx="1638529" cy="1276528"/>
+            <wp:effectExtent l="0" t="0" r="0" b="0"/>
+            <wp:docPr id="1559493460" name="Рисунок 1" descr="Изображение выглядит как текст, Шрифт, снимок экрана, число&#10;&#10;Автоматически созданное описание"/>
+            <wp:cNvGraphicFramePr>
+              <a:graphicFrameLocks xmlns:a="http://schemas.openxmlformats.org/drawingml/2006/main" noChangeAspect="1"/>
+            </wp:cNvGraphicFramePr>
+            <a:graphic xmlns:a="http://schemas.openxmlformats.org/drawingml/2006/main">
+              <a:graphicData uri="http://schemas.openxmlformats.org/drawingml/2006/picture">
+                <pic:pic xmlns:pic="http://schemas.openxmlformats.org/drawingml/2006/picture">
+                  <pic:nvPicPr>
+                    <pic:cNvPr id="1559493460" name="Рисунок 1" descr="Изображение выглядит как текст, Шрифт, снимок экрана, число&#10;&#10;Автоматически созданное описание"/>
+                    <pic:cNvPicPr/>
+                  </pic:nvPicPr>
+                  <pic:blipFill>
+                    <a:blip r:embed="rId66"/>
+                    <a:stretch>
+                      <a:fillRect/>
+                    </a:stretch>
+                  </pic:blipFill>
+                  <pic:spPr>
+                    <a:xfrm>
+                      <a:off x="0" y="0"/>
+                      <a:ext cx="1638529" cy="1276528"/>
+                    </a:xfrm>
+                    <a:prstGeom prst="rect">
+                      <a:avLst/>
+                    </a:prstGeom>
+                  </pic:spPr>
+                </pic:pic>
+              </a:graphicData>
+            </a:graphic>
+          </wp:inline>
+        </w:drawing>
+      </w:r>
+    </w:p>
+    <w:p>
+      <w:pPr>
+        <w:rPr>
+          <w:lang w:val="en-US"/>
+        </w:rPr>
+      </w:pPr>
+      <w:r>
+        <w:rPr>
+          <w:noProof/>
+          <w:lang w:val="en-US"/>
+        </w:rPr>
+        <w:drawing>
+          <wp:inline distT="0" distB="0" distL="0" distR="0" wp14:anchorId="46317CAF" wp14:editId="6BBB3761">
+            <wp:extent cx="3238952" cy="1114581"/>
+            <wp:effectExtent l="0" t="0" r="0" b="9525"/>
+            <wp:docPr id="841150003" name="Рисунок 1" descr="Изображение выглядит как текст, снимок экрана, Шрифт&#10;&#10;Автоматически созданное описание"/>
+            <wp:cNvGraphicFramePr>
+              <a:graphicFrameLocks xmlns:a="http://schemas.openxmlformats.org/drawingml/2006/main" noChangeAspect="1"/>
+            </wp:cNvGraphicFramePr>
+            <a:graphic xmlns:a="http://schemas.openxmlformats.org/drawingml/2006/main">
+              <a:graphicData uri="http://schemas.openxmlformats.org/drawingml/2006/picture">
+                <pic:pic xmlns:pic="http://schemas.openxmlformats.org/drawingml/2006/picture">
+                  <pic:nvPicPr>
+                    <pic:cNvPr id="841150003" name="Рисунок 1" descr="Изображение выглядит как текст, снимок экрана, Шрифт&#10;&#10;Автоматически созданное описание"/>
+                    <pic:cNvPicPr/>
+                  </pic:nvPicPr>
+                  <pic:blipFill>
+                    <a:blip r:embed="rId67"/>
+                    <a:stretch>
+                      <a:fillRect/>
+                    </a:stretch>
+                  </pic:blipFill>
+                  <pic:spPr>
+                    <a:xfrm>
+                      <a:off x="0" y="0"/>
+                      <a:ext cx="3238952" cy="1114581"/>
+                    </a:xfrm>
+                    <a:prstGeom prst="rect">
+                      <a:avLst/>
+                    </a:prstGeom>
+                  </pic:spPr>
+                </pic:pic>
+              </a:graphicData>
+            </a:graphic>
+          </wp:inline>
+        </w:drawing>
+      </w:r>
+    </w:p>
+    <w:p>
+      <w:pPr>
+        <w:rPr>
+          <w:lang w:val="en-US"/>
+        </w:rPr>
+      </w:pPr>
+      <w:r>
+        <w:rPr>
+          <w:noProof/>
+          <w:lang w:val="en-US"/>
+        </w:rPr>
+        <w:drawing>
+          <wp:inline distT="0" distB="0" distL="0" distR="0" wp14:anchorId="615FC599" wp14:editId="6CBB9CB6">
+            <wp:extent cx="4620270" cy="704948"/>
+            <wp:effectExtent l="0" t="0" r="8890" b="0"/>
+            <wp:docPr id="2052120823" name="Рисунок 1" descr="Изображение выглядит как текст, снимок экрана, Шрифт&#10;&#10;Автоматически созданное описание"/>
+            <wp:cNvGraphicFramePr>
+              <a:graphicFrameLocks xmlns:a="http://schemas.openxmlformats.org/drawingml/2006/main" noChangeAspect="1"/>
+            </wp:cNvGraphicFramePr>
+            <a:graphic xmlns:a="http://schemas.openxmlformats.org/drawingml/2006/main">
+              <a:graphicData uri="http://schemas.openxmlformats.org/drawingml/2006/picture">
+                <pic:pic xmlns:pic="http://schemas.openxmlformats.org/drawingml/2006/picture">
+                  <pic:nvPicPr>
+                    <pic:cNvPr id="2052120823" name="Рисунок 1" descr="Изображение выглядит как текст, снимок экрана, Шрифт&#10;&#10;Автоматически созданное описание"/>
+                    <pic:cNvPicPr/>
+                  </pic:nvPicPr>
+                  <pic:blipFill>
+                    <a:blip r:embed="rId68"/>
+                    <a:stretch>
+                      <a:fillRect/>
+                    </a:stretch>
+                  </pic:blipFill>
+                  <pic:spPr>
+                    <a:xfrm>
+                      <a:off x="0" y="0"/>
+                      <a:ext cx="4620270" cy="704948"/>
+                    </a:xfrm>
+                    <a:prstGeom prst="rect">
+                      <a:avLst/>
+                    </a:prstGeom>
+                  </pic:spPr>
+                </pic:pic>
+              </a:graphicData>
+            </a:graphic>
+          </wp:inline>
+        </w:drawing>
+      </w:r>
+    </w:p>
+    <w:p>
+      <w:pPr>
+        <w:rPr>
+          <w:lang w:val="en-US"/>
+        </w:rPr>
+      </w:pPr>
+      <w:r>
+        <w:rPr>
+          <w:noProof/>
+          <w:lang w:val="en-US"/>
+        </w:rPr>
+        <w:drawing>
+          <wp:inline distT="0" distB="0" distL="0" distR="0" wp14:anchorId="3391B3AA" wp14:editId="5D9F495F">
+            <wp:extent cx="5940425" cy="3210560"/>
+            <wp:effectExtent l="0" t="0" r="3175" b="8890"/>
+            <wp:docPr id="1054593849" name="Рисунок 1" descr="Изображение выглядит как текст, снимок экрана, программное обеспечение, дисплей&#10;&#10;Автоматически созданное описание"/>
+            <wp:cNvGraphicFramePr>
+              <a:graphicFrameLocks xmlns:a="http://schemas.openxmlformats.org/drawingml/2006/main" noChangeAspect="1"/>
+            </wp:cNvGraphicFramePr>
+            <a:graphic xmlns:a="http://schemas.openxmlformats.org/drawingml/2006/main">
+              <a:graphicData uri="http://schemas.openxmlformats.org/drawingml/2006/picture">
+                <pic:pic xmlns:pic="http://schemas.openxmlformats.org/drawingml/2006/picture">
+                  <pic:nvPicPr>
+                    <pic:cNvPr id="1054593849" name="Рисунок 1" descr="Изображение выглядит как текст, снимок экрана, программное обеспечение, дисплей&#10;&#10;Автоматически созданное описание"/>
+                    <pic:cNvPicPr/>
+                  </pic:nvPicPr>
+                  <pic:blipFill>
+                    <a:blip r:embed="rId69"/>
+                    <a:stretch>
+                      <a:fillRect/>
+                    </a:stretch>
+                  </pic:blipFill>
+                  <pic:spPr>
+                    <a:xfrm>
+                      <a:off x="0" y="0"/>
+                      <a:ext cx="5940425" cy="3210560"/>
+                    </a:xfrm>
+                    <a:prstGeom prst="rect">
+                      <a:avLst/>
+                    </a:prstGeom>
+                  </pic:spPr>
+                </pic:pic>
+              </a:graphicData>
+            </a:graphic>
+          </wp:inline>
+        </w:drawing>
+      </w:r>
+    </w:p>
+    <w:p>
+      <w:pPr>
+        <w:rPr>
+          <w:lang w:val="en-US"/>
+        </w:rPr>
+      </w:pPr>
+      <w:r>
+        <w:rPr>
+          <w:noProof/>
+          <w:lang w:val="en-US"/>
+        </w:rPr>
+        <w:drawing>
+          <wp:inline distT="0" distB="0" distL="0" distR="0" wp14:anchorId="6FA352CC" wp14:editId="06908C2B">
+            <wp:extent cx="5940425" cy="1997710"/>
+            <wp:effectExtent l="0" t="0" r="3175" b="2540"/>
+            <wp:docPr id="1915800916" name="Рисунок 1" descr="Изображение выглядит как текст, снимок экрана, Шрифт&#10;&#10;Автоматически созданное описание"/>
+            <wp:cNvGraphicFramePr>
+              <a:graphicFrameLocks xmlns:a="http://schemas.openxmlformats.org/drawingml/2006/main" noChangeAspect="1"/>
+            </wp:cNvGraphicFramePr>
+            <a:graphic xmlns:a="http://schemas.openxmlformats.org/drawingml/2006/main">
+              <a:graphicData uri="http://schemas.openxmlformats.org/drawingml/2006/picture">
+                <pic:pic xmlns:pic="http://schemas.openxmlformats.org/drawingml/2006/picture">
+                  <pic:nvPicPr>
+                    <pic:cNvPr id="1915800916" name="Рисунок 1" descr="Изображение выглядит как текст, снимок экрана, Шрифт&#10;&#10;Автоматически созданное описание"/>
+                    <pic:cNvPicPr/>
+                  </pic:nvPicPr>
+                  <pic:blipFill>
+                    <a:blip r:embed="rId70"/>
+                    <a:stretch>
+                      <a:fillRect/>
+                    </a:stretch>
+                  </pic:blipFill>
+                  <pic:spPr>
+                    <a:xfrm>
+                      <a:off x="0" y="0"/>
+                      <a:ext cx="5940425" cy="1997710"/>
+                    </a:xfrm>
+                    <a:prstGeom prst="rect">
+                      <a:avLst/>
+                    </a:prstGeom>
+                  </pic:spPr>
+                </pic:pic>
+              </a:graphicData>
+            </a:graphic>
+          </wp:inline>
+        </w:drawing>
+      </w:r>
+    </w:p>
+    <w:p>
+      <w:pPr>
+        <w:rPr>
+          <w:lang w:val="en-US"/>
+        </w:rPr>
+      </w:pPr>
+      <w:r>
+        <w:rPr>
+          <w:noProof/>
+          <w:lang w:val="en-US"/>
+        </w:rPr>
+        <w:lastRenderedPageBreak/>
+        <w:drawing>
+          <wp:inline distT="0" distB="0" distL="0" distR="0" wp14:anchorId="21E58032" wp14:editId="01B9E0FB">
+            <wp:extent cx="4648849" cy="2010056"/>
+            <wp:effectExtent l="0" t="0" r="0" b="9525"/>
+            <wp:docPr id="287425507" name="Рисунок 1" descr="Изображение выглядит как текст, снимок экрана, Шрифт, программное обеспечение&#10;&#10;Автоматически созданное описание"/>
+            <wp:cNvGraphicFramePr>
+              <a:graphicFrameLocks xmlns:a="http://schemas.openxmlformats.org/drawingml/2006/main" noChangeAspect="1"/>
+            </wp:cNvGraphicFramePr>
+            <a:graphic xmlns:a="http://schemas.openxmlformats.org/drawingml/2006/main">
+              <a:graphicData uri="http://schemas.openxmlformats.org/drawingml/2006/picture">
+                <pic:pic xmlns:pic="http://schemas.openxmlformats.org/drawingml/2006/picture">
+                  <pic:nvPicPr>
+                    <pic:cNvPr id="287425507" name="Рисунок 1" descr="Изображение выглядит как текст, снимок экрана, Шрифт, программное обеспечение&#10;&#10;Автоматически созданное описание"/>
+                    <pic:cNvPicPr/>
+                  </pic:nvPicPr>
+                  <pic:blipFill>
+                    <a:blip r:embed="rId71"/>
+                    <a:stretch>
+                      <a:fillRect/>
+                    </a:stretch>
+                  </pic:blipFill>
+                  <pic:spPr>
+                    <a:xfrm>
+                      <a:off x="0" y="0"/>
+                      <a:ext cx="4648849" cy="2010056"/>
+                    </a:xfrm>
+                    <a:prstGeom prst="rect">
+                      <a:avLst/>
+                    </a:prstGeom>
+                  </pic:spPr>
+                </pic:pic>
+              </a:graphicData>
+            </a:graphic>
+          </wp:inline>
+        </w:drawing>
+      </w:r>
+    </w:p>
+    <w:p>
+      <w:pPr>
+        <w:rPr>
+          <w:lang w:val="en-US"/>
+        </w:rPr>
+      </w:pPr>
+      <w:r>
+        <w:rPr>
+          <w:noProof/>
+          <w:lang w:val="en-US"/>
+        </w:rPr>
+        <w:drawing>
+          <wp:inline distT="0" distB="0" distL="0" distR="0" wp14:anchorId="292F0BDE" wp14:editId="16581922">
+            <wp:extent cx="4429743" cy="4553585"/>
+            <wp:effectExtent l="0" t="0" r="9525" b="0"/>
+            <wp:docPr id="1040977665" name="Рисунок 1" descr="Изображение выглядит как текст, снимок экрана, Шрифт&#10;&#10;Автоматически созданное описание"/>
+            <wp:cNvGraphicFramePr>
+              <a:graphicFrameLocks xmlns:a="http://schemas.openxmlformats.org/drawingml/2006/main" noChangeAspect="1"/>
+            </wp:cNvGraphicFramePr>
+            <a:graphic xmlns:a="http://schemas.openxmlformats.org/drawingml/2006/main">
+              <a:graphicData uri="http://schemas.openxmlformats.org/drawingml/2006/picture">
+                <pic:pic xmlns:pic="http://schemas.openxmlformats.org/drawingml/2006/picture">
+                  <pic:nvPicPr>
+                    <pic:cNvPr id="1040977665" name="Рисунок 1" descr="Изображение выглядит как текст, снимок экрана, Шрифт&#10;&#10;Автоматически созданное описание"/>
+                    <pic:cNvPicPr/>
+                  </pic:nvPicPr>
+                  <pic:blipFill>
+                    <a:blip r:embed="rId72"/>
+                    <a:stretch>
+                      <a:fillRect/>
+                    </a:stretch>
+                  </pic:blipFill>
+                  <pic:spPr>
+                    <a:xfrm>
+                      <a:off x="0" y="0"/>
+                      <a:ext cx="4429743" cy="4553585"/>
+                    </a:xfrm>
+                    <a:prstGeom prst="rect">
+                      <a:avLst/>
+                    </a:prstGeom>
+                  </pic:spPr>
+                </pic:pic>
+              </a:graphicData>
+            </a:graphic>
+          </wp:inline>
+        </w:drawing>
+      </w:r>
+    </w:p>
+    <w:p>
+      <w:pPr>
+        <w:rPr>
+          <w:lang w:val="en-US"/>
+        </w:rPr>
+      </w:pPr>
+      <w:r>
+        <w:rPr>
+          <w:noProof/>
+          <w:lang w:val="en-US"/>
+        </w:rPr>
+        <w:lastRenderedPageBreak/>
+        <w:drawing>
+          <wp:inline distT="0" distB="0" distL="0" distR="0" wp14:anchorId="4CFED0D7" wp14:editId="325600FD">
+            <wp:extent cx="5940425" cy="6671945"/>
+            <wp:effectExtent l="0" t="0" r="3175" b="0"/>
+            <wp:docPr id="1721251820" name="Рисунок 1" descr="Изображение выглядит как текст, снимок экрана, программное обеспечение, дисплей&#10;&#10;Автоматически созданное описание"/>
+            <wp:cNvGraphicFramePr>
+              <a:graphicFrameLocks xmlns:a="http://schemas.openxmlformats.org/drawingml/2006/main" noChangeAspect="1"/>
+            </wp:cNvGraphicFramePr>
+            <a:graphic xmlns:a="http://schemas.openxmlformats.org/drawingml/2006/main">
+              <a:graphicData uri="http://schemas.openxmlformats.org/drawingml/2006/picture">
+                <pic:pic xmlns:pic="http://schemas.openxmlformats.org/drawingml/2006/picture">
+                  <pic:nvPicPr>
+                    <pic:cNvPr id="1721251820" name="Рисунок 1" descr="Изображение выглядит как текст, снимок экрана, программное обеспечение, дисплей&#10;&#10;Автоматически созданное описание"/>
+                    <pic:cNvPicPr/>
+                  </pic:nvPicPr>
+                  <pic:blipFill>
+                    <a:blip r:embed="rId73"/>
+                    <a:stretch>
+                      <a:fillRect/>
+                    </a:stretch>
+                  </pic:blipFill>
+                  <pic:spPr>
+                    <a:xfrm>
+                      <a:off x="0" y="0"/>
+                      <a:ext cx="5940425" cy="6671945"/>
+                    </a:xfrm>
+                    <a:prstGeom prst="rect">
+                      <a:avLst/>
+                    </a:prstGeom>
+                  </pic:spPr>
+                </pic:pic>
+              </a:graphicData>
+            </a:graphic>
+          </wp:inline>
+        </w:drawing>
+      </w:r>
+    </w:p>
+    <w:p>
+      <w:pPr>
+        <w:rPr>
+          <w:lang w:val="en-US"/>
+        </w:rPr>
+      </w:pPr>
+      <w:r>
+        <w:rPr>
+          <w:noProof/>
+          <w:lang w:val="en-US"/>
+        </w:rPr>
+        <w:drawing>
+          <wp:inline distT="0" distB="0" distL="0" distR="0" wp14:anchorId="535C7F28" wp14:editId="3AAE4576">
+            <wp:extent cx="4296375" cy="1667108"/>
+            <wp:effectExtent l="0" t="0" r="9525" b="9525"/>
+            <wp:docPr id="770146448" name="Рисунок 1" descr="Изображение выглядит как текст, снимок экрана, Шрифт&#10;&#10;Автоматически созданное описание"/>
+            <wp:cNvGraphicFramePr>
+              <a:graphicFrameLocks xmlns:a="http://schemas.openxmlformats.org/drawingml/2006/main" noChangeAspect="1"/>
+            </wp:cNvGraphicFramePr>
+            <a:graphic xmlns:a="http://schemas.openxmlformats.org/drawingml/2006/main">
+              <a:graphicData uri="http://schemas.openxmlformats.org/drawingml/2006/picture">
+                <pic:pic xmlns:pic="http://schemas.openxmlformats.org/drawingml/2006/picture">
+                  <pic:nvPicPr>
+                    <pic:cNvPr id="770146448" name="Рисунок 1" descr="Изображение выглядит как текст, снимок экрана, Шрифт&#10;&#10;Автоматически созданное описание"/>
+                    <pic:cNvPicPr/>
+                  </pic:nvPicPr>
+                  <pic:blipFill>
+                    <a:blip r:embed="rId74"/>
+                    <a:stretch>
+                      <a:fillRect/>
+                    </a:stretch>
+                  </pic:blipFill>
+                  <pic:spPr>
+                    <a:xfrm>
+                      <a:off x="0" y="0"/>
+                      <a:ext cx="4296375" cy="1667108"/>
+                    </a:xfrm>
+                    <a:prstGeom prst="rect">
+                      <a:avLst/>
+                    </a:prstGeom>
+                  </pic:spPr>
+                </pic:pic>
+              </a:graphicData>
+            </a:graphic>
+          </wp:inline>
+        </w:drawing>
+      </w:r>
+    </w:p>
+    <w:p>
+      <w:pPr>
+        <w:rPr>
+          <w:lang w:val="en-US"/>
+        </w:rPr>
+      </w:pPr>
+      <w:r>
+        <w:rPr>
+          <w:noProof/>
+          <w:lang w:val="en-US"/>
+        </w:rPr>
+        <w:lastRenderedPageBreak/>
+        <w:drawing>
+          <wp:inline distT="0" distB="0" distL="0" distR="0" wp14:anchorId="4E59CEA5" wp14:editId="0FC30941">
+            <wp:extent cx="4258269" cy="1676634"/>
+            <wp:effectExtent l="0" t="0" r="9525" b="0"/>
+            <wp:docPr id="1027173932" name="Рисунок 1" descr="Изображение выглядит как текст, снимок экрана, Шрифт&#10;&#10;Автоматически созданное описание"/>
+            <wp:cNvGraphicFramePr>
+              <a:graphicFrameLocks xmlns:a="http://schemas.openxmlformats.org/drawingml/2006/main" noChangeAspect="1"/>
+            </wp:cNvGraphicFramePr>
+            <a:graphic xmlns:a="http://schemas.openxmlformats.org/drawingml/2006/main">
+              <a:graphicData uri="http://schemas.openxmlformats.org/drawingml/2006/picture">
+                <pic:pic xmlns:pic="http://schemas.openxmlformats.org/drawingml/2006/picture">
+                  <pic:nvPicPr>
+                    <pic:cNvPr id="1027173932" name="Рисунок 1" descr="Изображение выглядит как текст, снимок экрана, Шрифт&#10;&#10;Автоматически созданное описание"/>
+                    <pic:cNvPicPr/>
+                  </pic:nvPicPr>
+                  <pic:blipFill>
+                    <a:blip r:embed="rId75"/>
+                    <a:stretch>
+                      <a:fillRect/>
+                    </a:stretch>
+                  </pic:blipFill>
+                  <pic:spPr>
+                    <a:xfrm>
+                      <a:off x="0" y="0"/>
+                      <a:ext cx="4258269" cy="1676634"/>
+                    </a:xfrm>
+                    <a:prstGeom prst="rect">
+                      <a:avLst/>
+                    </a:prstGeom>
+                  </pic:spPr>
+                </pic:pic>
+              </a:graphicData>
+            </a:graphic>
+          </wp:inline>
+        </w:drawing>
+      </w:r>
+    </w:p>
+    <w:p>
+      <w:pPr>
+        <w:rPr>
+          <w:lang w:val="en-US"/>
+        </w:rPr>
+      </w:pPr>
+      <w:r>
+        <w:rPr>
+          <w:lang w:val="en-US"/>
+        </w:rPr>
+        <w:t>5</w:t>
+      </w:r>
+    </w:p>
+    <w:p>
+      <w:pPr>
+        <w:rPr>
+          <w:lang w:val="en-US"/>
+        </w:rPr>
+      </w:pPr>
+      <w:r>
+        <w:rPr>
+          <w:noProof/>
+          <w:lang w:val="en-US"/>
+        </w:rPr>
+        <w:drawing>
+          <wp:inline distT="0" distB="0" distL="0" distR="0" wp14:anchorId="125EF5E6" wp14:editId="51A556AD">
+            <wp:extent cx="5544324" cy="4944165"/>
+            <wp:effectExtent l="0" t="0" r="0" b="8890"/>
+            <wp:docPr id="1304520967" name="Рисунок 1" descr="Изображение выглядит как текст, снимок экрана, Шрифт&#10;&#10;Автоматически созданное описание"/>
+            <wp:cNvGraphicFramePr>
+              <a:graphicFrameLocks xmlns:a="http://schemas.openxmlformats.org/drawingml/2006/main" noChangeAspect="1"/>
+            </wp:cNvGraphicFramePr>
+            <a:graphic xmlns:a="http://schemas.openxmlformats.org/drawingml/2006/main">
+              <a:graphicData uri="http://schemas.openxmlformats.org/drawingml/2006/picture">
+                <pic:pic xmlns:pic="http://schemas.openxmlformats.org/drawingml/2006/picture">
+                  <pic:nvPicPr>
+                    <pic:cNvPr id="1304520967" name="Рисунок 1" descr="Изображение выглядит как текст, снимок экрана, Шрифт&#10;&#10;Автоматически созданное описание"/>
+                    <pic:cNvPicPr/>
+                  </pic:nvPicPr>
+                  <pic:blipFill>
+                    <a:blip r:embed="rId76"/>
+                    <a:stretch>
+                      <a:fillRect/>
+                    </a:stretch>
+                  </pic:blipFill>
+                  <pic:spPr>
+                    <a:xfrm>
+                      <a:off x="0" y="0"/>
+                      <a:ext cx="5544324" cy="4944165"/>
+                    </a:xfrm>
+                    <a:prstGeom prst="rect">
+                      <a:avLst/>
+                    </a:prstGeom>
+                  </pic:spPr>
+                </pic:pic>
+              </a:graphicData>
+            </a:graphic>
+          </wp:inline>
+        </w:drawing>
+      </w:r>
+    </w:p>
+    <w:p>
+      <w:pPr>
+        <w:rPr>
+          <w:lang w:val="en-US"/>
+        </w:rPr>
+      </w:pPr>
+      <w:r>
+        <w:rPr>
+          <w:noProof/>
+          <w:lang w:val="en-US"/>
+        </w:rPr>
+        <w:drawing>
+          <wp:inline distT="0" distB="0" distL="0" distR="0" wp14:anchorId="357BD7A6" wp14:editId="624C0CCC">
+            <wp:extent cx="4572638" cy="914528"/>
+            <wp:effectExtent l="0" t="0" r="0" b="0"/>
+            <wp:docPr id="611716218" name="Рисунок 1" descr="Изображение выглядит как текст, снимок экрана, Шрифт&#10;&#10;Автоматически созданное описание"/>
+            <wp:cNvGraphicFramePr>
+              <a:graphicFrameLocks xmlns:a="http://schemas.openxmlformats.org/drawingml/2006/main" noChangeAspect="1"/>
+            </wp:cNvGraphicFramePr>
+            <a:graphic xmlns:a="http://schemas.openxmlformats.org/drawingml/2006/main">
+              <a:graphicData uri="http://schemas.openxmlformats.org/drawingml/2006/picture">
+                <pic:pic xmlns:pic="http://schemas.openxmlformats.org/drawingml/2006/picture">
+                  <pic:nvPicPr>
+                    <pic:cNvPr id="611716218" name="Рисунок 1" descr="Изображение выглядит как текст, снимок экрана, Шрифт&#10;&#10;Автоматически созданное описание"/>
+                    <pic:cNvPicPr/>
+                  </pic:nvPicPr>
+                  <pic:blipFill>
+                    <a:blip r:embed="rId77"/>
+                    <a:stretch>
+                      <a:fillRect/>
+                    </a:stretch>
+                  </pic:blipFill>
+                  <pic:spPr>
+                    <a:xfrm>
+                      <a:off x="0" y="0"/>
+                      <a:ext cx="4572638" cy="914528"/>
+                    </a:xfrm>
+                    <a:prstGeom prst="rect">
+                      <a:avLst/>
+                    </a:prstGeom>
+                  </pic:spPr>
+                </pic:pic>
+              </a:graphicData>
+            </a:graphic>
+          </wp:inline>
+        </w:drawing>
+      </w:r>
+    </w:p>
+    <w:p>
+      <w:pPr>
+        <w:rPr>
+          <w:lang w:val="en-US"/>
+        </w:rPr>
+      </w:pPr>
+      <w:r>
+        <w:rPr>
+          <w:noProof/>
+          <w:lang w:val="en-US"/>
+        </w:rPr>
+        <w:lastRenderedPageBreak/>
+        <w:drawing>
+          <wp:inline distT="0" distB="0" distL="0" distR="0" wp14:anchorId="2ABD7B14" wp14:editId="00445501">
+            <wp:extent cx="4467849" cy="3591426"/>
+            <wp:effectExtent l="0" t="0" r="9525" b="0"/>
+            <wp:docPr id="1725331042" name="Рисунок 1" descr="Изображение выглядит как текст, снимок экрана, Шрифт&#10;&#10;Автоматически созданное описание"/>
+            <wp:cNvGraphicFramePr>
+              <a:graphicFrameLocks xmlns:a="http://schemas.openxmlformats.org/drawingml/2006/main" noChangeAspect="1"/>
+            </wp:cNvGraphicFramePr>
+            <a:graphic xmlns:a="http://schemas.openxmlformats.org/drawingml/2006/main">
+              <a:graphicData uri="http://schemas.openxmlformats.org/drawingml/2006/picture">
+                <pic:pic xmlns:pic="http://schemas.openxmlformats.org/drawingml/2006/picture">
+                  <pic:nvPicPr>
+                    <pic:cNvPr id="1725331042" name="Рисунок 1" descr="Изображение выглядит как текст, снимок экрана, Шрифт&#10;&#10;Автоматически созданное описание"/>
+                    <pic:cNvPicPr/>
+                  </pic:nvPicPr>
+                  <pic:blipFill>
+                    <a:blip r:embed="rId78"/>
+                    <a:stretch>
+                      <a:fillRect/>
+                    </a:stretch>
+                  </pic:blipFill>
+                  <pic:spPr>
+                    <a:xfrm>
+                      <a:off x="0" y="0"/>
+                      <a:ext cx="4467849" cy="3591426"/>
+                    </a:xfrm>
+                    <a:prstGeom prst="rect">
+                      <a:avLst/>
+                    </a:prstGeom>
+                  </pic:spPr>
+                </pic:pic>
+              </a:graphicData>
+            </a:graphic>
+          </wp:inline>
+        </w:drawing>
+      </w:r>
+    </w:p>
+    <w:p>
+      <w:pPr>
+        <w:rPr>
+          <w:lang w:val="en-US"/>
+        </w:rPr>
+      </w:pPr>
+      <w:r>
+        <w:rPr>
+          <w:noProof/>
+          <w:lang w:val="en-US"/>
+        </w:rPr>
+        <w:drawing>
+          <wp:inline distT="0" distB="0" distL="0" distR="0" wp14:anchorId="2F7D3697" wp14:editId="3E180490">
+            <wp:extent cx="4563112" cy="3791479"/>
+            <wp:effectExtent l="0" t="0" r="8890" b="0"/>
+            <wp:docPr id="1357142767" name="Рисунок 1" descr="Изображение выглядит как текст, снимок экрана, Шрифт&#10;&#10;Автоматически созданное описание"/>
+            <wp:cNvGraphicFramePr>
+              <a:graphicFrameLocks xmlns:a="http://schemas.openxmlformats.org/drawingml/2006/main" noChangeAspect="1"/>
+            </wp:cNvGraphicFramePr>
+            <a:graphic xmlns:a="http://schemas.openxmlformats.org/drawingml/2006/main">
+              <a:graphicData uri="http://schemas.openxmlformats.org/drawingml/2006/picture">
+                <pic:pic xmlns:pic="http://schemas.openxmlformats.org/drawingml/2006/picture">
+                  <pic:nvPicPr>
+                    <pic:cNvPr id="1357142767" name="Рисунок 1" descr="Изображение выглядит как текст, снимок экрана, Шрифт&#10;&#10;Автоматически созданное описание"/>
+                    <pic:cNvPicPr/>
+                  </pic:nvPicPr>
+                  <pic:blipFill>
+                    <a:blip r:embed="rId79"/>
+                    <a:stretch>
+                      <a:fillRect/>
+                    </a:stretch>
+                  </pic:blipFill>
+                  <pic:spPr>
+                    <a:xfrm>
+                      <a:off x="0" y="0"/>
+                      <a:ext cx="4563112" cy="3791479"/>
+                    </a:xfrm>
+                    <a:prstGeom prst="rect">
+                      <a:avLst/>
+                    </a:prstGeom>
+                  </pic:spPr>
+                </pic:pic>
+              </a:graphicData>
+            </a:graphic>
+          </wp:inline>
+        </w:drawing>
+      </w:r>
+    </w:p>
+    <w:p>
+      <w:pPr>
+        <w:rPr>
+          <w:lang w:val="en-US"/>
+        </w:rPr>
+      </w:pPr>
+      <w:r>
+        <w:rPr>
+          <w:lang w:val="en-US"/>
+        </w:rPr>
+        <w:lastRenderedPageBreak/>
+        <w:drawing>
+          <wp:inline distT="0" distB="0" distL="0" distR="0" wp14:anchorId="590028CD" wp14:editId="4CBE0D01">
+            <wp:extent cx="3772426" cy="2067213"/>
+            <wp:effectExtent l="0" t="0" r="0" b="9525"/>
+            <wp:docPr id="909962764" name="Рисунок 1" descr="Изображение выглядит как текст, снимок экрана, Шрифт&#10;&#10;Автоматически созданное описание"/>
+            <wp:cNvGraphicFramePr>
+              <a:graphicFrameLocks xmlns:a="http://schemas.openxmlformats.org/drawingml/2006/main" noChangeAspect="1"/>
+            </wp:cNvGraphicFramePr>
+            <a:graphic xmlns:a="http://schemas.openxmlformats.org/drawingml/2006/main">
+              <a:graphicData uri="http://schemas.openxmlformats.org/drawingml/2006/picture">
+                <pic:pic xmlns:pic="http://schemas.openxmlformats.org/drawingml/2006/picture">
+                  <pic:nvPicPr>
+                    <pic:cNvPr id="909962764" name="Рисунок 1" descr="Изображение выглядит как текст, снимок экрана, Шрифт&#10;&#10;Автоматически созданное описание"/>
+                    <pic:cNvPicPr/>
+                  </pic:nvPicPr>
+                  <pic:blipFill>
+                    <a:blip r:embed="rId80"/>
+                    <a:stretch>
+                      <a:fillRect/>
+                    </a:stretch>
+                  </pic:blipFill>
+                  <pic:spPr>
+                    <a:xfrm>
+                      <a:off x="0" y="0"/>
+                      <a:ext cx="3772426" cy="2067213"/>
+                    </a:xfrm>
+                    <a:prstGeom prst="rect">
+                      <a:avLst/>
+                    </a:prstGeom>
+                  </pic:spPr>
+                </pic:pic>
+              </a:graphicData>
+            </a:graphic>
+          </wp:inline>
+        </w:drawing>
+      </w:r>
+    </w:p>
+    <w:p>
+      <w:pPr>
+        <w:rPr>
+          <w:lang w:val="en-US"/>
+        </w:rPr>
+      </w:pPr>
+      <w:r>
+        <w:rPr>
+          <w:lang w:val="en-US"/>
+        </w:rPr>
+        <w:drawing>
+          <wp:inline distT="0" distB="0" distL="0" distR="0" wp14:anchorId="4910C93D" wp14:editId="6F6AC781">
+            <wp:extent cx="2429214" cy="1667108"/>
+            <wp:effectExtent l="0" t="0" r="0" b="9525"/>
+            <wp:docPr id="1206556255" name="Рисунок 1" descr="Изображение выглядит как текст, Шрифт, снимок экрана, черный&#10;&#10;Автоматически созданное описание"/>
+            <wp:cNvGraphicFramePr>
+              <a:graphicFrameLocks xmlns:a="http://schemas.openxmlformats.org/drawingml/2006/main" noChangeAspect="1"/>
+            </wp:cNvGraphicFramePr>
+            <a:graphic xmlns:a="http://schemas.openxmlformats.org/drawingml/2006/main">
+              <a:graphicData uri="http://schemas.openxmlformats.org/drawingml/2006/picture">
+                <pic:pic xmlns:pic="http://schemas.openxmlformats.org/drawingml/2006/picture">
+                  <pic:nvPicPr>
+                    <pic:cNvPr id="1206556255" name="Рисунок 1" descr="Изображение выглядит как текст, Шрифт, снимок экрана, черный&#10;&#10;Автоматически созданное описание"/>
+                    <pic:cNvPicPr/>
+                  </pic:nvPicPr>
+                  <pic:blipFill>
+                    <a:blip r:embed="rId81"/>
+                    <a:stretch>
+                      <a:fillRect/>
+                    </a:stretch>
+                  </pic:blipFill>
+                  <pic:spPr>
+                    <a:xfrm>
+                      <a:off x="0" y="0"/>
+                      <a:ext cx="2429214" cy="1667108"/>
+                    </a:xfrm>
+                    <a:prstGeom prst="rect">
+                      <a:avLst/>
+                    </a:prstGeom>
+                  </pic:spPr>
+                </pic:pic>
+              </a:graphicData>
+            </a:graphic>
+          </wp:inline>
+        </w:drawing>
+      </w:r>
+    </w:p>
+    <w:p>
+      <w:pPr>
+        <w:rPr>
+          <w:lang w:val="en-US"/>
+        </w:rPr>
+      </w:pPr>
+      <w:r>
+        <w:rPr>
+          <w:lang w:val="en-US"/>
+        </w:rPr>
+        <w:drawing>
+          <wp:inline distT="0" distB="0" distL="0" distR="0" wp14:anchorId="1ECA66A1" wp14:editId="23AF2BCF">
+            <wp:extent cx="2162477" cy="1009791"/>
+            <wp:effectExtent l="0" t="0" r="9525" b="0"/>
+            <wp:docPr id="1665847037" name="Рисунок 1" descr="Изображение выглядит как текст, Шрифт, снимок экрана, черный&#10;&#10;Автоматически созданное описание"/>
+            <wp:cNvGraphicFramePr>
+              <a:graphicFrameLocks xmlns:a="http://schemas.openxmlformats.org/drawingml/2006/main" noChangeAspect="1"/>
+            </wp:cNvGraphicFramePr>
+            <a:graphic xmlns:a="http://schemas.openxmlformats.org/drawingml/2006/main">
+              <a:graphicData uri="http://schemas.openxmlformats.org/drawingml/2006/picture">
+                <pic:pic xmlns:pic="http://schemas.openxmlformats.org/drawingml/2006/picture">
+                  <pic:nvPicPr>
+                    <pic:cNvPr id="1665847037" name="Рисунок 1" descr="Изображение выглядит как текст, Шрифт, снимок экрана, черный&#10;&#10;Автоматически созданное описание"/>
+                    <pic:cNvPicPr/>
+                  </pic:nvPicPr>
+                  <pic:blipFill>
+                    <a:blip r:embed="rId82"/>
+                    <a:stretch>
+                      <a:fillRect/>
+                    </a:stretch>
+                  </pic:blipFill>
+                  <pic:spPr>
+                    <a:xfrm>
+                      <a:off x="0" y="0"/>
+                      <a:ext cx="2162477" cy="1009791"/>
+                    </a:xfrm>
+                    <a:prstGeom prst="rect">
+                      <a:avLst/>
+                    </a:prstGeom>
+                  </pic:spPr>
+                </pic:pic>
+              </a:graphicData>
+            </a:graphic>
+          </wp:inline>
+        </w:drawing>
+      </w:r>
+    </w:p>
+    <w:p>
+      <w:r>
+        <w:rPr>
+          <w:lang w:val="en-US"/>
+        </w:rPr>
+        <w:drawing>
+          <wp:inline distT="0" distB="0" distL="0" distR="0" wp14:anchorId="203EDD64" wp14:editId="2E933EAE">
+            <wp:extent cx="5687219" cy="2562583"/>
+            <wp:effectExtent l="0" t="0" r="0" b="9525"/>
+            <wp:docPr id="907171546" name="Рисунок 1" descr="Изображение выглядит как текст, снимок экрана, Шрифт&#10;&#10;Автоматически созданное описание"/>
+            <wp:cNvGraphicFramePr>
+              <a:graphicFrameLocks xmlns:a="http://schemas.openxmlformats.org/drawingml/2006/main" noChangeAspect="1"/>
+            </wp:cNvGraphicFramePr>
+            <a:graphic xmlns:a="http://schemas.openxmlformats.org/drawingml/2006/main">
+              <a:graphicData uri="http://schemas.openxmlformats.org/drawingml/2006/picture">
+                <pic:pic xmlns:pic="http://schemas.openxmlformats.org/drawingml/2006/picture">
+                  <pic:nvPicPr>
+                    <pic:cNvPr id="907171546" name="Рисунок 1" descr="Изображение выглядит как текст, снимок экрана, Шрифт&#10;&#10;Автоматически созданное описание"/>
+                    <pic:cNvPicPr/>
+                  </pic:nvPicPr>
+                  <pic:blipFill>
+                    <a:blip r:embed="rId83"/>
+                    <a:stretch>
+                      <a:fillRect/>
+                    </a:stretch>
+                  </pic:blipFill>
+                  <pic:spPr>
+                    <a:xfrm>
+                      <a:off x="0" y="0"/>
+                      <a:ext cx="5687219" cy="2562583"/>
+                    </a:xfrm>
+                    <a:prstGeom prst="rect">
+                      <a:avLst/>
+                    </a:prstGeom>
+                  </pic:spPr>
+                </pic:pic>
+              </a:graphicData>
+            </a:graphic>
+          </wp:inline>
+        </w:drawing>
+      </w:r>
+    </w:p>
+    <w:p>
+      <w:r>
+        <w:lastRenderedPageBreak/>
+        <w:drawing>
+          <wp:inline distT="0" distB="0" distL="0" distR="0" wp14:anchorId="590F208A" wp14:editId="76BA8F62">
+            <wp:extent cx="5940425" cy="1846580"/>
+            <wp:effectExtent l="0" t="0" r="3175" b="1270"/>
+            <wp:docPr id="490647400" name="Рисунок 1" descr="Изображение выглядит как текст, снимок экрана, Шрифт&#10;&#10;Автоматически созданное описание"/>
+            <wp:cNvGraphicFramePr>
+              <a:graphicFrameLocks xmlns:a="http://schemas.openxmlformats.org/drawingml/2006/main" noChangeAspect="1"/>
+            </wp:cNvGraphicFramePr>
+            <a:graphic xmlns:a="http://schemas.openxmlformats.org/drawingml/2006/main">
+              <a:graphicData uri="http://schemas.openxmlformats.org/drawingml/2006/picture">
+                <pic:pic xmlns:pic="http://schemas.openxmlformats.org/drawingml/2006/picture">
+                  <pic:nvPicPr>
+                    <pic:cNvPr id="490647400" name="Рисунок 1" descr="Изображение выглядит как текст, снимок экрана, Шрифт&#10;&#10;Автоматически созданное описание"/>
+                    <pic:cNvPicPr/>
+                  </pic:nvPicPr>
+                  <pic:blipFill>
+                    <a:blip r:embed="rId84"/>
+                    <a:stretch>
+                      <a:fillRect/>
+                    </a:stretch>
+                  </pic:blipFill>
+                  <pic:spPr>
+                    <a:xfrm>
+                      <a:off x="0" y="0"/>
+                      <a:ext cx="5940425" cy="1846580"/>
+                    </a:xfrm>
+                    <a:prstGeom prst="rect">
+                      <a:avLst/>
+                    </a:prstGeom>
+                  </pic:spPr>
+                </pic:pic>
+              </a:graphicData>
+            </a:graphic>
+          </wp:inline>
+        </w:drawing>
+      </w:r>
+    </w:p>
+    <w:p>
+      <w:pPr>
+        <w:rPr>
+          <w:lang w:val="en-US"/>
+        </w:rPr>
+      </w:pPr>
+      <w:r>
+        <w:drawing>
+          <wp:inline distT="0" distB="0" distL="0" distR="0" wp14:anchorId="36D15457" wp14:editId="0BCFFB03">
+            <wp:extent cx="5772956" cy="3477110"/>
+            <wp:effectExtent l="0" t="0" r="0" b="9525"/>
+            <wp:docPr id="1419722815" name="Рисунок 1" descr="Изображение выглядит как текст, снимок экрана, Шрифт&#10;&#10;Автоматически созданное описание"/>
+            <wp:cNvGraphicFramePr>
+              <a:graphicFrameLocks xmlns:a="http://schemas.openxmlformats.org/drawingml/2006/main" noChangeAspect="1"/>
+            </wp:cNvGraphicFramePr>
+            <a:graphic xmlns:a="http://schemas.openxmlformats.org/drawingml/2006/main">
+              <a:graphicData uri="http://schemas.openxmlformats.org/drawingml/2006/picture">
+                <pic:pic xmlns:pic="http://schemas.openxmlformats.org/drawingml/2006/picture">
+                  <pic:nvPicPr>
+                    <pic:cNvPr id="1419722815" name="Рисунок 1" descr="Изображение выглядит как текст, снимок экрана, Шрифт&#10;&#10;Автоматически созданное описание"/>
+                    <pic:cNvPicPr/>
+                  </pic:nvPicPr>
+                  <pic:blipFill>
+                    <a:blip r:embed="rId85"/>
+                    <a:stretch>
+                      <a:fillRect/>
+                    </a:stretch>
+                  </pic:blipFill>
+                  <pic:spPr>
+                    <a:xfrm>
+                      <a:off x="0" y="0"/>
+                      <a:ext cx="5772956" cy="3477110"/>
+                    </a:xfrm>
+                    <a:prstGeom prst="rect">
+                      <a:avLst/>
+                    </a:prstGeom>
+                  </pic:spPr>
+                </pic:pic>
+              </a:graphicData>
+            </a:graphic>
+          </wp:inline>
+        </w:drawing>
+      </w:r>
+    </w:p>
+    <w:p>
+      <w:pPr>
+        <w:rPr>
+          <w:lang w:val="en-US"/>
+        </w:rPr>
+      </w:pPr>
+      <w:r>
+        <w:rPr>
+          <w:lang w:val="en-US"/>
+        </w:rPr>
+        <w:drawing>
+          <wp:inline distT="0" distB="0" distL="0" distR="0" wp14:anchorId="218A7262" wp14:editId="1E392DF3">
+            <wp:extent cx="3458058" cy="1686160"/>
+            <wp:effectExtent l="0" t="0" r="9525" b="0"/>
+            <wp:docPr id="1355375192" name="Рисунок 1" descr="Изображение выглядит как текст, снимок экрана, Шрифт&#10;&#10;Автоматически созданное описание"/>
+            <wp:cNvGraphicFramePr>
+              <a:graphicFrameLocks xmlns:a="http://schemas.openxmlformats.org/drawingml/2006/main" noChangeAspect="1"/>
+            </wp:cNvGraphicFramePr>
+            <a:graphic xmlns:a="http://schemas.openxmlformats.org/drawingml/2006/main">
+              <a:graphicData uri="http://schemas.openxmlformats.org/drawingml/2006/picture">
+                <pic:pic xmlns:pic="http://schemas.openxmlformats.org/drawingml/2006/picture">
+                  <pic:nvPicPr>
+                    <pic:cNvPr id="1355375192" name="Рисунок 1" descr="Изображение выглядит как текст, снимок экрана, Шрифт&#10;&#10;Автоматически созданное описание"/>
+                    <pic:cNvPicPr/>
+                  </pic:nvPicPr>
+                  <pic:blipFill>
+                    <a:blip r:embed="rId86"/>
+                    <a:stretch>
+                      <a:fillRect/>
+                    </a:stretch>
+                  </pic:blipFill>
+                  <pic:spPr>
+                    <a:xfrm>
+                      <a:off x="0" y="0"/>
+                      <a:ext cx="3458058" cy="1686160"/>
+                    </a:xfrm>
+                    <a:prstGeom prst="rect">
+                      <a:avLst/>
+                    </a:prstGeom>
+                  </pic:spPr>
+                </pic:pic>
+              </a:graphicData>
+            </a:graphic>
+          </wp:inline>
+        </w:drawing>
+      </w:r>
+    </w:p>
+    <w:p>
+      <w:pPr>
+        <w:rPr>
+          <w:lang w:val="en-US"/>
+        </w:rPr>
+      </w:pPr>
+      <w:r>
+        <w:rPr>
+          <w:lang w:val="en-US"/>
+        </w:rPr>
+        <w:drawing>
+          <wp:inline distT="0" distB="0" distL="0" distR="0" wp14:anchorId="092F9F28" wp14:editId="36DF8157">
+            <wp:extent cx="4029637" cy="1552792"/>
+            <wp:effectExtent l="0" t="0" r="0" b="9525"/>
+            <wp:docPr id="593901727" name="Рисунок 1" descr="Изображение выглядит как текст, снимок экрана, Шрифт&#10;&#10;Автоматически созданное описание"/>
+            <wp:cNvGraphicFramePr>
+              <a:graphicFrameLocks xmlns:a="http://schemas.openxmlformats.org/drawingml/2006/main" noChangeAspect="1"/>
+            </wp:cNvGraphicFramePr>
+            <a:graphic xmlns:a="http://schemas.openxmlformats.org/drawingml/2006/main">
+              <a:graphicData uri="http://schemas.openxmlformats.org/drawingml/2006/picture">
+                <pic:pic xmlns:pic="http://schemas.openxmlformats.org/drawingml/2006/picture">
+                  <pic:nvPicPr>
+                    <pic:cNvPr id="593901727" name="Рисунок 1" descr="Изображение выглядит как текст, снимок экрана, Шрифт&#10;&#10;Автоматически созданное описание"/>
+                    <pic:cNvPicPr/>
+                  </pic:nvPicPr>
+                  <pic:blipFill>
+                    <a:blip r:embed="rId87"/>
+                    <a:stretch>
+                      <a:fillRect/>
+                    </a:stretch>
+                  </pic:blipFill>
+                  <pic:spPr>
+                    <a:xfrm>
+                      <a:off x="0" y="0"/>
+                      <a:ext cx="4029637" cy="1552792"/>
+                    </a:xfrm>
+                    <a:prstGeom prst="rect">
+                      <a:avLst/>
+                    </a:prstGeom>
+                  </pic:spPr>
+                </pic:pic>
+              </a:graphicData>
+            </a:graphic>
+          </wp:inline>
+        </w:drawing>
+      </w:r>
+    </w:p>
+    <w:p>
+      <w:pPr>
+        <w:rPr>
+          <w:lang w:val="en-US"/>
+        </w:rPr>
+      </w:pPr>
+      <w:r>
+        <w:rPr>
+          <w:lang w:val="en-US"/>
+        </w:rPr>
+        <w:lastRenderedPageBreak/>
+        <w:drawing>
+          <wp:inline distT="0" distB="0" distL="0" distR="0" wp14:anchorId="73DECCF1" wp14:editId="6F4704F7">
+            <wp:extent cx="3924848" cy="5001323"/>
+            <wp:effectExtent l="0" t="0" r="0" b="8890"/>
+            <wp:docPr id="1685214527" name="Рисунок 1" descr="Изображение выглядит как текст, снимок экрана, дизайн, искусство&#10;&#10;Автоматически созданное описание"/>
+            <wp:cNvGraphicFramePr>
+              <a:graphicFrameLocks xmlns:a="http://schemas.openxmlformats.org/drawingml/2006/main" noChangeAspect="1"/>
+            </wp:cNvGraphicFramePr>
+            <a:graphic xmlns:a="http://schemas.openxmlformats.org/drawingml/2006/main">
+              <a:graphicData uri="http://schemas.openxmlformats.org/drawingml/2006/picture">
+                <pic:pic xmlns:pic="http://schemas.openxmlformats.org/drawingml/2006/picture">
+                  <pic:nvPicPr>
+                    <pic:cNvPr id="1685214527" name="Рисунок 1" descr="Изображение выглядит как текст, снимок экрана, дизайн, искусство&#10;&#10;Автоматически созданное описание"/>
+                    <pic:cNvPicPr/>
+                  </pic:nvPicPr>
+                  <pic:blipFill>
+                    <a:blip r:embed="rId88"/>
+                    <a:stretch>
+                      <a:fillRect/>
+                    </a:stretch>
+                  </pic:blipFill>
+                  <pic:spPr>
+                    <a:xfrm>
+                      <a:off x="0" y="0"/>
+                      <a:ext cx="3924848" cy="5001323"/>
+                    </a:xfrm>
+                    <a:prstGeom prst="rect">
+                      <a:avLst/>
+                    </a:prstGeom>
+                  </pic:spPr>
+                </pic:pic>
+              </a:graphicData>
+            </a:graphic>
+          </wp:inline>
+        </w:drawing>
+      </w:r>
+    </w:p>
+    <w:p>
+      <w:r>
+        <w:rPr>
+          <w:lang w:val="en-US"/>
+        </w:rPr>
+        <w:drawing>
+          <wp:inline distT="0" distB="0" distL="0" distR="0" wp14:anchorId="14172AC3" wp14:editId="6B81A915">
+            <wp:extent cx="5496692" cy="2457793"/>
+            <wp:effectExtent l="0" t="0" r="8890" b="0"/>
+            <wp:docPr id="1732449652" name="Рисунок 1" descr="Изображение выглядит как текст, снимок экрана, Шрифт&#10;&#10;Автоматически созданное описание"/>
+            <wp:cNvGraphicFramePr>
+              <a:graphicFrameLocks xmlns:a="http://schemas.openxmlformats.org/drawingml/2006/main" noChangeAspect="1"/>
+            </wp:cNvGraphicFramePr>
+            <a:graphic xmlns:a="http://schemas.openxmlformats.org/drawingml/2006/main">
+              <a:graphicData uri="http://schemas.openxmlformats.org/drawingml/2006/picture">
+                <pic:pic xmlns:pic="http://schemas.openxmlformats.org/drawingml/2006/picture">
+                  <pic:nvPicPr>
+                    <pic:cNvPr id="1732449652" name="Рисунок 1" descr="Изображение выглядит как текст, снимок экрана, Шрифт&#10;&#10;Автоматически созданное описание"/>
+                    <pic:cNvPicPr/>
+                  </pic:nvPicPr>
+                  <pic:blipFill>
+                    <a:blip r:embed="rId89"/>
+                    <a:stretch>
+                      <a:fillRect/>
+                    </a:stretch>
+                  </pic:blipFill>
+                  <pic:spPr>
+                    <a:xfrm>
+                      <a:off x="0" y="0"/>
+                      <a:ext cx="5496692" cy="2457793"/>
+                    </a:xfrm>
+                    <a:prstGeom prst="rect">
+                      <a:avLst/>
+                    </a:prstGeom>
+                  </pic:spPr>
+                </pic:pic>
+              </a:graphicData>
+            </a:graphic>
+          </wp:inline>
+        </w:drawing>
+      </w:r>
+    </w:p>
+    <w:p>
+      <w:r>
+        <w:t>6</w:t>
+      </w:r>
+    </w:p>
+    <w:p>
+      <w:r>
+        <w:rPr>
+          <w:lang w:val="en-US"/>
+        </w:rPr>
+        <w:lastRenderedPageBreak/>
+        <w:drawing>
+          <wp:inline distT="0" distB="0" distL="0" distR="0" wp14:anchorId="165E3415" wp14:editId="331B7E34">
+            <wp:extent cx="3877216" cy="2324424"/>
+            <wp:effectExtent l="0" t="0" r="9525" b="0"/>
+            <wp:docPr id="168927305" name="Рисунок 1" descr="Изображение выглядит как текст, снимок экрана, Шрифт&#10;&#10;Автоматически созданное описание"/>
+            <wp:cNvGraphicFramePr>
+              <a:graphicFrameLocks xmlns:a="http://schemas.openxmlformats.org/drawingml/2006/main" noChangeAspect="1"/>
+            </wp:cNvGraphicFramePr>
+            <a:graphic xmlns:a="http://schemas.openxmlformats.org/drawingml/2006/main">
+              <a:graphicData uri="http://schemas.openxmlformats.org/drawingml/2006/picture">
+                <pic:pic xmlns:pic="http://schemas.openxmlformats.org/drawingml/2006/picture">
+                  <pic:nvPicPr>
+                    <pic:cNvPr id="168927305" name="Рисунок 1" descr="Изображение выглядит как текст, снимок экрана, Шрифт&#10;&#10;Автоматически созданное описание"/>
+                    <pic:cNvPicPr/>
+                  </pic:nvPicPr>
+                  <pic:blipFill>
+                    <a:blip r:embed="rId90"/>
+                    <a:stretch>
+                      <a:fillRect/>
+                    </a:stretch>
+                  </pic:blipFill>
+                  <pic:spPr>
+                    <a:xfrm>
+                      <a:off x="0" y="0"/>
+                      <a:ext cx="3877216" cy="2324424"/>
+                    </a:xfrm>
+                    <a:prstGeom prst="rect">
+                      <a:avLst/>
+                    </a:prstGeom>
+                  </pic:spPr>
+                </pic:pic>
+              </a:graphicData>
+            </a:graphic>
+          </wp:inline>
+        </w:drawing>
+      </w:r>
+    </w:p>
+    <w:p>
+      <w:pPr>
+        <w:rPr>
+          <w:noProof/>
+          <w:lang w:val="en-US"/>
+        </w:rPr>
+      </w:pPr>
+      <w:r>
+        <w:drawing>
+          <wp:inline distT="0" distB="0" distL="0" distR="0" wp14:anchorId="0AAB298F" wp14:editId="5E9AF80A">
+            <wp:extent cx="3848637" cy="2372056"/>
+            <wp:effectExtent l="0" t="0" r="0" b="9525"/>
+            <wp:docPr id="1476884369" name="Рисунок 1" descr="Изображение выглядит как текст, снимок экрана, Шрифт&#10;&#10;Автоматически созданное описание"/>
+            <wp:cNvGraphicFramePr>
+              <a:graphicFrameLocks xmlns:a="http://schemas.openxmlformats.org/drawingml/2006/main" noChangeAspect="1"/>
+            </wp:cNvGraphicFramePr>
+            <a:graphic xmlns:a="http://schemas.openxmlformats.org/drawingml/2006/main">
+              <a:graphicData uri="http://schemas.openxmlformats.org/drawingml/2006/picture">
+                <pic:pic xmlns:pic="http://schemas.openxmlformats.org/drawingml/2006/picture">
+                  <pic:nvPicPr>
+                    <pic:cNvPr id="1476884369" name="Рисунок 1" descr="Изображение выглядит как текст, снимок экрана, Шрифт&#10;&#10;Автоматически созданное описание"/>
+                    <pic:cNvPicPr/>
+                  </pic:nvPicPr>
+                  <pic:blipFill>
+                    <a:blip r:embed="rId91"/>
+                    <a:stretch>
+                      <a:fillRect/>
+                    </a:stretch>
+                  </pic:blipFill>
+                  <pic:spPr>
+                    <a:xfrm>
+                      <a:off x="0" y="0"/>
+                      <a:ext cx="3848637" cy="2372056"/>
+                    </a:xfrm>
+                    <a:prstGeom prst="rect">
+                      <a:avLst/>
+                    </a:prstGeom>
+                  </pic:spPr>
+                </pic:pic>
+              </a:graphicData>
+            </a:graphic>
+          </wp:inline>
+        </w:drawing>
+      </w:r>
+      <w:r>
+        <w:rPr>
+          <w:noProof/>
+        </w:rPr>
+        <w:t xml:space="preserve"> </w:t>
+      </w:r>
+      <w:r>
+        <w:drawing>
+          <wp:inline distT="0" distB="0" distL="0" distR="0" wp14:anchorId="0F774507" wp14:editId="2037DF67">
+            <wp:extent cx="4334480" cy="2191056"/>
+            <wp:effectExtent l="0" t="0" r="9525" b="0"/>
+            <wp:docPr id="1063363172" name="Рисунок 1" descr="Изображение выглядит как текст, снимок экрана, Шрифт&#10;&#10;Автоматически созданное описание"/>
+            <wp:cNvGraphicFramePr>
+              <a:graphicFrameLocks xmlns:a="http://schemas.openxmlformats.org/drawingml/2006/main" noChangeAspect="1"/>
+            </wp:cNvGraphicFramePr>
+            <a:graphic xmlns:a="http://schemas.openxmlformats.org/drawingml/2006/main">
+              <a:graphicData uri="http://schemas.openxmlformats.org/drawingml/2006/picture">
+                <pic:pic xmlns:pic="http://schemas.openxmlformats.org/drawingml/2006/picture">
+                  <pic:nvPicPr>
+                    <pic:cNvPr id="1063363172" name="Рисунок 1" descr="Изображение выглядит как текст, снимок экрана, Шрифт&#10;&#10;Автоматически созданное описание"/>
+                    <pic:cNvPicPr/>
+                  </pic:nvPicPr>
+                  <pic:blipFill>
+                    <a:blip r:embed="rId92"/>
+                    <a:stretch>
+                      <a:fillRect/>
+                    </a:stretch>
+                  </pic:blipFill>
+                  <pic:spPr>
+                    <a:xfrm>
+                      <a:off x="0" y="0"/>
+                      <a:ext cx="4334480" cy="2191056"/>
+                    </a:xfrm>
+                    <a:prstGeom prst="rect">
+                      <a:avLst/>
+                    </a:prstGeom>
+                  </pic:spPr>
+                </pic:pic>
+              </a:graphicData>
+            </a:graphic>
+          </wp:inline>
+        </w:drawing>
+      </w:r>
+    </w:p>
+    <w:p>
+      <w:pPr>
+        <w:rPr>
+          <w:lang w:val="en-US"/>
+        </w:rPr>
+      </w:pPr>
+      <w:r>
+        <w:rPr>
+          <w:lang w:val="en-US"/>
+        </w:rPr>
+        <w:lastRenderedPageBreak/>
+        <w:drawing>
+          <wp:inline distT="0" distB="0" distL="0" distR="0" wp14:anchorId="1D139C00" wp14:editId="07C23040">
+            <wp:extent cx="3801005" cy="3210373"/>
+            <wp:effectExtent l="0" t="0" r="9525" b="9525"/>
+            <wp:docPr id="1097485553" name="Рисунок 1" descr="Изображение выглядит как текст, снимок экрана, программное обеспечение, Шрифт&#10;&#10;Автоматически созданное описание"/>
+            <wp:cNvGraphicFramePr>
+              <a:graphicFrameLocks xmlns:a="http://schemas.openxmlformats.org/drawingml/2006/main" noChangeAspect="1"/>
+            </wp:cNvGraphicFramePr>
+            <a:graphic xmlns:a="http://schemas.openxmlformats.org/drawingml/2006/main">
+              <a:graphicData uri="http://schemas.openxmlformats.org/drawingml/2006/picture">
+                <pic:pic xmlns:pic="http://schemas.openxmlformats.org/drawingml/2006/picture">
+                  <pic:nvPicPr>
+                    <pic:cNvPr id="1097485553" name="Рисунок 1" descr="Изображение выглядит как текст, снимок экрана, программное обеспечение, Шрифт&#10;&#10;Автоматически созданное описание"/>
+                    <pic:cNvPicPr/>
+                  </pic:nvPicPr>
+                  <pic:blipFill>
+                    <a:blip r:embed="rId93"/>
+                    <a:stretch>
+                      <a:fillRect/>
+                    </a:stretch>
+                  </pic:blipFill>
+                  <pic:spPr>
+                    <a:xfrm>
+                      <a:off x="0" y="0"/>
+                      <a:ext cx="3801005" cy="3210373"/>
+                    </a:xfrm>
+                    <a:prstGeom prst="rect">
+                      <a:avLst/>
+                    </a:prstGeom>
+                  </pic:spPr>
+                </pic:pic>
+              </a:graphicData>
+            </a:graphic>
+          </wp:inline>
+        </w:drawing>
+      </w:r>
+    </w:p>
+    <w:p>
+      <w:pPr>
+        <w:rPr>
+          <w:lang w:val="en-US"/>
+        </w:rPr>
+      </w:pPr>
+      <w:r>
+        <w:rPr>
+          <w:lang w:val="en-US"/>
+        </w:rPr>
+        <w:drawing>
+          <wp:inline distT="0" distB="0" distL="0" distR="0" wp14:anchorId="25537290" wp14:editId="07BD02B1">
+            <wp:extent cx="4143953" cy="2772162"/>
+            <wp:effectExtent l="0" t="0" r="0" b="9525"/>
+            <wp:docPr id="107835769" name="Рисунок 1" descr="Изображение выглядит как текст, снимок экрана, Шрифт, программное обеспечение&#10;&#10;Автоматически созданное описание"/>
+            <wp:cNvGraphicFramePr>
+              <a:graphicFrameLocks xmlns:a="http://schemas.openxmlformats.org/drawingml/2006/main" noChangeAspect="1"/>
+            </wp:cNvGraphicFramePr>
+            <a:graphic xmlns:a="http://schemas.openxmlformats.org/drawingml/2006/main">
+              <a:graphicData uri="http://schemas.openxmlformats.org/drawingml/2006/picture">
+                <pic:pic xmlns:pic="http://schemas.openxmlformats.org/drawingml/2006/picture">
+                  <pic:nvPicPr>
+                    <pic:cNvPr id="107835769" name="Рисунок 1" descr="Изображение выглядит как текст, снимок экрана, Шрифт, программное обеспечение&#10;&#10;Автоматически созданное описание"/>
+                    <pic:cNvPicPr/>
+                  </pic:nvPicPr>
+                  <pic:blipFill>
+                    <a:blip r:embed="rId94"/>
+                    <a:stretch>
+                      <a:fillRect/>
+                    </a:stretch>
+                  </pic:blipFill>
+                  <pic:spPr>
+                    <a:xfrm>
+                      <a:off x="0" y="0"/>
+                      <a:ext cx="4143953" cy="2772162"/>
+                    </a:xfrm>
+                    <a:prstGeom prst="rect">
+                      <a:avLst/>
+                    </a:prstGeom>
+                  </pic:spPr>
+                </pic:pic>
+              </a:graphicData>
+            </a:graphic>
+          </wp:inline>
+        </w:drawing>
+      </w:r>
+    </w:p>
+    <w:p>
+      <w:pPr>
+        <w:rPr>
+          <w:lang w:val="en-US"/>
+        </w:rPr>
+      </w:pPr>
+      <w:r>
+        <w:rPr>
+          <w:lang w:val="en-US"/>
+        </w:rPr>
+        <w:drawing>
+          <wp:inline distT="0" distB="0" distL="0" distR="0" wp14:anchorId="24DFA4EA" wp14:editId="0295CCAC">
+            <wp:extent cx="3667637" cy="2191056"/>
+            <wp:effectExtent l="0" t="0" r="9525" b="0"/>
+            <wp:docPr id="1252655636" name="Рисунок 1" descr="Изображение выглядит как текст, снимок экрана, Шрифт, программное обеспечение&#10;&#10;Автоматически созданное описание"/>
+            <wp:cNvGraphicFramePr>
+              <a:graphicFrameLocks xmlns:a="http://schemas.openxmlformats.org/drawingml/2006/main" noChangeAspect="1"/>
+            </wp:cNvGraphicFramePr>
+            <a:graphic xmlns:a="http://schemas.openxmlformats.org/drawingml/2006/main">
+              <a:graphicData uri="http://schemas.openxmlformats.org/drawingml/2006/picture">
+                <pic:pic xmlns:pic="http://schemas.openxmlformats.org/drawingml/2006/picture">
+                  <pic:nvPicPr>
+                    <pic:cNvPr id="1252655636" name="Рисунок 1" descr="Изображение выглядит как текст, снимок экрана, Шрифт, программное обеспечение&#10;&#10;Автоматически созданное описание"/>
+                    <pic:cNvPicPr/>
+                  </pic:nvPicPr>
+                  <pic:blipFill>
+                    <a:blip r:embed="rId95"/>
+                    <a:stretch>
+                      <a:fillRect/>
+                    </a:stretch>
+                  </pic:blipFill>
+                  <pic:spPr>
+                    <a:xfrm>
+                      <a:off x="0" y="0"/>
+                      <a:ext cx="3667637" cy="2191056"/>
+                    </a:xfrm>
+                    <a:prstGeom prst="rect">
+                      <a:avLst/>
+                    </a:prstGeom>
+                  </pic:spPr>
+                </pic:pic>
+              </a:graphicData>
+            </a:graphic>
+          </wp:inline>
+        </w:drawing>
+      </w:r>
+    </w:p>
+    <w:p>
+      <w:pPr>
+        <w:rPr>
+          <w:lang w:val="en-US"/>
+        </w:rPr>
+      </w:pPr>
+      <w:r>
+        <w:rPr>
+          <w:lang w:val="en-US"/>
+        </w:rPr>
+        <w:lastRenderedPageBreak/>
+        <w:drawing>
+          <wp:inline distT="0" distB="0" distL="0" distR="0" wp14:anchorId="22095772" wp14:editId="69776588">
+            <wp:extent cx="4892040" cy="9251950"/>
+            <wp:effectExtent l="0" t="0" r="3810" b="6350"/>
+            <wp:docPr id="396333173" name="Рисунок 1" descr="Изображение выглядит как текст, снимок экрана&#10;&#10;Автоматически созданное описание"/>
+            <wp:cNvGraphicFramePr>
+              <a:graphicFrameLocks xmlns:a="http://schemas.openxmlformats.org/drawingml/2006/main" noChangeAspect="1"/>
+            </wp:cNvGraphicFramePr>
+            <a:graphic xmlns:a="http://schemas.openxmlformats.org/drawingml/2006/main">
+              <a:graphicData uri="http://schemas.openxmlformats.org/drawingml/2006/picture">
+                <pic:pic xmlns:pic="http://schemas.openxmlformats.org/drawingml/2006/picture">
+                  <pic:nvPicPr>
+                    <pic:cNvPr id="396333173" name="Рисунок 1" descr="Изображение выглядит как текст, снимок экрана&#10;&#10;Автоматически созданное описание"/>
+                    <pic:cNvPicPr/>
+                  </pic:nvPicPr>
+                  <pic:blipFill>
+                    <a:blip r:embed="rId96"/>
+                    <a:stretch>
+                      <a:fillRect/>
+                    </a:stretch>
+                  </pic:blipFill>
+                  <pic:spPr>
+                    <a:xfrm>
+                      <a:off x="0" y="0"/>
+                      <a:ext cx="4892040" cy="9251950"/>
+                    </a:xfrm>
+                    <a:prstGeom prst="rect">
+                      <a:avLst/>
+                    </a:prstGeom>
+                  </pic:spPr>
+                </pic:pic>
+              </a:graphicData>
+            </a:graphic>
+          </wp:inline>
+        </w:drawing>
+      </w:r>
+    </w:p>
+    <w:p>
+      <w:pPr>
+        <w:rPr>
+          <w:lang w:val="en-US"/>
+        </w:rPr>
+      </w:pPr>
+      <w:r>
+        <w:rPr>
+          <w:lang w:val="en-US"/>
+        </w:rPr>
+        <w:lastRenderedPageBreak/>
+        <w:drawing>
+          <wp:inline distT="0" distB="0" distL="0" distR="0" wp14:anchorId="6AACD3A2" wp14:editId="46AD9FFB">
+            <wp:extent cx="2486372" cy="1028844"/>
+            <wp:effectExtent l="0" t="0" r="0" b="0"/>
+            <wp:docPr id="91727240" name="Рисунок 1" descr="Изображение выглядит как текст, Шрифт, снимок экрана, типография&#10;&#10;Автоматически созданное описание"/>
+            <wp:cNvGraphicFramePr>
+              <a:graphicFrameLocks xmlns:a="http://schemas.openxmlformats.org/drawingml/2006/main" noChangeAspect="1"/>
+            </wp:cNvGraphicFramePr>
+            <a:graphic xmlns:a="http://schemas.openxmlformats.org/drawingml/2006/main">
+              <a:graphicData uri="http://schemas.openxmlformats.org/drawingml/2006/picture">
+                <pic:pic xmlns:pic="http://schemas.openxmlformats.org/drawingml/2006/picture">
+                  <pic:nvPicPr>
+                    <pic:cNvPr id="91727240" name="Рисунок 1" descr="Изображение выглядит как текст, Шрифт, снимок экрана, типография&#10;&#10;Автоматически созданное описание"/>
+                    <pic:cNvPicPr/>
+                  </pic:nvPicPr>
+                  <pic:blipFill>
+                    <a:blip r:embed="rId97"/>
+                    <a:stretch>
+                      <a:fillRect/>
+                    </a:stretch>
+                  </pic:blipFill>
+                  <pic:spPr>
+                    <a:xfrm>
+                      <a:off x="0" y="0"/>
+                      <a:ext cx="2486372" cy="1028844"/>
                     </a:xfrm>
                     <a:prstGeom prst="rect">
                       <a:avLst/>
